--- a/[INF-FPW] Minggu 5 (Jumat - L204).docx
+++ b/[INF-FPW] Minggu 5 (Jumat - L204).docx
@@ -5059,7 +5059,6 @@
                 <w:lang w:val="en-US"/>
               </w:rPr>
             </w:pPr>
-            <w:proofErr w:type="gramStart"/>
             <w:r>
               <w:rPr>
                 <w:b/>
@@ -5074,16 +5073,7 @@
                 <w:bCs/>
                 <w:lang w:val="en-US"/>
               </w:rPr>
-              <w:t>(</w:t>
-            </w:r>
-            <w:proofErr w:type="gramEnd"/>
-            <w:r>
-              <w:rPr>
-                <w:b/>
-                <w:bCs/>
-                <w:lang w:val="en-US"/>
-              </w:rPr>
-              <w:t xml:space="preserve">Total: </w:t>
+              <w:t xml:space="preserve">(Total: </w:t>
             </w:r>
             <w:r>
               <w:rPr>
@@ -8509,11 +8499,13 @@
               <w:ind w:left="0" w:hanging="2"/>
               <w:jc w:val="both"/>
               <w:rPr>
+                <w:highlight w:val="yellow"/>
                 <w:lang w:val="en-US"/>
               </w:rPr>
             </w:pPr>
             <w:r>
               <w:rPr>
+                <w:highlight w:val="yellow"/>
                 <w:lang w:val="en-US"/>
               </w:rPr>
               <w:t>0/3</w:t>
@@ -8529,11 +8521,13 @@
               <w:ind w:left="0" w:hanging="2"/>
               <w:jc w:val="both"/>
               <w:rPr>
+                <w:highlight w:val="yellow"/>
                 <w:lang w:val="en-US"/>
               </w:rPr>
             </w:pPr>
             <w:r>
               <w:rPr>
+                <w:highlight w:val="yellow"/>
                 <w:lang w:val="en-US"/>
               </w:rPr>
               <w:t xml:space="preserve">Button add to cart </w:t>
@@ -8541,6 +8535,7 @@
             <w:proofErr w:type="spellStart"/>
             <w:r>
               <w:rPr>
+                <w:highlight w:val="yellow"/>
                 <w:lang w:val="en-US"/>
               </w:rPr>
               <w:t>berfungsi</w:t>
@@ -8548,6 +8543,7 @@
             <w:proofErr w:type="spellEnd"/>
             <w:r>
               <w:rPr>
+                <w:highlight w:val="yellow"/>
                 <w:lang w:val="en-US"/>
               </w:rPr>
               <w:t xml:space="preserve"> </w:t>
@@ -8555,6 +8551,7 @@
             <w:proofErr w:type="spellStart"/>
             <w:r>
               <w:rPr>
+                <w:highlight w:val="yellow"/>
                 <w:lang w:val="en-US"/>
               </w:rPr>
               <w:t>dengan</w:t>
@@ -8562,6 +8559,7 @@
             <w:proofErr w:type="spellEnd"/>
             <w:r>
               <w:rPr>
+                <w:highlight w:val="yellow"/>
                 <w:lang w:val="en-US"/>
               </w:rPr>
               <w:t xml:space="preserve"> baik</w:t>
@@ -8579,11 +8577,13 @@
               <w:ind w:left="0" w:hanging="2"/>
               <w:jc w:val="both"/>
               <w:rPr>
+                <w:highlight w:val="yellow"/>
                 <w:lang w:val="en-US"/>
               </w:rPr>
             </w:pPr>
             <w:r>
               <w:rPr>
+                <w:highlight w:val="yellow"/>
                 <w:lang w:val="en-US"/>
               </w:rPr>
               <w:t>0/4</w:t>
@@ -8599,11 +8599,13 @@
               <w:ind w:left="0" w:hanging="2"/>
               <w:jc w:val="both"/>
               <w:rPr>
+                <w:highlight w:val="yellow"/>
                 <w:lang w:val="en-US"/>
               </w:rPr>
             </w:pPr>
             <w:r>
               <w:rPr>
+                <w:highlight w:val="yellow"/>
                 <w:lang w:val="en-US"/>
               </w:rPr>
               <w:t xml:space="preserve">Halaman Cart </w:t>
@@ -8611,6 +8613,7 @@
             <w:proofErr w:type="spellStart"/>
             <w:r>
               <w:rPr>
+                <w:highlight w:val="yellow"/>
                 <w:lang w:val="en-US"/>
               </w:rPr>
               <w:t>dapat</w:t>
@@ -8618,6 +8621,7 @@
             <w:proofErr w:type="spellEnd"/>
             <w:r>
               <w:rPr>
+                <w:highlight w:val="yellow"/>
                 <w:lang w:val="en-US"/>
               </w:rPr>
               <w:t xml:space="preserve"> </w:t>
@@ -8625,6 +8629,7 @@
             <w:proofErr w:type="spellStart"/>
             <w:r>
               <w:rPr>
+                <w:highlight w:val="yellow"/>
                 <w:lang w:val="en-US"/>
               </w:rPr>
               <w:t>menampilkan</w:t>
@@ -8632,6 +8637,7 @@
             <w:proofErr w:type="spellEnd"/>
             <w:r>
               <w:rPr>
+                <w:highlight w:val="yellow"/>
                 <w:lang w:val="en-US"/>
               </w:rPr>
               <w:t xml:space="preserve"> </w:t>
@@ -8639,6 +8645,7 @@
             <w:proofErr w:type="spellStart"/>
             <w:r>
               <w:rPr>
+                <w:highlight w:val="yellow"/>
                 <w:lang w:val="en-US"/>
               </w:rPr>
               <w:t>semua</w:t>
@@ -8646,6 +8653,7 @@
             <w:proofErr w:type="spellEnd"/>
             <w:r>
               <w:rPr>
+                <w:highlight w:val="yellow"/>
                 <w:lang w:val="en-US"/>
               </w:rPr>
               <w:t xml:space="preserve"> </w:t>
@@ -8653,6 +8661,7 @@
             <w:proofErr w:type="spellStart"/>
             <w:r>
               <w:rPr>
+                <w:highlight w:val="yellow"/>
                 <w:lang w:val="en-US"/>
               </w:rPr>
               <w:t>isi</w:t>
@@ -8660,6 +8669,7 @@
             <w:proofErr w:type="spellEnd"/>
             <w:r>
               <w:rPr>
+                <w:highlight w:val="yellow"/>
                 <w:lang w:val="en-US"/>
               </w:rPr>
               <w:t xml:space="preserve"> cart </w:t>
@@ -8913,11 +8923,13 @@
               <w:ind w:left="0" w:hanging="2"/>
               <w:jc w:val="both"/>
               <w:rPr>
+                <w:highlight w:val="yellow"/>
                 <w:lang w:val="en-US"/>
               </w:rPr>
             </w:pPr>
             <w:r>
               <w:rPr>
+                <w:highlight w:val="yellow"/>
                 <w:lang w:val="en-US"/>
               </w:rPr>
               <w:t>0/3</w:t>
@@ -8933,12 +8945,14 @@
               <w:ind w:left="0" w:hanging="2"/>
               <w:jc w:val="both"/>
               <w:rPr>
+                <w:highlight w:val="yellow"/>
                 <w:lang w:val="en-US"/>
               </w:rPr>
             </w:pPr>
             <w:proofErr w:type="spellStart"/>
             <w:r>
               <w:rPr>
+                <w:highlight w:val="yellow"/>
                 <w:lang w:val="en-US"/>
               </w:rPr>
               <w:t>Dapat</w:t>
@@ -8946,6 +8960,7 @@
             <w:proofErr w:type="spellEnd"/>
             <w:r>
               <w:rPr>
+                <w:highlight w:val="yellow"/>
                 <w:lang w:val="en-US"/>
               </w:rPr>
               <w:t xml:space="preserve"> </w:t>
@@ -8953,6 +8968,7 @@
             <w:proofErr w:type="spellStart"/>
             <w:r>
               <w:rPr>
+                <w:highlight w:val="yellow"/>
                 <w:lang w:val="en-US"/>
               </w:rPr>
               <w:t>menambah</w:t>
@@ -8960,6 +8976,7 @@
             <w:proofErr w:type="spellEnd"/>
             <w:r>
               <w:rPr>
+                <w:highlight w:val="yellow"/>
                 <w:lang w:val="en-US"/>
               </w:rPr>
               <w:t xml:space="preserve"> </w:t>
@@ -8967,6 +8984,7 @@
             <w:proofErr w:type="spellStart"/>
             <w:r>
               <w:rPr>
+                <w:highlight w:val="yellow"/>
                 <w:lang w:val="en-US"/>
               </w:rPr>
               <w:t>wishlist</w:t>
@@ -8974,6 +8992,7 @@
             <w:proofErr w:type="spellEnd"/>
             <w:r>
               <w:rPr>
+                <w:highlight w:val="yellow"/>
                 <w:lang w:val="en-US"/>
               </w:rPr>
               <w:t xml:space="preserve"> pada </w:t>
@@ -8981,6 +9000,7 @@
             <w:proofErr w:type="spellStart"/>
             <w:r>
               <w:rPr>
+                <w:highlight w:val="yellow"/>
                 <w:lang w:val="en-US"/>
               </w:rPr>
               <w:t>setiap</w:t>
@@ -8988,6 +9008,7 @@
             <w:proofErr w:type="spellEnd"/>
             <w:r>
               <w:rPr>
+                <w:highlight w:val="yellow"/>
                 <w:lang w:val="en-US"/>
               </w:rPr>
               <w:t xml:space="preserve"> </w:t>
@@ -8995,6 +9016,7 @@
             <w:proofErr w:type="spellStart"/>
             <w:r>
               <w:rPr>
+                <w:highlight w:val="yellow"/>
                 <w:lang w:val="en-US"/>
               </w:rPr>
               <w:t>halaman</w:t>
@@ -9013,11 +9035,13 @@
               <w:ind w:left="0" w:hanging="2"/>
               <w:jc w:val="both"/>
               <w:rPr>
+                <w:highlight w:val="yellow"/>
                 <w:lang w:val="en-US"/>
               </w:rPr>
             </w:pPr>
             <w:r>
               <w:rPr>
+                <w:highlight w:val="yellow"/>
                 <w:lang w:val="en-US"/>
               </w:rPr>
               <w:t>0/3</w:t>
@@ -9033,12 +9057,14 @@
               <w:ind w:left="0" w:hanging="2"/>
               <w:jc w:val="both"/>
               <w:rPr>
+                <w:highlight w:val="yellow"/>
                 <w:lang w:val="en-US"/>
               </w:rPr>
             </w:pPr>
             <w:proofErr w:type="spellStart"/>
             <w:r>
               <w:rPr>
+                <w:highlight w:val="yellow"/>
                 <w:lang w:val="en-US"/>
               </w:rPr>
               <w:t>Dapat</w:t>
@@ -9046,6 +9072,7 @@
             <w:proofErr w:type="spellEnd"/>
             <w:r>
               <w:rPr>
+                <w:highlight w:val="yellow"/>
                 <w:lang w:val="en-US"/>
               </w:rPr>
               <w:t xml:space="preserve"> </w:t>
@@ -9053,6 +9080,7 @@
             <w:proofErr w:type="spellStart"/>
             <w:r>
               <w:rPr>
+                <w:highlight w:val="yellow"/>
                 <w:lang w:val="en-US"/>
               </w:rPr>
               <w:t>menghapus</w:t>
@@ -9060,6 +9088,7 @@
             <w:proofErr w:type="spellEnd"/>
             <w:r>
               <w:rPr>
+                <w:highlight w:val="yellow"/>
                 <w:lang w:val="en-US"/>
               </w:rPr>
               <w:t xml:space="preserve"> </w:t>
@@ -9067,6 +9096,7 @@
             <w:proofErr w:type="spellStart"/>
             <w:r>
               <w:rPr>
+                <w:highlight w:val="yellow"/>
                 <w:lang w:val="en-US"/>
               </w:rPr>
               <w:t>wishlist</w:t>
@@ -9074,6 +9104,7 @@
             <w:proofErr w:type="spellEnd"/>
             <w:r>
               <w:rPr>
+                <w:highlight w:val="yellow"/>
                 <w:lang w:val="en-US"/>
               </w:rPr>
               <w:t xml:space="preserve"> pada </w:t>
@@ -9081,6 +9112,7 @@
             <w:proofErr w:type="spellStart"/>
             <w:r>
               <w:rPr>
+                <w:highlight w:val="yellow"/>
                 <w:lang w:val="en-US"/>
               </w:rPr>
               <w:t>halaman</w:t>
@@ -9088,6 +9120,7 @@
             <w:proofErr w:type="spellEnd"/>
             <w:r>
               <w:rPr>
+                <w:highlight w:val="yellow"/>
                 <w:lang w:val="en-US"/>
               </w:rPr>
               <w:t xml:space="preserve"> </w:t>
@@ -9095,6 +9128,7 @@
             <w:proofErr w:type="spellStart"/>
             <w:r>
               <w:rPr>
+                <w:highlight w:val="yellow"/>
                 <w:lang w:val="en-US"/>
               </w:rPr>
               <w:t>wishlist</w:t>
@@ -9113,11 +9147,13 @@
               <w:ind w:left="0" w:hanging="2"/>
               <w:jc w:val="both"/>
               <w:rPr>
+                <w:highlight w:val="yellow"/>
                 <w:lang w:val="en-US"/>
               </w:rPr>
             </w:pPr>
             <w:r>
               <w:rPr>
+                <w:highlight w:val="yellow"/>
                 <w:lang w:val="en-US"/>
               </w:rPr>
               <w:t>0/2</w:t>
@@ -9133,12 +9169,14 @@
               <w:ind w:left="0" w:hanging="2"/>
               <w:jc w:val="both"/>
               <w:rPr>
+                <w:highlight w:val="yellow"/>
                 <w:lang w:val="en-US"/>
               </w:rPr>
             </w:pPr>
             <w:proofErr w:type="spellStart"/>
             <w:r>
               <w:rPr>
+                <w:highlight w:val="yellow"/>
                 <w:lang w:val="en-US"/>
               </w:rPr>
               <w:t>Dapat</w:t>
@@ -9146,6 +9184,7 @@
             <w:proofErr w:type="spellEnd"/>
             <w:r>
               <w:rPr>
+                <w:highlight w:val="yellow"/>
                 <w:lang w:val="en-US"/>
               </w:rPr>
               <w:t xml:space="preserve"> </w:t>
@@ -9153,6 +9192,7 @@
             <w:proofErr w:type="spellStart"/>
             <w:r>
               <w:rPr>
+                <w:highlight w:val="yellow"/>
                 <w:lang w:val="en-US"/>
               </w:rPr>
               <w:t>menampilkan</w:t>
@@ -9160,6 +9200,7 @@
             <w:proofErr w:type="spellEnd"/>
             <w:r>
               <w:rPr>
+                <w:highlight w:val="yellow"/>
                 <w:lang w:val="en-US"/>
               </w:rPr>
               <w:t xml:space="preserve"> </w:t>
@@ -9167,6 +9208,7 @@
             <w:proofErr w:type="spellStart"/>
             <w:r>
               <w:rPr>
+                <w:highlight w:val="yellow"/>
                 <w:lang w:val="en-US"/>
               </w:rPr>
               <w:t>wishlist</w:t>

--- a/[INF-FPW] Minggu 5 (Jumat - L204).docx
+++ b/[INF-FPW] Minggu 5 (Jumat - L204).docx
@@ -515,28 +515,18 @@
         <w:tab/>
         <w:t xml:space="preserve">: </w:t>
       </w:r>
-      <w:proofErr w:type="spellStart"/>
-      <w:r>
-        <w:rPr>
-          <w:lang w:val="en-US"/>
-        </w:rPr>
-        <w:t>Materi</w:t>
-      </w:r>
-      <w:proofErr w:type="spellEnd"/>
-      <w:r>
-        <w:rPr>
-          <w:lang w:val="en-US"/>
-        </w:rPr>
-        <w:t xml:space="preserve"> dan </w:t>
-      </w:r>
-      <w:proofErr w:type="spellStart"/>
+      <w:r>
+        <w:rPr>
+          <w:lang w:val="en-US"/>
+        </w:rPr>
+        <w:t xml:space="preserve">Materi dan </w:t>
+      </w:r>
       <w:r>
         <w:rPr>
           <w:lang w:val="en-US"/>
         </w:rPr>
         <w:t>Tugas</w:t>
       </w:r>
-      <w:proofErr w:type="spellEnd"/>
     </w:p>
     <w:p>
       <w:pPr>
@@ -749,14 +739,14 @@
         <w:rPr>
           <w:lang w:val="en-US"/>
         </w:rPr>
-        <w:t xml:space="preserve"> 2 </w:t>
-      </w:r>
-      <w:proofErr w:type="spellStart"/>
-      <w:r>
-        <w:rPr>
-          <w:lang w:val="en-US"/>
-        </w:rPr>
-        <w:t>halaman</w:t>
+        <w:t xml:space="preserve"> 2 halaman </w:t>
+      </w:r>
+      <w:proofErr w:type="spellStart"/>
+      <w:r>
+        <w:rPr>
+          <w:lang w:val="en-US"/>
+        </w:rPr>
+        <w:t>yaitu</w:t>
       </w:r>
       <w:proofErr w:type="spellEnd"/>
       <w:r>
@@ -765,12 +755,36 @@
         </w:rPr>
         <w:t xml:space="preserve"> </w:t>
       </w:r>
-      <w:proofErr w:type="spellStart"/>
-      <w:r>
-        <w:rPr>
-          <w:lang w:val="en-US"/>
-        </w:rPr>
-        <w:t>yaitu</w:t>
+      <w:r>
+        <w:rPr>
+          <w:lang w:val="en-US"/>
+        </w:rPr>
+        <w:t xml:space="preserve">Exchange </w:t>
+      </w:r>
+      <w:r>
+        <w:rPr>
+          <w:lang w:val="en-US"/>
+        </w:rPr>
+        <w:t xml:space="preserve">dan </w:t>
+      </w:r>
+      <w:r>
+        <w:rPr>
+          <w:lang w:val="en-US"/>
+        </w:rPr>
+        <w:t>Profile</w:t>
+      </w:r>
+      <w:r>
+        <w:rPr>
+          <w:lang w:val="en-US"/>
+        </w:rPr>
+        <w:t xml:space="preserve">. </w:t>
+      </w:r>
+      <w:proofErr w:type="spellStart"/>
+      <w:r>
+        <w:rPr>
+          <w:lang w:val="en-US"/>
+        </w:rPr>
+        <w:t>Buatlah</w:t>
       </w:r>
       <w:proofErr w:type="spellEnd"/>
       <w:r>
@@ -779,11 +793,73 @@
         </w:rPr>
         <w:t xml:space="preserve"> </w:t>
       </w:r>
-      <w:r>
-        <w:rPr>
-          <w:lang w:val="en-US"/>
-        </w:rPr>
-        <w:t xml:space="preserve">Exchange </w:t>
+      <w:proofErr w:type="spellStart"/>
+      <w:r>
+        <w:rPr>
+          <w:lang w:val="en-US"/>
+        </w:rPr>
+        <w:t>sebuah</w:t>
+      </w:r>
+      <w:proofErr w:type="spellEnd"/>
+      <w:r>
+        <w:rPr>
+          <w:lang w:val="en-US"/>
+        </w:rPr>
+        <w:t xml:space="preserve"> redux slice untuk </w:t>
+      </w:r>
+      <w:proofErr w:type="spellStart"/>
+      <w:r>
+        <w:rPr>
+          <w:lang w:val="en-US"/>
+        </w:rPr>
+        <w:t>menyimpan</w:t>
+      </w:r>
+      <w:proofErr w:type="spellEnd"/>
+      <w:r>
+        <w:rPr>
+          <w:lang w:val="en-US"/>
+        </w:rPr>
+        <w:t xml:space="preserve"> data </w:t>
+      </w:r>
+      <w:r>
+        <w:rPr>
+          <w:lang w:val="en-US"/>
+        </w:rPr>
+        <w:t>uang</w:t>
+      </w:r>
+      <w:r>
+        <w:rPr>
+          <w:lang w:val="en-US"/>
+        </w:rPr>
+        <w:t xml:space="preserve">, </w:t>
+      </w:r>
+      <w:proofErr w:type="spellStart"/>
+      <w:r>
+        <w:rPr>
+          <w:lang w:val="en-US"/>
+        </w:rPr>
+        <w:t>hari</w:t>
+      </w:r>
+      <w:proofErr w:type="spellEnd"/>
+      <w:r>
+        <w:rPr>
+          <w:lang w:val="en-US"/>
+        </w:rPr>
+        <w:t xml:space="preserve">, </w:t>
+      </w:r>
+      <w:proofErr w:type="spellStart"/>
+      <w:r>
+        <w:rPr>
+          <w:lang w:val="en-US"/>
+        </w:rPr>
+        <w:t>katalog</w:t>
+      </w:r>
+      <w:proofErr w:type="spellEnd"/>
+      <w:r>
+        <w:rPr>
+          <w:lang w:val="en-US"/>
+        </w:rPr>
+        <w:t xml:space="preserve">, </w:t>
       </w:r>
       <w:r>
         <w:rPr>
@@ -791,12 +867,14 @@
         </w:rPr>
         <w:t xml:space="preserve">dan </w:t>
       </w:r>
-      <w:r>
-        <w:rPr>
-          <w:lang w:val="en-US"/>
-        </w:rPr>
-        <w:t>Profile</w:t>
-      </w:r>
+      <w:proofErr w:type="spellStart"/>
+      <w:r>
+        <w:rPr>
+          <w:lang w:val="en-US"/>
+        </w:rPr>
+        <w:t>portofolio</w:t>
+      </w:r>
+      <w:proofErr w:type="spellEnd"/>
       <w:r>
         <w:rPr>
           <w:lang w:val="en-US"/>
@@ -808,7 +886,63 @@
         <w:rPr>
           <w:lang w:val="en-US"/>
         </w:rPr>
-        <w:t>Buatlah</w:t>
+        <w:t>Setiap</w:t>
+      </w:r>
+      <w:proofErr w:type="spellEnd"/>
+      <w:r>
+        <w:rPr>
+          <w:lang w:val="en-US"/>
+        </w:rPr>
+        <w:t xml:space="preserve"> awal </w:t>
+      </w:r>
+      <w:proofErr w:type="spellStart"/>
+      <w:r>
+        <w:rPr>
+          <w:lang w:val="en-US"/>
+        </w:rPr>
+        <w:t>simulasi</w:t>
+      </w:r>
+      <w:proofErr w:type="spellEnd"/>
+      <w:r>
+        <w:rPr>
+          <w:lang w:val="en-US"/>
+        </w:rPr>
+        <w:t xml:space="preserve">, </w:t>
+      </w:r>
+      <w:proofErr w:type="spellStart"/>
+      <w:r>
+        <w:rPr>
+          <w:lang w:val="en-US"/>
+        </w:rPr>
+        <w:t>berikan</w:t>
+      </w:r>
+      <w:proofErr w:type="spellEnd"/>
+      <w:r>
+        <w:rPr>
+          <w:lang w:val="en-US"/>
+        </w:rPr>
+        <w:t xml:space="preserve"> uang </w:t>
+      </w:r>
+      <w:proofErr w:type="spellStart"/>
+      <w:r>
+        <w:rPr>
+          <w:lang w:val="en-US"/>
+        </w:rPr>
+        <w:t>sebanyak</w:t>
+      </w:r>
+      <w:proofErr w:type="spellEnd"/>
+      <w:r>
+        <w:rPr>
+          <w:lang w:val="en-US"/>
+        </w:rPr>
+        <w:t xml:space="preserve"> 100 dan </w:t>
+      </w:r>
+      <w:proofErr w:type="spellStart"/>
+      <w:r>
+        <w:rPr>
+          <w:lang w:val="en-US"/>
+        </w:rPr>
+        <w:t>hari</w:t>
       </w:r>
       <w:proofErr w:type="spellEnd"/>
       <w:r>
@@ -822,95 +956,7 @@
         <w:rPr>
           <w:lang w:val="en-US"/>
         </w:rPr>
-        <w:t>sebuah</w:t>
-      </w:r>
-      <w:proofErr w:type="spellEnd"/>
-      <w:r>
-        <w:rPr>
-          <w:lang w:val="en-US"/>
-        </w:rPr>
-        <w:t xml:space="preserve"> redux slice untuk </w:t>
-      </w:r>
-      <w:proofErr w:type="spellStart"/>
-      <w:r>
-        <w:rPr>
-          <w:lang w:val="en-US"/>
-        </w:rPr>
-        <w:t>menyimpan</w:t>
-      </w:r>
-      <w:proofErr w:type="spellEnd"/>
-      <w:r>
-        <w:rPr>
-          <w:lang w:val="en-US"/>
-        </w:rPr>
-        <w:t xml:space="preserve"> data </w:t>
-      </w:r>
-      <w:r>
-        <w:rPr>
-          <w:lang w:val="en-US"/>
-        </w:rPr>
-        <w:t>uang</w:t>
-      </w:r>
-      <w:r>
-        <w:rPr>
-          <w:lang w:val="en-US"/>
-        </w:rPr>
-        <w:t xml:space="preserve">, </w:t>
-      </w:r>
-      <w:proofErr w:type="spellStart"/>
-      <w:r>
-        <w:rPr>
-          <w:lang w:val="en-US"/>
-        </w:rPr>
-        <w:t>hari</w:t>
-      </w:r>
-      <w:proofErr w:type="spellEnd"/>
-      <w:r>
-        <w:rPr>
-          <w:lang w:val="en-US"/>
-        </w:rPr>
-        <w:t xml:space="preserve">, </w:t>
-      </w:r>
-      <w:proofErr w:type="spellStart"/>
-      <w:r>
-        <w:rPr>
-          <w:lang w:val="en-US"/>
-        </w:rPr>
-        <w:t>katalog</w:t>
-      </w:r>
-      <w:proofErr w:type="spellEnd"/>
-      <w:r>
-        <w:rPr>
-          <w:lang w:val="en-US"/>
-        </w:rPr>
-        <w:t xml:space="preserve">, </w:t>
-      </w:r>
-      <w:r>
-        <w:rPr>
-          <w:lang w:val="en-US"/>
-        </w:rPr>
-        <w:t xml:space="preserve">dan </w:t>
-      </w:r>
-      <w:proofErr w:type="spellStart"/>
-      <w:r>
-        <w:rPr>
-          <w:lang w:val="en-US"/>
-        </w:rPr>
-        <w:t>portofolio</w:t>
-      </w:r>
-      <w:proofErr w:type="spellEnd"/>
-      <w:r>
-        <w:rPr>
-          <w:lang w:val="en-US"/>
-        </w:rPr>
-        <w:t xml:space="preserve">. </w:t>
-      </w:r>
-      <w:proofErr w:type="spellStart"/>
-      <w:r>
-        <w:rPr>
-          <w:lang w:val="en-US"/>
-        </w:rPr>
-        <w:t>Setiap</w:t>
+        <w:t>dimulai</w:t>
       </w:r>
       <w:proofErr w:type="spellEnd"/>
       <w:r>
@@ -924,7 +970,21 @@
         <w:rPr>
           <w:lang w:val="en-US"/>
         </w:rPr>
-        <w:t>awal</w:t>
+        <w:t>dari</w:t>
+      </w:r>
+      <w:proofErr w:type="spellEnd"/>
+      <w:r>
+        <w:rPr>
+          <w:lang w:val="en-US"/>
+        </w:rPr>
+        <w:t xml:space="preserve"> 1. </w:t>
+      </w:r>
+      <w:proofErr w:type="spellStart"/>
+      <w:r>
+        <w:rPr>
+          <w:lang w:val="en-US"/>
+        </w:rPr>
+        <w:t>Katalog</w:t>
       </w:r>
       <w:proofErr w:type="spellEnd"/>
       <w:r>
@@ -938,49 +998,7 @@
         <w:rPr>
           <w:lang w:val="en-US"/>
         </w:rPr>
-        <w:t>simulasi</w:t>
-      </w:r>
-      <w:proofErr w:type="spellEnd"/>
-      <w:r>
-        <w:rPr>
-          <w:lang w:val="en-US"/>
-        </w:rPr>
-        <w:t xml:space="preserve">, </w:t>
-      </w:r>
-      <w:proofErr w:type="spellStart"/>
-      <w:r>
-        <w:rPr>
-          <w:lang w:val="en-US"/>
-        </w:rPr>
-        <w:t>berikan</w:t>
-      </w:r>
-      <w:proofErr w:type="spellEnd"/>
-      <w:r>
-        <w:rPr>
-          <w:lang w:val="en-US"/>
-        </w:rPr>
-        <w:t xml:space="preserve"> uang </w:t>
-      </w:r>
-      <w:proofErr w:type="spellStart"/>
-      <w:r>
-        <w:rPr>
-          <w:lang w:val="en-US"/>
-        </w:rPr>
-        <w:t>sebanyak</w:t>
-      </w:r>
-      <w:proofErr w:type="spellEnd"/>
-      <w:r>
-        <w:rPr>
-          <w:lang w:val="en-US"/>
-        </w:rPr>
-        <w:t xml:space="preserve"> 100 dan </w:t>
-      </w:r>
-      <w:proofErr w:type="spellStart"/>
-      <w:r>
-        <w:rPr>
-          <w:lang w:val="en-US"/>
-        </w:rPr>
-        <w:t>hari</w:t>
+        <w:t>berisi</w:t>
       </w:r>
       <w:proofErr w:type="spellEnd"/>
       <w:r>
@@ -994,7 +1012,7 @@
         <w:rPr>
           <w:lang w:val="en-US"/>
         </w:rPr>
-        <w:t>dimulai</w:t>
+        <w:t>informasi</w:t>
       </w:r>
       <w:proofErr w:type="spellEnd"/>
       <w:r>
@@ -1008,21 +1026,21 @@
         <w:rPr>
           <w:lang w:val="en-US"/>
         </w:rPr>
-        <w:t>dari</w:t>
-      </w:r>
-      <w:proofErr w:type="spellEnd"/>
-      <w:r>
-        <w:rPr>
-          <w:lang w:val="en-US"/>
-        </w:rPr>
-        <w:t xml:space="preserve"> 1. </w:t>
-      </w:r>
-      <w:proofErr w:type="spellStart"/>
-      <w:r>
-        <w:rPr>
-          <w:lang w:val="en-US"/>
-        </w:rPr>
-        <w:t>Katalog</w:t>
+        <w:t>saham</w:t>
+      </w:r>
+      <w:proofErr w:type="spellEnd"/>
+      <w:r>
+        <w:rPr>
+          <w:lang w:val="en-US"/>
+        </w:rPr>
+        <w:t xml:space="preserve"> yang </w:t>
+      </w:r>
+      <w:proofErr w:type="spellStart"/>
+      <w:r>
+        <w:rPr>
+          <w:lang w:val="en-US"/>
+        </w:rPr>
+        <w:t>dapat</w:t>
       </w:r>
       <w:proofErr w:type="spellEnd"/>
       <w:r>
@@ -1036,6 +1054,62 @@
         <w:rPr>
           <w:lang w:val="en-US"/>
         </w:rPr>
+        <w:t>dibeli</w:t>
+      </w:r>
+      <w:proofErr w:type="spellEnd"/>
+      <w:r>
+        <w:rPr>
+          <w:lang w:val="en-US"/>
+        </w:rPr>
+        <w:t xml:space="preserve"> dengan </w:t>
+      </w:r>
+      <w:proofErr w:type="spellStart"/>
+      <w:r>
+        <w:rPr>
+          <w:lang w:val="en-US"/>
+        </w:rPr>
+        <w:t>properti</w:t>
+      </w:r>
+      <w:proofErr w:type="spellEnd"/>
+      <w:r>
+        <w:rPr>
+          <w:lang w:val="en-US"/>
+        </w:rPr>
+        <w:t xml:space="preserve"> </w:t>
+      </w:r>
+      <w:proofErr w:type="spellStart"/>
+      <w:r>
+        <w:rPr>
+          <w:lang w:val="en-US"/>
+        </w:rPr>
+        <w:t>nama</w:t>
+      </w:r>
+      <w:proofErr w:type="spellEnd"/>
+      <w:r>
+        <w:rPr>
+          <w:lang w:val="en-US"/>
+        </w:rPr>
+        <w:t xml:space="preserve"> dan harga. </w:t>
+      </w:r>
+      <w:proofErr w:type="spellStart"/>
+      <w:r>
+        <w:rPr>
+          <w:lang w:val="en-US"/>
+        </w:rPr>
+        <w:t>Portofolio</w:t>
+      </w:r>
+      <w:proofErr w:type="spellEnd"/>
+      <w:r>
+        <w:rPr>
+          <w:lang w:val="en-US"/>
+        </w:rPr>
+        <w:t xml:space="preserve"> </w:t>
+      </w:r>
+      <w:proofErr w:type="spellStart"/>
+      <w:r>
+        <w:rPr>
+          <w:lang w:val="en-US"/>
+        </w:rPr>
         <w:t>berisi</w:t>
       </w:r>
       <w:proofErr w:type="spellEnd"/>
@@ -1043,21 +1117,7 @@
         <w:rPr>
           <w:lang w:val="en-US"/>
         </w:rPr>
-        <w:t xml:space="preserve"> </w:t>
-      </w:r>
-      <w:proofErr w:type="spellStart"/>
-      <w:r>
-        <w:rPr>
-          <w:lang w:val="en-US"/>
-        </w:rPr>
-        <w:t>informasi</w:t>
-      </w:r>
-      <w:proofErr w:type="spellEnd"/>
-      <w:r>
-        <w:rPr>
-          <w:lang w:val="en-US"/>
-        </w:rPr>
-        <w:t xml:space="preserve"> </w:t>
+        <w:t xml:space="preserve"> semua </w:t>
       </w:r>
       <w:proofErr w:type="spellStart"/>
       <w:r>
@@ -1071,161 +1131,7 @@
         <w:rPr>
           <w:lang w:val="en-US"/>
         </w:rPr>
-        <w:t xml:space="preserve"> yang </w:t>
-      </w:r>
-      <w:proofErr w:type="spellStart"/>
-      <w:r>
-        <w:rPr>
-          <w:lang w:val="en-US"/>
-        </w:rPr>
-        <w:t>dapat</w:t>
-      </w:r>
-      <w:proofErr w:type="spellEnd"/>
-      <w:r>
-        <w:rPr>
-          <w:lang w:val="en-US"/>
-        </w:rPr>
-        <w:t xml:space="preserve"> </w:t>
-      </w:r>
-      <w:proofErr w:type="spellStart"/>
-      <w:r>
-        <w:rPr>
-          <w:lang w:val="en-US"/>
-        </w:rPr>
-        <w:t>dibeli</w:t>
-      </w:r>
-      <w:proofErr w:type="spellEnd"/>
-      <w:r>
-        <w:rPr>
-          <w:lang w:val="en-US"/>
-        </w:rPr>
-        <w:t xml:space="preserve"> </w:t>
-      </w:r>
-      <w:proofErr w:type="spellStart"/>
-      <w:r>
-        <w:rPr>
-          <w:lang w:val="en-US"/>
-        </w:rPr>
-        <w:t>dengan</w:t>
-      </w:r>
-      <w:proofErr w:type="spellEnd"/>
-      <w:r>
-        <w:rPr>
-          <w:lang w:val="en-US"/>
-        </w:rPr>
-        <w:t xml:space="preserve"> </w:t>
-      </w:r>
-      <w:proofErr w:type="spellStart"/>
-      <w:r>
-        <w:rPr>
-          <w:lang w:val="en-US"/>
-        </w:rPr>
-        <w:t>properti</w:t>
-      </w:r>
-      <w:proofErr w:type="spellEnd"/>
-      <w:r>
-        <w:rPr>
-          <w:lang w:val="en-US"/>
-        </w:rPr>
-        <w:t xml:space="preserve"> </w:t>
-      </w:r>
-      <w:proofErr w:type="spellStart"/>
-      <w:r>
-        <w:rPr>
-          <w:lang w:val="en-US"/>
-        </w:rPr>
-        <w:t>nama</w:t>
-      </w:r>
-      <w:proofErr w:type="spellEnd"/>
-      <w:r>
-        <w:rPr>
-          <w:lang w:val="en-US"/>
-        </w:rPr>
-        <w:t xml:space="preserve"> dan </w:t>
-      </w:r>
-      <w:proofErr w:type="spellStart"/>
-      <w:r>
-        <w:rPr>
-          <w:lang w:val="en-US"/>
-        </w:rPr>
-        <w:t>harga</w:t>
-      </w:r>
-      <w:proofErr w:type="spellEnd"/>
-      <w:r>
-        <w:rPr>
-          <w:lang w:val="en-US"/>
-        </w:rPr>
-        <w:t xml:space="preserve">. </w:t>
-      </w:r>
-      <w:proofErr w:type="spellStart"/>
-      <w:r>
-        <w:rPr>
-          <w:lang w:val="en-US"/>
-        </w:rPr>
-        <w:t>Portofolio</w:t>
-      </w:r>
-      <w:proofErr w:type="spellEnd"/>
-      <w:r>
-        <w:rPr>
-          <w:lang w:val="en-US"/>
-        </w:rPr>
-        <w:t xml:space="preserve"> </w:t>
-      </w:r>
-      <w:proofErr w:type="spellStart"/>
-      <w:r>
-        <w:rPr>
-          <w:lang w:val="en-US"/>
-        </w:rPr>
-        <w:t>berisi</w:t>
-      </w:r>
-      <w:proofErr w:type="spellEnd"/>
-      <w:r>
-        <w:rPr>
-          <w:lang w:val="en-US"/>
-        </w:rPr>
-        <w:t xml:space="preserve"> </w:t>
-      </w:r>
-      <w:proofErr w:type="spellStart"/>
-      <w:r>
-        <w:rPr>
-          <w:lang w:val="en-US"/>
-        </w:rPr>
-        <w:t>semua</w:t>
-      </w:r>
-      <w:proofErr w:type="spellEnd"/>
-      <w:r>
-        <w:rPr>
-          <w:lang w:val="en-US"/>
-        </w:rPr>
-        <w:t xml:space="preserve"> </w:t>
-      </w:r>
-      <w:proofErr w:type="spellStart"/>
-      <w:r>
-        <w:rPr>
-          <w:lang w:val="en-US"/>
-        </w:rPr>
-        <w:t>saham</w:t>
-      </w:r>
-      <w:proofErr w:type="spellEnd"/>
-      <w:r>
-        <w:rPr>
-          <w:lang w:val="en-US"/>
-        </w:rPr>
-        <w:t xml:space="preserve"> yang </w:t>
-      </w:r>
-      <w:proofErr w:type="spellStart"/>
-      <w:r>
-        <w:rPr>
-          <w:lang w:val="en-US"/>
-        </w:rPr>
-        <w:t>pernah</w:t>
-      </w:r>
-      <w:proofErr w:type="spellEnd"/>
-      <w:r>
-        <w:rPr>
-          <w:lang w:val="en-US"/>
-        </w:rPr>
-        <w:t xml:space="preserve"> </w:t>
+        <w:t xml:space="preserve"> yang pernah </w:t>
       </w:r>
       <w:proofErr w:type="spellStart"/>
       <w:r>
@@ -1749,6 +1655,20 @@
         <w:rPr>
           <w:lang w:val="en-US"/>
         </w:rPr>
+        <w:t xml:space="preserve"> dengan data harga awal di atas. </w:t>
+      </w:r>
+      <w:proofErr w:type="spellStart"/>
+      <w:r>
+        <w:rPr>
+          <w:lang w:val="en-US"/>
+        </w:rPr>
+        <w:t>Setiap</w:t>
+      </w:r>
+      <w:proofErr w:type="spellEnd"/>
+      <w:r>
+        <w:rPr>
+          <w:lang w:val="en-US"/>
+        </w:rPr>
         <w:t xml:space="preserve"> </w:t>
       </w:r>
       <w:proofErr w:type="spellStart"/>
@@ -1756,21 +1676,7 @@
         <w:rPr>
           <w:lang w:val="en-US"/>
         </w:rPr>
-        <w:t>dengan</w:t>
-      </w:r>
-      <w:proofErr w:type="spellEnd"/>
-      <w:r>
-        <w:rPr>
-          <w:lang w:val="en-US"/>
-        </w:rPr>
-        <w:t xml:space="preserve"> data </w:t>
-      </w:r>
-      <w:proofErr w:type="spellStart"/>
-      <w:r>
-        <w:rPr>
-          <w:lang w:val="en-US"/>
-        </w:rPr>
-        <w:t>harga</w:t>
+        <w:t>hari</w:t>
       </w:r>
       <w:proofErr w:type="spellEnd"/>
       <w:r>
@@ -1784,35 +1690,7 @@
         <w:rPr>
           <w:lang w:val="en-US"/>
         </w:rPr>
-        <w:t>awal</w:t>
-      </w:r>
-      <w:proofErr w:type="spellEnd"/>
-      <w:r>
-        <w:rPr>
-          <w:lang w:val="en-US"/>
-        </w:rPr>
-        <w:t xml:space="preserve"> di </w:t>
-      </w:r>
-      <w:proofErr w:type="spellStart"/>
-      <w:r>
-        <w:rPr>
-          <w:lang w:val="en-US"/>
-        </w:rPr>
-        <w:t>atas</w:t>
-      </w:r>
-      <w:proofErr w:type="spellEnd"/>
-      <w:r>
-        <w:rPr>
-          <w:lang w:val="en-US"/>
-        </w:rPr>
-        <w:t xml:space="preserve">. </w:t>
-      </w:r>
-      <w:proofErr w:type="spellStart"/>
-      <w:r>
-        <w:rPr>
-          <w:lang w:val="en-US"/>
-        </w:rPr>
-        <w:t>Setiap</w:t>
+        <w:t>nilai</w:t>
       </w:r>
       <w:proofErr w:type="spellEnd"/>
       <w:r>
@@ -1826,7 +1704,7 @@
         <w:rPr>
           <w:lang w:val="en-US"/>
         </w:rPr>
-        <w:t>hari</w:t>
+        <w:t>saham</w:t>
       </w:r>
       <w:proofErr w:type="spellEnd"/>
       <w:r>
@@ -1840,7 +1718,7 @@
         <w:rPr>
           <w:lang w:val="en-US"/>
         </w:rPr>
-        <w:t>nilai</w:t>
+        <w:t>dapat</w:t>
       </w:r>
       <w:proofErr w:type="spellEnd"/>
       <w:r>
@@ -1854,7 +1732,7 @@
         <w:rPr>
           <w:lang w:val="en-US"/>
         </w:rPr>
-        <w:t>saham</w:t>
+        <w:t>berubah</w:t>
       </w:r>
       <w:proofErr w:type="spellEnd"/>
       <w:r>
@@ -1863,61 +1741,11 @@
         </w:rPr>
         <w:t xml:space="preserve"> </w:t>
       </w:r>
-      <w:proofErr w:type="spellStart"/>
-      <w:r>
-        <w:rPr>
-          <w:lang w:val="en-US"/>
-        </w:rPr>
-        <w:t>dapat</w:t>
-      </w:r>
-      <w:proofErr w:type="spellEnd"/>
-      <w:r>
-        <w:rPr>
-          <w:lang w:val="en-US"/>
-        </w:rPr>
-        <w:t xml:space="preserve"> </w:t>
-      </w:r>
-      <w:proofErr w:type="spellStart"/>
-      <w:r>
-        <w:rPr>
-          <w:lang w:val="en-US"/>
-        </w:rPr>
-        <w:t>berubah</w:t>
-      </w:r>
-      <w:proofErr w:type="spellEnd"/>
-      <w:r>
-        <w:rPr>
-          <w:lang w:val="en-US"/>
-        </w:rPr>
-        <w:t xml:space="preserve"> </w:t>
-      </w:r>
-      <w:proofErr w:type="spellStart"/>
-      <w:r>
-        <w:rPr>
-          <w:lang w:val="en-US"/>
-        </w:rPr>
-        <w:t>secara</w:t>
-      </w:r>
-      <w:proofErr w:type="spellEnd"/>
-      <w:r>
-        <w:rPr>
-          <w:lang w:val="en-US"/>
-        </w:rPr>
-        <w:t xml:space="preserve"> random </w:t>
-      </w:r>
-      <w:proofErr w:type="spellStart"/>
-      <w:r>
-        <w:rPr>
-          <w:lang w:val="en-US"/>
-        </w:rPr>
-        <w:t>dengan</w:t>
-      </w:r>
-      <w:proofErr w:type="spellEnd"/>
-      <w:r>
-        <w:rPr>
-          <w:lang w:val="en-US"/>
-        </w:rPr>
-        <w:t xml:space="preserve"> </w:t>
+      <w:r>
+        <w:rPr>
+          <w:lang w:val="en-US"/>
+        </w:rPr>
+        <w:t xml:space="preserve">secara random dengan </w:t>
       </w:r>
       <w:proofErr w:type="spellStart"/>
       <w:r>
@@ -1931,35 +1759,7 @@
         <w:rPr>
           <w:lang w:val="en-US"/>
         </w:rPr>
-        <w:t xml:space="preserve"> Naik, </w:t>
-      </w:r>
-      <w:proofErr w:type="spellStart"/>
-      <w:r>
-        <w:rPr>
-          <w:lang w:val="en-US"/>
-        </w:rPr>
-        <w:t>Tidak</w:t>
-      </w:r>
-      <w:proofErr w:type="spellEnd"/>
-      <w:r>
-        <w:rPr>
-          <w:lang w:val="en-US"/>
-        </w:rPr>
-        <w:t xml:space="preserve"> </w:t>
-      </w:r>
-      <w:proofErr w:type="spellStart"/>
-      <w:r>
-        <w:rPr>
-          <w:lang w:val="en-US"/>
-        </w:rPr>
-        <w:t>Berubah</w:t>
-      </w:r>
-      <w:proofErr w:type="spellEnd"/>
-      <w:r>
-        <w:rPr>
-          <w:lang w:val="en-US"/>
-        </w:rPr>
-        <w:t xml:space="preserve">, </w:t>
+        <w:t xml:space="preserve"> Naik, Tidak Berubah, </w:t>
       </w:r>
       <w:proofErr w:type="spellStart"/>
       <w:r>
@@ -2158,21 +1958,7 @@
         <w:rPr>
           <w:lang w:val="en-US"/>
         </w:rPr>
-        <w:t xml:space="preserve">Pada </w:t>
-      </w:r>
-      <w:proofErr w:type="spellStart"/>
-      <w:r>
-        <w:rPr>
-          <w:lang w:val="en-US"/>
-        </w:rPr>
-        <w:t>halaman</w:t>
-      </w:r>
-      <w:proofErr w:type="spellEnd"/>
-      <w:r>
-        <w:rPr>
-          <w:lang w:val="en-US"/>
-        </w:rPr>
-        <w:t xml:space="preserve"> ini </w:t>
+        <w:t xml:space="preserve">Pada halaman ini </w:t>
       </w:r>
       <w:proofErr w:type="spellStart"/>
       <w:r>
@@ -2200,14 +1986,42 @@
         <w:rPr>
           <w:lang w:val="en-US"/>
         </w:rPr>
-        <w:t xml:space="preserve"> item dan </w:t>
-      </w:r>
-      <w:proofErr w:type="spellStart"/>
-      <w:r>
-        <w:rPr>
-          <w:lang w:val="en-US"/>
-        </w:rPr>
-        <w:t>harga</w:t>
+        <w:t xml:space="preserve"> item dan harga </w:t>
+      </w:r>
+      <w:proofErr w:type="spellStart"/>
+      <w:r>
+        <w:rPr>
+          <w:lang w:val="en-US"/>
+        </w:rPr>
+        <w:t>setiap</w:t>
+      </w:r>
+      <w:proofErr w:type="spellEnd"/>
+      <w:r>
+        <w:rPr>
+          <w:lang w:val="en-US"/>
+        </w:rPr>
+        <w:t xml:space="preserve"> item pada </w:t>
+      </w:r>
+      <w:proofErr w:type="spellStart"/>
+      <w:r>
+        <w:rPr>
+          <w:lang w:val="en-US"/>
+        </w:rPr>
+        <w:t>katalog</w:t>
+      </w:r>
+      <w:proofErr w:type="spellEnd"/>
+      <w:r>
+        <w:rPr>
+          <w:lang w:val="en-US"/>
+        </w:rPr>
+        <w:t xml:space="preserve">. Pada halaman ini </w:t>
+      </w:r>
+      <w:proofErr w:type="spellStart"/>
+      <w:r>
+        <w:rPr>
+          <w:lang w:val="en-US"/>
+        </w:rPr>
+        <w:t>pengguna</w:t>
       </w:r>
       <w:proofErr w:type="spellEnd"/>
       <w:r>
@@ -2221,49 +2035,7 @@
         <w:rPr>
           <w:lang w:val="en-US"/>
         </w:rPr>
-        <w:t>setiap</w:t>
-      </w:r>
-      <w:proofErr w:type="spellEnd"/>
-      <w:r>
-        <w:rPr>
-          <w:lang w:val="en-US"/>
-        </w:rPr>
-        <w:t xml:space="preserve"> item pada </w:t>
-      </w:r>
-      <w:proofErr w:type="spellStart"/>
-      <w:r>
-        <w:rPr>
-          <w:lang w:val="en-US"/>
-        </w:rPr>
-        <w:t>katalog</w:t>
-      </w:r>
-      <w:proofErr w:type="spellEnd"/>
-      <w:r>
-        <w:rPr>
-          <w:lang w:val="en-US"/>
-        </w:rPr>
-        <w:t xml:space="preserve">. Pada </w:t>
-      </w:r>
-      <w:proofErr w:type="spellStart"/>
-      <w:r>
-        <w:rPr>
-          <w:lang w:val="en-US"/>
-        </w:rPr>
-        <w:t>halaman</w:t>
-      </w:r>
-      <w:proofErr w:type="spellEnd"/>
-      <w:r>
-        <w:rPr>
-          <w:lang w:val="en-US"/>
-        </w:rPr>
-        <w:t xml:space="preserve"> ini </w:t>
-      </w:r>
-      <w:proofErr w:type="spellStart"/>
-      <w:r>
-        <w:rPr>
-          <w:lang w:val="en-US"/>
-        </w:rPr>
-        <w:t>pengguna</w:t>
+        <w:t>dapat</w:t>
       </w:r>
       <w:proofErr w:type="spellEnd"/>
       <w:r>
@@ -2277,7 +2049,7 @@
         <w:rPr>
           <w:lang w:val="en-US"/>
         </w:rPr>
-        <w:t>dapat</w:t>
+        <w:t>membeli</w:t>
       </w:r>
       <w:proofErr w:type="spellEnd"/>
       <w:r>
@@ -2291,6 +2063,90 @@
         <w:rPr>
           <w:lang w:val="en-US"/>
         </w:rPr>
+        <w:t>selama</w:t>
+      </w:r>
+      <w:proofErr w:type="spellEnd"/>
+      <w:r>
+        <w:rPr>
+          <w:lang w:val="en-US"/>
+        </w:rPr>
+        <w:t xml:space="preserve"> uang yang </w:t>
+      </w:r>
+      <w:proofErr w:type="spellStart"/>
+      <w:r>
+        <w:rPr>
+          <w:lang w:val="en-US"/>
+        </w:rPr>
+        <w:t>dimilikinya</w:t>
+      </w:r>
+      <w:proofErr w:type="spellEnd"/>
+      <w:r>
+        <w:rPr>
+          <w:lang w:val="en-US"/>
+        </w:rPr>
+        <w:t xml:space="preserve"> cukup. </w:t>
+      </w:r>
+      <w:proofErr w:type="spellStart"/>
+      <w:r>
+        <w:rPr>
+          <w:lang w:val="en-US"/>
+        </w:rPr>
+        <w:t>Berikan</w:t>
+      </w:r>
+      <w:proofErr w:type="spellEnd"/>
+      <w:r>
+        <w:rPr>
+          <w:lang w:val="en-US"/>
+        </w:rPr>
+        <w:t xml:space="preserve"> </w:t>
+      </w:r>
+      <w:proofErr w:type="spellStart"/>
+      <w:r>
+        <w:rPr>
+          <w:lang w:val="en-US"/>
+        </w:rPr>
+        <w:t>sebuah</w:t>
+      </w:r>
+      <w:proofErr w:type="spellEnd"/>
+      <w:r>
+        <w:rPr>
+          <w:lang w:val="en-US"/>
+        </w:rPr>
+        <w:t xml:space="preserve"> </w:t>
+      </w:r>
+      <w:proofErr w:type="spellStart"/>
+      <w:r>
+        <w:rPr>
+          <w:lang w:val="en-US"/>
+        </w:rPr>
+        <w:t>tombol</w:t>
+      </w:r>
+      <w:proofErr w:type="spellEnd"/>
+      <w:r>
+        <w:rPr>
+          <w:lang w:val="en-US"/>
+        </w:rPr>
+        <w:t xml:space="preserve"> untuk beli yang </w:t>
+      </w:r>
+      <w:proofErr w:type="spellStart"/>
+      <w:r>
+        <w:rPr>
+          <w:lang w:val="en-US"/>
+        </w:rPr>
+        <w:t>akan</w:t>
+      </w:r>
+      <w:proofErr w:type="spellEnd"/>
+      <w:r>
+        <w:rPr>
+          <w:lang w:val="en-US"/>
+        </w:rPr>
+        <w:t xml:space="preserve"> </w:t>
+      </w:r>
+      <w:proofErr w:type="spellStart"/>
+      <w:r>
+        <w:rPr>
+          <w:lang w:val="en-US"/>
+        </w:rPr>
         <w:t>membeli</w:t>
       </w:r>
       <w:proofErr w:type="spellEnd"/>
@@ -2298,6 +2154,20 @@
         <w:rPr>
           <w:lang w:val="en-US"/>
         </w:rPr>
+        <w:t xml:space="preserve"> item </w:t>
+      </w:r>
+      <w:proofErr w:type="spellStart"/>
+      <w:r>
+        <w:rPr>
+          <w:lang w:val="en-US"/>
+        </w:rPr>
+        <w:t>tersebut</w:t>
+      </w:r>
+      <w:proofErr w:type="spellEnd"/>
+      <w:r>
+        <w:rPr>
+          <w:lang w:val="en-US"/>
+        </w:rPr>
         <w:t xml:space="preserve"> </w:t>
       </w:r>
       <w:proofErr w:type="spellStart"/>
@@ -2305,21 +2175,7 @@
         <w:rPr>
           <w:lang w:val="en-US"/>
         </w:rPr>
-        <w:t>selama</w:t>
-      </w:r>
-      <w:proofErr w:type="spellEnd"/>
-      <w:r>
-        <w:rPr>
-          <w:lang w:val="en-US"/>
-        </w:rPr>
-        <w:t xml:space="preserve"> uang yang </w:t>
-      </w:r>
-      <w:proofErr w:type="spellStart"/>
-      <w:r>
-        <w:rPr>
-          <w:lang w:val="en-US"/>
-        </w:rPr>
-        <w:t>dimilikinya</w:t>
+        <w:t>apabila</w:t>
       </w:r>
       <w:proofErr w:type="spellEnd"/>
       <w:r>
@@ -2333,7 +2189,21 @@
         <w:rPr>
           <w:lang w:val="en-US"/>
         </w:rPr>
-        <w:t>cukup</w:t>
+        <w:t>tombol</w:t>
+      </w:r>
+      <w:proofErr w:type="spellEnd"/>
+      <w:r>
+        <w:rPr>
+          <w:lang w:val="en-US"/>
+        </w:rPr>
+        <w:t xml:space="preserve"> di </w:t>
+      </w:r>
+      <w:proofErr w:type="spellStart"/>
+      <w:r>
+        <w:rPr>
+          <w:lang w:val="en-US"/>
+        </w:rPr>
+        <w:t>klik</w:t>
       </w:r>
       <w:proofErr w:type="spellEnd"/>
       <w:r>
@@ -2354,6 +2224,48 @@
         <w:rPr>
           <w:lang w:val="en-US"/>
         </w:rPr>
+        <w:t xml:space="preserve"> juga </w:t>
+      </w:r>
+      <w:proofErr w:type="spellStart"/>
+      <w:r>
+        <w:rPr>
+          <w:lang w:val="en-US"/>
+        </w:rPr>
+        <w:t>sebuah</w:t>
+      </w:r>
+      <w:proofErr w:type="spellEnd"/>
+      <w:r>
+        <w:rPr>
+          <w:lang w:val="en-US"/>
+        </w:rPr>
+        <w:t xml:space="preserve"> input number yang </w:t>
+      </w:r>
+      <w:proofErr w:type="spellStart"/>
+      <w:r>
+        <w:rPr>
+          <w:lang w:val="en-US"/>
+        </w:rPr>
+        <w:t>digunakan</w:t>
+      </w:r>
+      <w:proofErr w:type="spellEnd"/>
+      <w:r>
+        <w:rPr>
+          <w:lang w:val="en-US"/>
+        </w:rPr>
+        <w:t xml:space="preserve"> untuk </w:t>
+      </w:r>
+      <w:proofErr w:type="spellStart"/>
+      <w:r>
+        <w:rPr>
+          <w:lang w:val="en-US"/>
+        </w:rPr>
+        <w:t>memasukkan</w:t>
+      </w:r>
+      <w:proofErr w:type="spellEnd"/>
+      <w:r>
+        <w:rPr>
+          <w:lang w:val="en-US"/>
+        </w:rPr>
         <w:t xml:space="preserve"> </w:t>
       </w:r>
       <w:proofErr w:type="spellStart"/>
@@ -2361,188 +2273,6 @@
         <w:rPr>
           <w:lang w:val="en-US"/>
         </w:rPr>
-        <w:t>sebuah</w:t>
-      </w:r>
-      <w:proofErr w:type="spellEnd"/>
-      <w:r>
-        <w:rPr>
-          <w:lang w:val="en-US"/>
-        </w:rPr>
-        <w:t xml:space="preserve"> </w:t>
-      </w:r>
-      <w:proofErr w:type="spellStart"/>
-      <w:r>
-        <w:rPr>
-          <w:lang w:val="en-US"/>
-        </w:rPr>
-        <w:t>tombol</w:t>
-      </w:r>
-      <w:proofErr w:type="spellEnd"/>
-      <w:r>
-        <w:rPr>
-          <w:lang w:val="en-US"/>
-        </w:rPr>
-        <w:t xml:space="preserve"> untuk </w:t>
-      </w:r>
-      <w:proofErr w:type="spellStart"/>
-      <w:r>
-        <w:rPr>
-          <w:lang w:val="en-US"/>
-        </w:rPr>
-        <w:t>beli</w:t>
-      </w:r>
-      <w:proofErr w:type="spellEnd"/>
-      <w:r>
-        <w:rPr>
-          <w:lang w:val="en-US"/>
-        </w:rPr>
-        <w:t xml:space="preserve"> yang </w:t>
-      </w:r>
-      <w:proofErr w:type="spellStart"/>
-      <w:r>
-        <w:rPr>
-          <w:lang w:val="en-US"/>
-        </w:rPr>
-        <w:t>akan</w:t>
-      </w:r>
-      <w:proofErr w:type="spellEnd"/>
-      <w:r>
-        <w:rPr>
-          <w:lang w:val="en-US"/>
-        </w:rPr>
-        <w:t xml:space="preserve"> </w:t>
-      </w:r>
-      <w:proofErr w:type="spellStart"/>
-      <w:r>
-        <w:rPr>
-          <w:lang w:val="en-US"/>
-        </w:rPr>
-        <w:t>membeli</w:t>
-      </w:r>
-      <w:proofErr w:type="spellEnd"/>
-      <w:r>
-        <w:rPr>
-          <w:lang w:val="en-US"/>
-        </w:rPr>
-        <w:t xml:space="preserve"> item </w:t>
-      </w:r>
-      <w:proofErr w:type="spellStart"/>
-      <w:r>
-        <w:rPr>
-          <w:lang w:val="en-US"/>
-        </w:rPr>
-        <w:t>tersebut</w:t>
-      </w:r>
-      <w:proofErr w:type="spellEnd"/>
-      <w:r>
-        <w:rPr>
-          <w:lang w:val="en-US"/>
-        </w:rPr>
-        <w:t xml:space="preserve"> </w:t>
-      </w:r>
-      <w:proofErr w:type="spellStart"/>
-      <w:r>
-        <w:rPr>
-          <w:lang w:val="en-US"/>
-        </w:rPr>
-        <w:t>apabila</w:t>
-      </w:r>
-      <w:proofErr w:type="spellEnd"/>
-      <w:r>
-        <w:rPr>
-          <w:lang w:val="en-US"/>
-        </w:rPr>
-        <w:t xml:space="preserve"> </w:t>
-      </w:r>
-      <w:proofErr w:type="spellStart"/>
-      <w:r>
-        <w:rPr>
-          <w:lang w:val="en-US"/>
-        </w:rPr>
-        <w:t>tombol</w:t>
-      </w:r>
-      <w:proofErr w:type="spellEnd"/>
-      <w:r>
-        <w:rPr>
-          <w:lang w:val="en-US"/>
-        </w:rPr>
-        <w:t xml:space="preserve"> di </w:t>
-      </w:r>
-      <w:proofErr w:type="spellStart"/>
-      <w:r>
-        <w:rPr>
-          <w:lang w:val="en-US"/>
-        </w:rPr>
-        <w:t>klik</w:t>
-      </w:r>
-      <w:proofErr w:type="spellEnd"/>
-      <w:r>
-        <w:rPr>
-          <w:lang w:val="en-US"/>
-        </w:rPr>
-        <w:t xml:space="preserve">. </w:t>
-      </w:r>
-      <w:proofErr w:type="spellStart"/>
-      <w:r>
-        <w:rPr>
-          <w:lang w:val="en-US"/>
-        </w:rPr>
-        <w:t>Berikan</w:t>
-      </w:r>
-      <w:proofErr w:type="spellEnd"/>
-      <w:r>
-        <w:rPr>
-          <w:lang w:val="en-US"/>
-        </w:rPr>
-        <w:t xml:space="preserve"> juga </w:t>
-      </w:r>
-      <w:proofErr w:type="spellStart"/>
-      <w:r>
-        <w:rPr>
-          <w:lang w:val="en-US"/>
-        </w:rPr>
-        <w:t>sebuah</w:t>
-      </w:r>
-      <w:proofErr w:type="spellEnd"/>
-      <w:r>
-        <w:rPr>
-          <w:lang w:val="en-US"/>
-        </w:rPr>
-        <w:t xml:space="preserve"> input number yang </w:t>
-      </w:r>
-      <w:proofErr w:type="spellStart"/>
-      <w:r>
-        <w:rPr>
-          <w:lang w:val="en-US"/>
-        </w:rPr>
-        <w:t>digunakan</w:t>
-      </w:r>
-      <w:proofErr w:type="spellEnd"/>
-      <w:r>
-        <w:rPr>
-          <w:lang w:val="en-US"/>
-        </w:rPr>
-        <w:t xml:space="preserve"> untuk </w:t>
-      </w:r>
-      <w:proofErr w:type="spellStart"/>
-      <w:r>
-        <w:rPr>
-          <w:lang w:val="en-US"/>
-        </w:rPr>
-        <w:t>memasukkan</w:t>
-      </w:r>
-      <w:proofErr w:type="spellEnd"/>
-      <w:r>
-        <w:rPr>
-          <w:lang w:val="en-US"/>
-        </w:rPr>
-        <w:t xml:space="preserve"> </w:t>
-      </w:r>
-      <w:proofErr w:type="spellStart"/>
-      <w:r>
-        <w:rPr>
-          <w:lang w:val="en-US"/>
-        </w:rPr>
         <w:t>jumlah</w:t>
       </w:r>
       <w:proofErr w:type="spellEnd"/>
@@ -2550,103 +2280,25 @@
         <w:rPr>
           <w:lang w:val="en-US"/>
         </w:rPr>
-        <w:t xml:space="preserve"> </w:t>
-      </w:r>
-      <w:proofErr w:type="spellStart"/>
-      <w:r>
-        <w:rPr>
-          <w:lang w:val="en-US"/>
-        </w:rPr>
-        <w:t>beli</w:t>
-      </w:r>
-      <w:proofErr w:type="spellEnd"/>
-      <w:r>
-        <w:rPr>
-          <w:lang w:val="en-US"/>
-        </w:rPr>
-        <w:t xml:space="preserve"> dan juga</w:t>
-      </w:r>
-      <w:r>
-        <w:rPr>
-          <w:lang w:val="en-US"/>
-        </w:rPr>
-        <w:t xml:space="preserve"> preview total </w:t>
-      </w:r>
-      <w:proofErr w:type="spellStart"/>
-      <w:r>
-        <w:rPr>
-          <w:lang w:val="en-US"/>
-        </w:rPr>
-        <w:t>beli</w:t>
-      </w:r>
-      <w:proofErr w:type="spellEnd"/>
-      <w:r>
-        <w:rPr>
-          <w:lang w:val="en-US"/>
-        </w:rPr>
-        <w:t xml:space="preserve">. </w:t>
-      </w:r>
-      <w:proofErr w:type="spellStart"/>
-      <w:r>
-        <w:rPr>
-          <w:lang w:val="en-US"/>
-        </w:rPr>
-        <w:t>Kurangi</w:t>
-      </w:r>
-      <w:proofErr w:type="spellEnd"/>
-      <w:r>
-        <w:rPr>
-          <w:lang w:val="en-US"/>
-        </w:rPr>
-        <w:t xml:space="preserve"> uang </w:t>
-      </w:r>
-      <w:proofErr w:type="spellStart"/>
-      <w:r>
-        <w:rPr>
-          <w:lang w:val="en-US"/>
-        </w:rPr>
-        <w:t>sesuai</w:t>
-      </w:r>
-      <w:proofErr w:type="spellEnd"/>
-      <w:r>
-        <w:rPr>
-          <w:lang w:val="en-US"/>
-        </w:rPr>
-        <w:t xml:space="preserve"> </w:t>
-      </w:r>
-      <w:proofErr w:type="spellStart"/>
-      <w:r>
-        <w:rPr>
-          <w:lang w:val="en-US"/>
-        </w:rPr>
-        <w:t>dengan</w:t>
-      </w:r>
-      <w:proofErr w:type="spellEnd"/>
-      <w:r>
-        <w:rPr>
-          <w:lang w:val="en-US"/>
-        </w:rPr>
-        <w:t xml:space="preserve"> </w:t>
-      </w:r>
-      <w:r>
-        <w:rPr>
-          <w:lang w:val="en-US"/>
-        </w:rPr>
-        <w:t xml:space="preserve">total </w:t>
-      </w:r>
-      <w:proofErr w:type="spellStart"/>
-      <w:r>
-        <w:rPr>
-          <w:lang w:val="en-US"/>
-        </w:rPr>
-        <w:t>beli</w:t>
-      </w:r>
-      <w:proofErr w:type="spellEnd"/>
-      <w:r>
-        <w:rPr>
-          <w:lang w:val="en-US"/>
-        </w:rPr>
-        <w:t xml:space="preserve"> </w:t>
+        <w:t xml:space="preserve"> beli dan juga</w:t>
+      </w:r>
+      <w:r>
+        <w:rPr>
+          <w:lang w:val="en-US"/>
+        </w:rPr>
+        <w:t xml:space="preserve"> preview total beli. </w:t>
+      </w:r>
+      <w:r>
+        <w:rPr>
+          <w:lang w:val="en-US"/>
+        </w:rPr>
+        <w:t xml:space="preserve">Kurangi uang sesuai dengan </w:t>
+      </w:r>
+      <w:r>
+        <w:rPr>
+          <w:lang w:val="en-US"/>
+        </w:rPr>
+        <w:t xml:space="preserve">total beli </w:t>
       </w:r>
       <w:r>
         <w:rPr>
@@ -2767,21 +2419,7 @@
         <w:rPr>
           <w:lang w:val="en-US"/>
         </w:rPr>
-        <w:t xml:space="preserve">Pada </w:t>
-      </w:r>
-      <w:proofErr w:type="spellStart"/>
-      <w:r>
-        <w:rPr>
-          <w:lang w:val="en-US"/>
-        </w:rPr>
-        <w:t>halaman</w:t>
-      </w:r>
-      <w:proofErr w:type="spellEnd"/>
-      <w:r>
-        <w:rPr>
-          <w:lang w:val="en-US"/>
-        </w:rPr>
-        <w:t xml:space="preserve"> ini </w:t>
+        <w:t xml:space="preserve">Pada halaman ini </w:t>
       </w:r>
       <w:proofErr w:type="spellStart"/>
       <w:r>
@@ -2809,21 +2447,7 @@
         <w:rPr>
           <w:lang w:val="en-US"/>
         </w:rPr>
-        <w:t xml:space="preserve">, dan juga </w:t>
-      </w:r>
-      <w:proofErr w:type="spellStart"/>
-      <w:r>
-        <w:rPr>
-          <w:lang w:val="en-US"/>
-        </w:rPr>
-        <w:t>semua</w:t>
-      </w:r>
-      <w:proofErr w:type="spellEnd"/>
-      <w:r>
-        <w:rPr>
-          <w:lang w:val="en-US"/>
-        </w:rPr>
-        <w:t xml:space="preserve"> item yang </w:t>
+        <w:t xml:space="preserve">, dan juga semua item yang </w:t>
       </w:r>
       <w:proofErr w:type="spellStart"/>
       <w:r>
@@ -2921,14 +2545,84 @@
         <w:rPr>
           <w:lang w:val="en-US"/>
         </w:rPr>
-        <w:t xml:space="preserve"> dan </w:t>
-      </w:r>
-      <w:proofErr w:type="spellStart"/>
-      <w:r>
-        <w:rPr>
-          <w:lang w:val="en-US"/>
-        </w:rPr>
-        <w:t>harga</w:t>
+        <w:t xml:space="preserve"> dan harga </w:t>
+      </w:r>
+      <w:proofErr w:type="spellStart"/>
+      <w:r>
+        <w:rPr>
+          <w:lang w:val="en-US"/>
+        </w:rPr>
+        <w:t>jual</w:t>
+      </w:r>
+      <w:proofErr w:type="spellEnd"/>
+      <w:r>
+        <w:rPr>
+          <w:lang w:val="en-US"/>
+        </w:rPr>
+        <w:t xml:space="preserve"> item </w:t>
+      </w:r>
+      <w:proofErr w:type="spellStart"/>
+      <w:r>
+        <w:rPr>
+          <w:lang w:val="en-US"/>
+        </w:rPr>
+        <w:t>tersebut</w:t>
+      </w:r>
+      <w:proofErr w:type="spellEnd"/>
+      <w:r>
+        <w:rPr>
+          <w:lang w:val="en-US"/>
+        </w:rPr>
+        <w:t xml:space="preserve">. </w:t>
+      </w:r>
+      <w:proofErr w:type="spellStart"/>
+      <w:r>
+        <w:rPr>
+          <w:lang w:val="en-US"/>
+        </w:rPr>
+        <w:t>Berikan</w:t>
+      </w:r>
+      <w:proofErr w:type="spellEnd"/>
+      <w:r>
+        <w:rPr>
+          <w:lang w:val="en-US"/>
+        </w:rPr>
+        <w:t xml:space="preserve"> juga </w:t>
+      </w:r>
+      <w:proofErr w:type="spellStart"/>
+      <w:r>
+        <w:rPr>
+          <w:lang w:val="en-US"/>
+        </w:rPr>
+        <w:t>sebuah</w:t>
+      </w:r>
+      <w:proofErr w:type="spellEnd"/>
+      <w:r>
+        <w:rPr>
+          <w:lang w:val="en-US"/>
+        </w:rPr>
+        <w:t xml:space="preserve"> input number yang </w:t>
+      </w:r>
+      <w:proofErr w:type="spellStart"/>
+      <w:r>
+        <w:rPr>
+          <w:lang w:val="en-US"/>
+        </w:rPr>
+        <w:t>digunakan</w:t>
+      </w:r>
+      <w:proofErr w:type="spellEnd"/>
+      <w:r>
+        <w:rPr>
+          <w:lang w:val="en-US"/>
+        </w:rPr>
+        <w:t xml:space="preserve"> untuk </w:t>
+      </w:r>
+      <w:proofErr w:type="spellStart"/>
+      <w:r>
+        <w:rPr>
+          <w:lang w:val="en-US"/>
+        </w:rPr>
+        <w:t>memasukkan</w:t>
       </w:r>
       <w:proofErr w:type="spellEnd"/>
       <w:r>
@@ -2942,6 +2636,20 @@
         <w:rPr>
           <w:lang w:val="en-US"/>
         </w:rPr>
+        <w:t>jumlah</w:t>
+      </w:r>
+      <w:proofErr w:type="spellEnd"/>
+      <w:r>
+        <w:rPr>
+          <w:lang w:val="en-US"/>
+        </w:rPr>
+        <w:t xml:space="preserve"> </w:t>
+      </w:r>
+      <w:proofErr w:type="spellStart"/>
+      <w:r>
+        <w:rPr>
+          <w:lang w:val="en-US"/>
+        </w:rPr>
         <w:t>jual</w:t>
       </w:r>
       <w:proofErr w:type="spellEnd"/>
@@ -2949,14 +2657,14 @@
         <w:rPr>
           <w:lang w:val="en-US"/>
         </w:rPr>
-        <w:t xml:space="preserve"> item </w:t>
-      </w:r>
-      <w:proofErr w:type="spellStart"/>
-      <w:r>
-        <w:rPr>
-          <w:lang w:val="en-US"/>
-        </w:rPr>
-        <w:t>tersebut</w:t>
+        <w:t xml:space="preserve"> dan juga preview total </w:t>
+      </w:r>
+      <w:proofErr w:type="spellStart"/>
+      <w:r>
+        <w:rPr>
+          <w:lang w:val="en-US"/>
+        </w:rPr>
+        <w:t>jual</w:t>
       </w:r>
       <w:proofErr w:type="spellEnd"/>
       <w:r>
@@ -2970,49 +2678,7 @@
         <w:rPr>
           <w:lang w:val="en-US"/>
         </w:rPr>
-        <w:t>Berikan</w:t>
-      </w:r>
-      <w:proofErr w:type="spellEnd"/>
-      <w:r>
-        <w:rPr>
-          <w:lang w:val="en-US"/>
-        </w:rPr>
-        <w:t xml:space="preserve"> juga </w:t>
-      </w:r>
-      <w:proofErr w:type="spellStart"/>
-      <w:r>
-        <w:rPr>
-          <w:lang w:val="en-US"/>
-        </w:rPr>
-        <w:t>sebuah</w:t>
-      </w:r>
-      <w:proofErr w:type="spellEnd"/>
-      <w:r>
-        <w:rPr>
-          <w:lang w:val="en-US"/>
-        </w:rPr>
-        <w:t xml:space="preserve"> input number yang </w:t>
-      </w:r>
-      <w:proofErr w:type="spellStart"/>
-      <w:r>
-        <w:rPr>
-          <w:lang w:val="en-US"/>
-        </w:rPr>
-        <w:t>digunakan</w:t>
-      </w:r>
-      <w:proofErr w:type="spellEnd"/>
-      <w:r>
-        <w:rPr>
-          <w:lang w:val="en-US"/>
-        </w:rPr>
-        <w:t xml:space="preserve"> untuk </w:t>
-      </w:r>
-      <w:proofErr w:type="spellStart"/>
-      <w:r>
-        <w:rPr>
-          <w:lang w:val="en-US"/>
-        </w:rPr>
-        <w:t>memasukkan</w:t>
+        <w:t>Apabila</w:t>
       </w:r>
       <w:proofErr w:type="spellEnd"/>
       <w:r>
@@ -3026,7 +2692,7 @@
         <w:rPr>
           <w:lang w:val="en-US"/>
         </w:rPr>
-        <w:t>jumlah</w:t>
+        <w:t>tombol</w:t>
       </w:r>
       <w:proofErr w:type="spellEnd"/>
       <w:r>
@@ -3047,62 +2713,6 @@
         <w:rPr>
           <w:lang w:val="en-US"/>
         </w:rPr>
-        <w:t xml:space="preserve"> dan juga preview total </w:t>
-      </w:r>
-      <w:proofErr w:type="spellStart"/>
-      <w:r>
-        <w:rPr>
-          <w:lang w:val="en-US"/>
-        </w:rPr>
-        <w:t>jual</w:t>
-      </w:r>
-      <w:proofErr w:type="spellEnd"/>
-      <w:r>
-        <w:rPr>
-          <w:lang w:val="en-US"/>
-        </w:rPr>
-        <w:t xml:space="preserve">. </w:t>
-      </w:r>
-      <w:proofErr w:type="spellStart"/>
-      <w:r>
-        <w:rPr>
-          <w:lang w:val="en-US"/>
-        </w:rPr>
-        <w:t>Apabila</w:t>
-      </w:r>
-      <w:proofErr w:type="spellEnd"/>
-      <w:r>
-        <w:rPr>
-          <w:lang w:val="en-US"/>
-        </w:rPr>
-        <w:t xml:space="preserve"> </w:t>
-      </w:r>
-      <w:proofErr w:type="spellStart"/>
-      <w:r>
-        <w:rPr>
-          <w:lang w:val="en-US"/>
-        </w:rPr>
-        <w:t>tombol</w:t>
-      </w:r>
-      <w:proofErr w:type="spellEnd"/>
-      <w:r>
-        <w:rPr>
-          <w:lang w:val="en-US"/>
-        </w:rPr>
-        <w:t xml:space="preserve"> </w:t>
-      </w:r>
-      <w:proofErr w:type="spellStart"/>
-      <w:r>
-        <w:rPr>
-          <w:lang w:val="en-US"/>
-        </w:rPr>
-        <w:t>jual</w:t>
-      </w:r>
-      <w:proofErr w:type="spellEnd"/>
-      <w:r>
-        <w:rPr>
-          <w:lang w:val="en-US"/>
-        </w:rPr>
         <w:t xml:space="preserve"> di </w:t>
       </w:r>
       <w:proofErr w:type="spellStart"/>
@@ -3145,35 +2755,7 @@
         <w:rPr>
           <w:lang w:val="en-US"/>
         </w:rPr>
-        <w:t xml:space="preserve"> </w:t>
-      </w:r>
-      <w:proofErr w:type="spellStart"/>
-      <w:r>
-        <w:rPr>
-          <w:lang w:val="en-US"/>
-        </w:rPr>
-        <w:t>sesuai</w:t>
-      </w:r>
-      <w:proofErr w:type="spellEnd"/>
-      <w:r>
-        <w:rPr>
-          <w:lang w:val="en-US"/>
-        </w:rPr>
-        <w:t xml:space="preserve"> </w:t>
-      </w:r>
-      <w:proofErr w:type="spellStart"/>
-      <w:r>
-        <w:rPr>
-          <w:lang w:val="en-US"/>
-        </w:rPr>
-        <w:t>dengan</w:t>
-      </w:r>
-      <w:proofErr w:type="spellEnd"/>
-      <w:r>
-        <w:rPr>
-          <w:lang w:val="en-US"/>
-        </w:rPr>
-        <w:t xml:space="preserve"> total yang </w:t>
+        <w:t xml:space="preserve"> sesuai dengan total yang </w:t>
       </w:r>
       <w:proofErr w:type="spellStart"/>
       <w:r>
@@ -3434,29 +3016,7 @@
           <w:color w:val="FF0000"/>
           <w:highlight w:val="yellow"/>
         </w:rPr>
-        <w:t xml:space="preserve"> </w:t>
-      </w:r>
-      <w:proofErr w:type="spellStart"/>
-      <w:r>
-        <w:rPr>
-          <w:rFonts w:ascii="Times New Roman" w:hAnsi="Times New Roman"/>
-          <w:b/>
-          <w:bCs/>
-          <w:color w:val="FF0000"/>
-          <w:highlight w:val="yellow"/>
-        </w:rPr>
-        <w:t>dengan</w:t>
-      </w:r>
-      <w:proofErr w:type="spellEnd"/>
-      <w:r>
-        <w:rPr>
-          <w:rFonts w:ascii="Times New Roman" w:hAnsi="Times New Roman"/>
-          <w:b/>
-          <w:bCs/>
-          <w:color w:val="FF0000"/>
-          <w:highlight w:val="yellow"/>
-        </w:rPr>
-        <w:t xml:space="preserve"> </w:t>
+        <w:t xml:space="preserve"> dengan </w:t>
       </w:r>
       <w:r>
         <w:rPr>
@@ -3469,7 +3029,6 @@
         </w:rPr>
         <w:t xml:space="preserve">warna kuning dan kumpulkan word beserta dengan file </w:t>
       </w:r>
-      <w:proofErr w:type="spellStart"/>
       <w:r>
         <w:rPr>
           <w:rFonts w:ascii="Times New Roman" w:hAnsi="Times New Roman"/>
@@ -3480,7 +3039,6 @@
         </w:rPr>
         <w:t>materi</w:t>
       </w:r>
-      <w:proofErr w:type="spellEnd"/>
       <w:r>
         <w:rPr>
           <w:rFonts w:ascii="Times New Roman" w:hAnsi="Times New Roman"/>
@@ -3492,7 +3050,6 @@
         </w:rPr>
         <w:t xml:space="preserve">, apabila tidak dikumpulkan maka </w:t>
       </w:r>
-      <w:proofErr w:type="spellStart"/>
       <w:r>
         <w:rPr>
           <w:rFonts w:ascii="Times New Roman" w:hAnsi="Times New Roman"/>
@@ -3503,7 +3060,6 @@
         </w:rPr>
         <w:t>materi</w:t>
       </w:r>
-      <w:proofErr w:type="spellEnd"/>
       <w:r>
         <w:rPr>
           <w:rFonts w:ascii="Times New Roman" w:hAnsi="Times New Roman"/>
@@ -3704,27 +3260,7 @@
           <w:color w:val="FF0000"/>
           <w:highlight w:val="yellow"/>
         </w:rPr>
-        <w:t xml:space="preserve"> </w:t>
-      </w:r>
-      <w:proofErr w:type="spellStart"/>
-      <w:r>
-        <w:rPr>
-          <w:rFonts w:ascii="Times New Roman" w:hAnsi="Times New Roman"/>
-          <w:b/>
-          <w:color w:val="FF0000"/>
-          <w:highlight w:val="yellow"/>
-        </w:rPr>
-        <w:t>tidak</w:t>
-      </w:r>
-      <w:proofErr w:type="spellEnd"/>
-      <w:r>
-        <w:rPr>
-          <w:rFonts w:ascii="Times New Roman" w:hAnsi="Times New Roman"/>
-          <w:b/>
-          <w:color w:val="FF0000"/>
-          <w:highlight w:val="yellow"/>
-        </w:rPr>
-        <w:t xml:space="preserve"> </w:t>
+        <w:t xml:space="preserve"> tidak </w:t>
       </w:r>
       <w:proofErr w:type="spellStart"/>
       <w:r>
@@ -4080,15 +3616,54 @@
                 <w:highlight w:val="yellow"/>
                 <w:lang w:val="en-US"/>
               </w:rPr>
-              <w:t xml:space="preserve">State </w:t>
-            </w:r>
+              <w:t>State awal sesuai</w:t>
+            </w:r>
+          </w:p>
+        </w:tc>
+      </w:tr>
+      <w:tr>
+        <w:tc>
+          <w:tcPr>
+            <w:tcW w:w="1615" w:type="dxa"/>
+          </w:tcPr>
+          <w:p>
+            <w:pPr>
+              <w:ind w:left="0" w:hanging="2"/>
+              <w:jc w:val="both"/>
+              <w:rPr>
+                <w:highlight w:val="yellow"/>
+                <w:lang w:val="en-US"/>
+              </w:rPr>
+            </w:pPr>
+            <w:r>
+              <w:rPr>
+                <w:highlight w:val="yellow"/>
+                <w:lang w:val="en-US"/>
+              </w:rPr>
+              <w:t>0/2</w:t>
+            </w:r>
+          </w:p>
+        </w:tc>
+        <w:tc>
+          <w:tcPr>
+            <w:tcW w:w="8728" w:type="dxa"/>
+          </w:tcPr>
+          <w:p>
+            <w:pPr>
+              <w:ind w:left="0" w:hanging="2"/>
+              <w:jc w:val="both"/>
+              <w:rPr>
+                <w:highlight w:val="yellow"/>
+                <w:lang w:val="en-US"/>
+              </w:rPr>
+            </w:pPr>
             <w:proofErr w:type="spellStart"/>
             <w:r>
               <w:rPr>
                 <w:highlight w:val="yellow"/>
                 <w:lang w:val="en-US"/>
               </w:rPr>
-              <w:t>awal</w:t>
+              <w:t>Navigasi</w:t>
             </w:r>
             <w:proofErr w:type="spellEnd"/>
             <w:r>
@@ -4104,7 +3679,7 @@
                 <w:highlight w:val="yellow"/>
                 <w:lang w:val="en-US"/>
               </w:rPr>
-              <w:t>sesuai</w:t>
+              <w:t>sempurna</w:t>
             </w:r>
             <w:proofErr w:type="spellEnd"/>
           </w:p>
@@ -4129,7 +3704,14 @@
                 <w:highlight w:val="yellow"/>
                 <w:lang w:val="en-US"/>
               </w:rPr>
-              <w:t>0/2</w:t>
+              <w:t>0/</w:t>
+            </w:r>
+            <w:r>
+              <w:rPr>
+                <w:highlight w:val="yellow"/>
+                <w:lang w:val="en-US"/>
+              </w:rPr>
+              <w:t>3</w:t>
             </w:r>
           </w:p>
         </w:tc>
@@ -4152,7 +3734,7 @@
                 <w:highlight w:val="yellow"/>
                 <w:lang w:val="en-US"/>
               </w:rPr>
-              <w:t>Navigasi</w:t>
+              <w:t>Membuat</w:t>
             </w:r>
             <w:proofErr w:type="spellEnd"/>
             <w:r>
@@ -4160,6 +3742,38 @@
                 <w:highlight w:val="yellow"/>
                 <w:lang w:val="en-US"/>
               </w:rPr>
+              <w:t xml:space="preserve"> slice redux sesuai dengan </w:t>
+            </w:r>
+            <w:proofErr w:type="spellStart"/>
+            <w:r>
+              <w:rPr>
+                <w:highlight w:val="yellow"/>
+                <w:lang w:val="en-US"/>
+              </w:rPr>
+              <w:t>keterangan</w:t>
+            </w:r>
+            <w:proofErr w:type="spellEnd"/>
+            <w:r>
+              <w:rPr>
+                <w:highlight w:val="yellow"/>
+                <w:lang w:val="en-US"/>
+              </w:rPr>
+              <w:t xml:space="preserve"> (</w:t>
+            </w:r>
+            <w:proofErr w:type="spellStart"/>
+            <w:r>
+              <w:rPr>
+                <w:highlight w:val="yellow"/>
+                <w:lang w:val="en-US"/>
+              </w:rPr>
+              <w:t>Diperiksa</w:t>
+            </w:r>
+            <w:proofErr w:type="spellEnd"/>
+            <w:r>
+              <w:rPr>
+                <w:highlight w:val="yellow"/>
+                <w:lang w:val="en-US"/>
+              </w:rPr>
               <w:t xml:space="preserve"> </w:t>
             </w:r>
             <w:proofErr w:type="spellStart"/>
@@ -4168,9 +3782,32 @@
                 <w:highlight w:val="yellow"/>
                 <w:lang w:val="en-US"/>
               </w:rPr>
-              <w:t>sempurna</w:t>
+              <w:t>apabila</w:t>
             </w:r>
             <w:proofErr w:type="spellEnd"/>
+            <w:r>
+              <w:rPr>
+                <w:highlight w:val="yellow"/>
+                <w:lang w:val="en-US"/>
+              </w:rPr>
+              <w:t xml:space="preserve"> </w:t>
+            </w:r>
+            <w:proofErr w:type="spellStart"/>
+            <w:r>
+              <w:rPr>
+                <w:highlight w:val="yellow"/>
+                <w:lang w:val="en-US"/>
+              </w:rPr>
+              <w:t>digunakan</w:t>
+            </w:r>
+            <w:proofErr w:type="spellEnd"/>
+            <w:r>
+              <w:rPr>
+                <w:highlight w:val="yellow"/>
+                <w:lang w:val="en-US"/>
+              </w:rPr>
+              <w:t>)</w:t>
+            </w:r>
           </w:p>
         </w:tc>
       </w:tr>
@@ -4200,7 +3837,7 @@
                 <w:highlight w:val="yellow"/>
                 <w:lang w:val="en-US"/>
               </w:rPr>
-              <w:t>3</w:t>
+              <w:t>2/4</w:t>
             </w:r>
           </w:p>
         </w:tc>
@@ -4231,7 +3868,21 @@
                 <w:highlight w:val="yellow"/>
                 <w:lang w:val="en-US"/>
               </w:rPr>
-              <w:t xml:space="preserve"> slice redux </w:t>
+              <w:t xml:space="preserve"> minimal </w:t>
+            </w:r>
+            <w:r>
+              <w:rPr>
+                <w:highlight w:val="yellow"/>
+                <w:lang w:val="en-US"/>
+              </w:rPr>
+              <w:t>2</w:t>
+            </w:r>
+            <w:r>
+              <w:rPr>
+                <w:highlight w:val="yellow"/>
+                <w:lang w:val="en-US"/>
+              </w:rPr>
+              <w:t xml:space="preserve"> </w:t>
             </w:r>
             <w:proofErr w:type="spellStart"/>
             <w:r>
@@ -4239,7 +3890,7 @@
                 <w:highlight w:val="yellow"/>
                 <w:lang w:val="en-US"/>
               </w:rPr>
-              <w:t>sesuai</w:t>
+              <w:t>fungsi</w:t>
             </w:r>
             <w:proofErr w:type="spellEnd"/>
             <w:r>
@@ -4249,85 +3900,12 @@
               </w:rPr>
               <w:t xml:space="preserve"> </w:t>
             </w:r>
-            <w:proofErr w:type="spellStart"/>
-            <w:r>
-              <w:rPr>
-                <w:highlight w:val="yellow"/>
-                <w:lang w:val="en-US"/>
-              </w:rPr>
-              <w:t>dengan</w:t>
-            </w:r>
-            <w:proofErr w:type="spellEnd"/>
-            <w:r>
-              <w:rPr>
-                <w:highlight w:val="yellow"/>
-                <w:lang w:val="en-US"/>
-              </w:rPr>
-              <w:t xml:space="preserve"> </w:t>
-            </w:r>
-            <w:proofErr w:type="spellStart"/>
-            <w:r>
-              <w:rPr>
-                <w:highlight w:val="yellow"/>
-                <w:lang w:val="en-US"/>
-              </w:rPr>
-              <w:t>keterangan</w:t>
-            </w:r>
-            <w:proofErr w:type="spellEnd"/>
-            <w:r>
-              <w:rPr>
-                <w:highlight w:val="yellow"/>
-                <w:lang w:val="en-US"/>
-              </w:rPr>
-              <w:t xml:space="preserve"> (</w:t>
-            </w:r>
-            <w:proofErr w:type="spellStart"/>
-            <w:r>
-              <w:rPr>
-                <w:highlight w:val="yellow"/>
-                <w:lang w:val="en-US"/>
-              </w:rPr>
-              <w:t>Diperiksa</w:t>
-            </w:r>
-            <w:proofErr w:type="spellEnd"/>
-            <w:r>
-              <w:rPr>
-                <w:highlight w:val="yellow"/>
-                <w:lang w:val="en-US"/>
-              </w:rPr>
-              <w:t xml:space="preserve"> </w:t>
-            </w:r>
-            <w:proofErr w:type="spellStart"/>
-            <w:r>
-              <w:rPr>
-                <w:highlight w:val="yellow"/>
-                <w:lang w:val="en-US"/>
-              </w:rPr>
-              <w:t>apabila</w:t>
-            </w:r>
-            <w:proofErr w:type="spellEnd"/>
-            <w:r>
-              <w:rPr>
-                <w:highlight w:val="yellow"/>
-                <w:lang w:val="en-US"/>
-              </w:rPr>
-              <w:t xml:space="preserve"> </w:t>
-            </w:r>
-            <w:proofErr w:type="spellStart"/>
-            <w:r>
-              <w:rPr>
-                <w:highlight w:val="yellow"/>
-                <w:lang w:val="en-US"/>
-              </w:rPr>
-              <w:t>digunakan</w:t>
-            </w:r>
-            <w:proofErr w:type="spellEnd"/>
-            <w:r>
-              <w:rPr>
-                <w:highlight w:val="yellow"/>
-                <w:lang w:val="en-US"/>
-              </w:rPr>
-              <w:t>)</w:t>
+            <w:r>
+              <w:rPr>
+                <w:highlight w:val="yellow"/>
+                <w:lang w:val="en-US"/>
+              </w:rPr>
+              <w:t>reducer</w:t>
             </w:r>
           </w:p>
         </w:tc>
@@ -4342,23 +3920,14 @@
               <w:ind w:left="0" w:hanging="2"/>
               <w:jc w:val="both"/>
               <w:rPr>
-                <w:highlight w:val="yellow"/>
                 <w:lang w:val="en-US"/>
               </w:rPr>
             </w:pPr>
             <w:r>
               <w:rPr>
-                <w:highlight w:val="yellow"/>
-                <w:lang w:val="en-US"/>
-              </w:rPr>
-              <w:t>0/</w:t>
-            </w:r>
-            <w:r>
-              <w:rPr>
-                <w:highlight w:val="yellow"/>
-                <w:lang w:val="en-US"/>
-              </w:rPr>
-              <w:t>2/4</w:t>
+                <w:lang w:val="en-US"/>
+              </w:rPr>
+              <w:t>0/2</w:t>
             </w:r>
           </w:p>
         </w:tc>
@@ -4371,36 +3940,25 @@
               <w:ind w:left="0" w:hanging="2"/>
               <w:jc w:val="both"/>
               <w:rPr>
-                <w:highlight w:val="yellow"/>
                 <w:lang w:val="en-US"/>
               </w:rPr>
             </w:pPr>
+            <w:r>
+              <w:rPr>
+                <w:lang w:val="en-US"/>
+              </w:rPr>
+              <w:t xml:space="preserve">Dapat </w:t>
+            </w:r>
             <w:proofErr w:type="spellStart"/>
             <w:r>
               <w:rPr>
-                <w:highlight w:val="yellow"/>
-                <w:lang w:val="en-US"/>
-              </w:rPr>
-              <w:t>Membuat</w:t>
+                <w:lang w:val="en-US"/>
+              </w:rPr>
+              <w:t>merandom</w:t>
             </w:r>
             <w:proofErr w:type="spellEnd"/>
             <w:r>
               <w:rPr>
-                <w:highlight w:val="yellow"/>
-                <w:lang w:val="en-US"/>
-              </w:rPr>
-              <w:t xml:space="preserve"> minimal </w:t>
-            </w:r>
-            <w:r>
-              <w:rPr>
-                <w:highlight w:val="yellow"/>
-                <w:lang w:val="en-US"/>
-              </w:rPr>
-              <w:t>2</w:t>
-            </w:r>
-            <w:r>
-              <w:rPr>
-                <w:highlight w:val="yellow"/>
                 <w:lang w:val="en-US"/>
               </w:rPr>
               <w:t xml:space="preserve"> </w:t>
@@ -4408,117 +3966,16 @@
             <w:proofErr w:type="spellStart"/>
             <w:r>
               <w:rPr>
-                <w:highlight w:val="yellow"/>
-                <w:lang w:val="en-US"/>
-              </w:rPr>
-              <w:t>fungsi</w:t>
+                <w:lang w:val="en-US"/>
+              </w:rPr>
+              <w:t>perubahan</w:t>
             </w:r>
             <w:proofErr w:type="spellEnd"/>
             <w:r>
               <w:rPr>
-                <w:highlight w:val="yellow"/>
-                <w:lang w:val="en-US"/>
-              </w:rPr>
-              <w:t xml:space="preserve"> </w:t>
-            </w:r>
-            <w:r>
-              <w:rPr>
-                <w:highlight w:val="yellow"/>
-                <w:lang w:val="en-US"/>
-              </w:rPr>
-              <w:t>reducer</w:t>
-            </w:r>
-          </w:p>
-        </w:tc>
-      </w:tr>
-      <w:tr>
-        <w:tc>
-          <w:tcPr>
-            <w:tcW w:w="1615" w:type="dxa"/>
-          </w:tcPr>
-          <w:p>
-            <w:pPr>
-              <w:ind w:left="0" w:hanging="2"/>
-              <w:jc w:val="both"/>
-              <w:rPr>
-                <w:lang w:val="en-US"/>
-              </w:rPr>
-            </w:pPr>
-            <w:r>
-              <w:rPr>
-                <w:lang w:val="en-US"/>
-              </w:rPr>
-              <w:t>0/2</w:t>
-            </w:r>
-          </w:p>
-        </w:tc>
-        <w:tc>
-          <w:tcPr>
-            <w:tcW w:w="8728" w:type="dxa"/>
-          </w:tcPr>
-          <w:p>
-            <w:pPr>
-              <w:ind w:left="0" w:hanging="2"/>
-              <w:jc w:val="both"/>
-              <w:rPr>
-                <w:lang w:val="en-US"/>
-              </w:rPr>
-            </w:pPr>
-            <w:proofErr w:type="spellStart"/>
-            <w:r>
-              <w:rPr>
-                <w:lang w:val="en-US"/>
-              </w:rPr>
-              <w:t>Dapat</w:t>
-            </w:r>
-            <w:proofErr w:type="spellEnd"/>
-            <w:r>
-              <w:rPr>
-                <w:lang w:val="en-US"/>
-              </w:rPr>
-              <w:t xml:space="preserve"> </w:t>
-            </w:r>
-            <w:proofErr w:type="spellStart"/>
-            <w:r>
-              <w:rPr>
-                <w:lang w:val="en-US"/>
-              </w:rPr>
-              <w:t>merandom</w:t>
-            </w:r>
-            <w:proofErr w:type="spellEnd"/>
-            <w:r>
-              <w:rPr>
-                <w:lang w:val="en-US"/>
-              </w:rPr>
-              <w:t xml:space="preserve"> </w:t>
-            </w:r>
-            <w:proofErr w:type="spellStart"/>
-            <w:r>
-              <w:rPr>
-                <w:lang w:val="en-US"/>
-              </w:rPr>
-              <w:t>perubahan</w:t>
-            </w:r>
-            <w:proofErr w:type="spellEnd"/>
-            <w:r>
-              <w:rPr>
-                <w:lang w:val="en-US"/>
-              </w:rPr>
-              <w:t xml:space="preserve"> </w:t>
-            </w:r>
-            <w:proofErr w:type="spellStart"/>
-            <w:r>
-              <w:rPr>
-                <w:lang w:val="en-US"/>
-              </w:rPr>
-              <w:t>harga</w:t>
-            </w:r>
-            <w:proofErr w:type="spellEnd"/>
-            <w:r>
-              <w:rPr>
-                <w:lang w:val="en-US"/>
-              </w:rPr>
-              <w:t xml:space="preserve"> </w:t>
+                <w:lang w:val="en-US"/>
+              </w:rPr>
+              <w:t xml:space="preserve"> harga </w:t>
             </w:r>
             <w:proofErr w:type="spellStart"/>
             <w:r>
@@ -4646,13 +4103,20 @@
                 <w:lang w:val="en-US"/>
               </w:rPr>
             </w:pPr>
+            <w:r>
+              <w:rPr>
+                <w:highlight w:val="yellow"/>
+                <w:lang w:val="en-US"/>
+              </w:rPr>
+              <w:t xml:space="preserve">Dapat </w:t>
+            </w:r>
             <w:proofErr w:type="spellStart"/>
             <w:r>
               <w:rPr>
                 <w:highlight w:val="yellow"/>
                 <w:lang w:val="en-US"/>
               </w:rPr>
-              <w:t>Dapat</w:t>
+              <w:t>menampilkan</w:t>
             </w:r>
             <w:proofErr w:type="spellEnd"/>
             <w:r>
@@ -4660,33 +4124,8 @@
                 <w:highlight w:val="yellow"/>
                 <w:lang w:val="en-US"/>
               </w:rPr>
-              <w:t xml:space="preserve"> </w:t>
-            </w:r>
-            <w:proofErr w:type="spellStart"/>
-            <w:r>
-              <w:rPr>
-                <w:highlight w:val="yellow"/>
-                <w:lang w:val="en-US"/>
-              </w:rPr>
-              <w:t>menampilkan</w:t>
-            </w:r>
-            <w:proofErr w:type="spellEnd"/>
-            <w:r>
-              <w:rPr>
-                <w:highlight w:val="yellow"/>
-                <w:lang w:val="en-US"/>
-              </w:rPr>
-              <w:t xml:space="preserve"> </w:t>
-            </w:r>
-            <w:proofErr w:type="spellStart"/>
-            <w:r>
-              <w:rPr>
-                <w:highlight w:val="yellow"/>
-                <w:lang w:val="en-US"/>
-              </w:rPr>
-              <w:t>harga</w:t>
-            </w:r>
-            <w:proofErr w:type="spellEnd"/>
+              <w:t xml:space="preserve"> harga</w:t>
+            </w:r>
           </w:p>
         </w:tc>
       </w:tr>
@@ -4726,13 +4165,20 @@
                 <w:lang w:val="en-US"/>
               </w:rPr>
             </w:pPr>
+            <w:r>
+              <w:rPr>
+                <w:highlight w:val="yellow"/>
+                <w:lang w:val="en-US"/>
+              </w:rPr>
+              <w:t xml:space="preserve">Dapat </w:t>
+            </w:r>
             <w:proofErr w:type="spellStart"/>
             <w:r>
               <w:rPr>
                 <w:highlight w:val="yellow"/>
                 <w:lang w:val="en-US"/>
               </w:rPr>
-              <w:t>Dapat</w:t>
+              <w:t>menampilkan</w:t>
             </w:r>
             <w:proofErr w:type="spellEnd"/>
             <w:r>
@@ -4740,71 +4186,7 @@
                 <w:highlight w:val="yellow"/>
                 <w:lang w:val="en-US"/>
               </w:rPr>
-              <w:t xml:space="preserve"> </w:t>
-            </w:r>
-            <w:proofErr w:type="spellStart"/>
-            <w:r>
-              <w:rPr>
-                <w:highlight w:val="yellow"/>
-                <w:lang w:val="en-US"/>
-              </w:rPr>
-              <w:t>menampilkan</w:t>
-            </w:r>
-            <w:proofErr w:type="spellEnd"/>
-            <w:r>
-              <w:rPr>
-                <w:highlight w:val="yellow"/>
-                <w:lang w:val="en-US"/>
-              </w:rPr>
-              <w:t xml:space="preserve"> preview total </w:t>
-            </w:r>
-            <w:proofErr w:type="spellStart"/>
-            <w:r>
-              <w:rPr>
-                <w:highlight w:val="yellow"/>
-                <w:lang w:val="en-US"/>
-              </w:rPr>
-              <w:t>beli</w:t>
-            </w:r>
-            <w:proofErr w:type="spellEnd"/>
-            <w:r>
-              <w:rPr>
-                <w:highlight w:val="yellow"/>
-                <w:lang w:val="en-US"/>
-              </w:rPr>
-              <w:t xml:space="preserve"> </w:t>
-            </w:r>
-            <w:proofErr w:type="spellStart"/>
-            <w:r>
-              <w:rPr>
-                <w:highlight w:val="yellow"/>
-                <w:lang w:val="en-US"/>
-              </w:rPr>
-              <w:t>sesuai</w:t>
-            </w:r>
-            <w:proofErr w:type="spellEnd"/>
-            <w:r>
-              <w:rPr>
-                <w:highlight w:val="yellow"/>
-                <w:lang w:val="en-US"/>
-              </w:rPr>
-              <w:t xml:space="preserve"> </w:t>
-            </w:r>
-            <w:proofErr w:type="spellStart"/>
-            <w:r>
-              <w:rPr>
-                <w:highlight w:val="yellow"/>
-                <w:lang w:val="en-US"/>
-              </w:rPr>
-              <w:t>dengan</w:t>
-            </w:r>
-            <w:proofErr w:type="spellEnd"/>
-            <w:r>
-              <w:rPr>
-                <w:highlight w:val="yellow"/>
-                <w:lang w:val="en-US"/>
-              </w:rPr>
-              <w:t xml:space="preserve"> </w:t>
+              <w:t xml:space="preserve"> preview total beli sesuai dengan </w:t>
             </w:r>
             <w:proofErr w:type="spellStart"/>
             <w:r>
@@ -4858,18 +4240,52 @@
                 <w:lang w:val="en-US"/>
               </w:rPr>
             </w:pPr>
+            <w:r>
+              <w:rPr>
+                <w:lang w:val="en-US"/>
+              </w:rPr>
+              <w:t xml:space="preserve">Dapat </w:t>
+            </w:r>
             <w:proofErr w:type="spellStart"/>
             <w:r>
               <w:rPr>
                 <w:lang w:val="en-US"/>
               </w:rPr>
-              <w:t>Dapat</w:t>
+              <w:t>mengurangi</w:t>
             </w:r>
             <w:proofErr w:type="spellEnd"/>
             <w:r>
               <w:rPr>
                 <w:lang w:val="en-US"/>
               </w:rPr>
+              <w:t xml:space="preserve"> uang </w:t>
+            </w:r>
+            <w:proofErr w:type="spellStart"/>
+            <w:r>
+              <w:rPr>
+                <w:lang w:val="en-US"/>
+              </w:rPr>
+              <w:t>pengguna</w:t>
+            </w:r>
+            <w:proofErr w:type="spellEnd"/>
+            <w:r>
+              <w:rPr>
+                <w:lang w:val="en-US"/>
+              </w:rPr>
+              <w:t xml:space="preserve"> (</w:t>
+            </w:r>
+            <w:proofErr w:type="spellStart"/>
+            <w:r>
+              <w:rPr>
+                <w:lang w:val="en-US"/>
+              </w:rPr>
+              <w:t>diperiksa</w:t>
+            </w:r>
+            <w:proofErr w:type="spellEnd"/>
+            <w:r>
+              <w:rPr>
+                <w:lang w:val="en-US"/>
+              </w:rPr>
               <w:t xml:space="preserve"> </w:t>
             </w:r>
             <w:proofErr w:type="spellStart"/>
@@ -4877,84 +4293,42 @@
               <w:rPr>
                 <w:lang w:val="en-US"/>
               </w:rPr>
-              <w:t>mengurangi</w:t>
+              <w:t>apabila</w:t>
             </w:r>
             <w:proofErr w:type="spellEnd"/>
             <w:r>
               <w:rPr>
                 <w:lang w:val="en-US"/>
               </w:rPr>
-              <w:t xml:space="preserve"> uang </w:t>
+              <w:t xml:space="preserve"> uang di </w:t>
             </w:r>
             <w:proofErr w:type="spellStart"/>
             <w:r>
               <w:rPr>
                 <w:lang w:val="en-US"/>
               </w:rPr>
-              <w:t>pengguna</w:t>
+              <w:t>kedua</w:t>
             </w:r>
             <w:proofErr w:type="spellEnd"/>
             <w:r>
               <w:rPr>
                 <w:lang w:val="en-US"/>
               </w:rPr>
-              <w:t xml:space="preserve"> (</w:t>
+              <w:t xml:space="preserve"> halaman </w:t>
             </w:r>
             <w:proofErr w:type="spellStart"/>
             <w:r>
               <w:rPr>
                 <w:lang w:val="en-US"/>
               </w:rPr>
-              <w:t>diperiksa</w:t>
+              <w:t>sama</w:t>
             </w:r>
             <w:proofErr w:type="spellEnd"/>
             <w:r>
               <w:rPr>
                 <w:lang w:val="en-US"/>
               </w:rPr>
-              <w:t xml:space="preserve"> </w:t>
-            </w:r>
-            <w:proofErr w:type="spellStart"/>
-            <w:r>
-              <w:rPr>
-                <w:lang w:val="en-US"/>
-              </w:rPr>
-              <w:t>apabila</w:t>
-            </w:r>
-            <w:proofErr w:type="spellEnd"/>
-            <w:r>
-              <w:rPr>
-                <w:lang w:val="en-US"/>
-              </w:rPr>
-              <w:t xml:space="preserve"> uang di </w:t>
-            </w:r>
-            <w:proofErr w:type="spellStart"/>
-            <w:r>
-              <w:rPr>
-                <w:lang w:val="en-US"/>
-              </w:rPr>
-              <w:t>kedua</w:t>
-            </w:r>
-            <w:proofErr w:type="spellEnd"/>
-            <w:r>
-              <w:rPr>
-                <w:lang w:val="en-US"/>
-              </w:rPr>
-              <w:t xml:space="preserve"> </w:t>
-            </w:r>
-            <w:proofErr w:type="spellStart"/>
-            <w:r>
-              <w:rPr>
-                <w:lang w:val="en-US"/>
-              </w:rPr>
-              <w:t>halaman</w:t>
-            </w:r>
-            <w:proofErr w:type="spellEnd"/>
-            <w:r>
-              <w:rPr>
-                <w:lang w:val="en-US"/>
-              </w:rPr>
-              <w:t xml:space="preserve"> sama)</w:t>
+              <w:t>)</w:t>
             </w:r>
           </w:p>
         </w:tc>
@@ -4992,19 +4366,11 @@
                 <w:lang w:val="en-US"/>
               </w:rPr>
             </w:pPr>
-            <w:proofErr w:type="spellStart"/>
-            <w:r>
-              <w:rPr>
-                <w:lang w:val="en-US"/>
-              </w:rPr>
-              <w:t>Dapat</w:t>
-            </w:r>
-            <w:proofErr w:type="spellEnd"/>
-            <w:r>
-              <w:rPr>
-                <w:lang w:val="en-US"/>
-              </w:rPr>
-              <w:t xml:space="preserve"> </w:t>
+            <w:r>
+              <w:rPr>
+                <w:lang w:val="en-US"/>
+              </w:rPr>
+              <w:t xml:space="preserve">Dapat </w:t>
             </w:r>
             <w:proofErr w:type="spellStart"/>
             <w:r>
@@ -5137,21 +4503,12 @@
                 <w:lang w:val="en-US"/>
               </w:rPr>
             </w:pPr>
-            <w:proofErr w:type="spellStart"/>
-            <w:r>
-              <w:rPr>
-                <w:highlight w:val="yellow"/>
-                <w:lang w:val="en-US"/>
-              </w:rPr>
-              <w:t>Dapat</w:t>
-            </w:r>
-            <w:proofErr w:type="spellEnd"/>
-            <w:r>
-              <w:rPr>
-                <w:highlight w:val="yellow"/>
-                <w:lang w:val="en-US"/>
-              </w:rPr>
-              <w:t xml:space="preserve"> </w:t>
+            <w:r>
+              <w:rPr>
+                <w:highlight w:val="yellow"/>
+                <w:lang w:val="en-US"/>
+              </w:rPr>
+              <w:t xml:space="preserve">Dapat </w:t>
             </w:r>
             <w:proofErr w:type="spellStart"/>
             <w:r>
@@ -5261,6 +4618,91 @@
                 <w:highlight w:val="yellow"/>
                 <w:lang w:val="en-US"/>
               </w:rPr>
+              <w:t xml:space="preserve"> sesuai</w:t>
+            </w:r>
+          </w:p>
+        </w:tc>
+      </w:tr>
+      <w:tr>
+        <w:tc>
+          <w:tcPr>
+            <w:tcW w:w="1615" w:type="dxa"/>
+          </w:tcPr>
+          <w:p>
+            <w:pPr>
+              <w:ind w:left="0" w:hanging="2"/>
+              <w:jc w:val="both"/>
+              <w:rPr>
+                <w:highlight w:val="yellow"/>
+                <w:lang w:val="en-US"/>
+              </w:rPr>
+            </w:pPr>
+            <w:r>
+              <w:rPr>
+                <w:highlight w:val="yellow"/>
+                <w:lang w:val="en-US"/>
+              </w:rPr>
+              <w:t>0/</w:t>
+            </w:r>
+            <w:r>
+              <w:rPr>
+                <w:highlight w:val="yellow"/>
+                <w:lang w:val="en-US"/>
+              </w:rPr>
+              <w:t>2/5</w:t>
+            </w:r>
+          </w:p>
+        </w:tc>
+        <w:tc>
+          <w:tcPr>
+            <w:tcW w:w="8728" w:type="dxa"/>
+          </w:tcPr>
+          <w:p>
+            <w:pPr>
+              <w:ind w:left="0" w:hanging="2"/>
+              <w:jc w:val="both"/>
+              <w:rPr>
+                <w:highlight w:val="yellow"/>
+                <w:lang w:val="en-US"/>
+              </w:rPr>
+            </w:pPr>
+            <w:r>
+              <w:rPr>
+                <w:highlight w:val="yellow"/>
+                <w:lang w:val="en-US"/>
+              </w:rPr>
+              <w:t xml:space="preserve">Dapat </w:t>
+            </w:r>
+            <w:proofErr w:type="spellStart"/>
+            <w:r>
+              <w:rPr>
+                <w:highlight w:val="yellow"/>
+                <w:lang w:val="en-US"/>
+              </w:rPr>
+              <w:t>menampilkan</w:t>
+            </w:r>
+            <w:proofErr w:type="spellEnd"/>
+            <w:r>
+              <w:rPr>
+                <w:highlight w:val="yellow"/>
+                <w:lang w:val="en-US"/>
+              </w:rPr>
+              <w:t xml:space="preserve"> semua </w:t>
+            </w:r>
+            <w:proofErr w:type="spellStart"/>
+            <w:r>
+              <w:rPr>
+                <w:highlight w:val="yellow"/>
+                <w:lang w:val="en-US"/>
+              </w:rPr>
+              <w:t>isi</w:t>
+            </w:r>
+            <w:proofErr w:type="spellEnd"/>
+            <w:r>
+              <w:rPr>
+                <w:highlight w:val="yellow"/>
+                <w:lang w:val="en-US"/>
+              </w:rPr>
               <w:t xml:space="preserve"> </w:t>
             </w:r>
             <w:proofErr w:type="spellStart"/>
@@ -5269,7 +4711,7 @@
                 <w:highlight w:val="yellow"/>
                 <w:lang w:val="en-US"/>
               </w:rPr>
-              <w:t>sesuai</w:t>
+              <w:t>portofolio</w:t>
             </w:r>
             <w:proofErr w:type="spellEnd"/>
           </w:p>
@@ -5294,14 +4736,7 @@
                 <w:highlight w:val="yellow"/>
                 <w:lang w:val="en-US"/>
               </w:rPr>
-              <w:t>0/</w:t>
-            </w:r>
-            <w:r>
-              <w:rPr>
-                <w:highlight w:val="yellow"/>
-                <w:lang w:val="en-US"/>
-              </w:rPr>
-              <w:t>2/5</w:t>
+              <w:t>0/3</w:t>
             </w:r>
           </w:p>
         </w:tc>
@@ -5318,13 +4753,20 @@
                 <w:lang w:val="en-US"/>
               </w:rPr>
             </w:pPr>
+            <w:r>
+              <w:rPr>
+                <w:highlight w:val="yellow"/>
+                <w:lang w:val="en-US"/>
+              </w:rPr>
+              <w:t xml:space="preserve">Dapat </w:t>
+            </w:r>
             <w:proofErr w:type="spellStart"/>
             <w:r>
               <w:rPr>
                 <w:highlight w:val="yellow"/>
                 <w:lang w:val="en-US"/>
               </w:rPr>
-              <w:t>Dapat</w:t>
+              <w:t>menampilkan</w:t>
             </w:r>
             <w:proofErr w:type="spellEnd"/>
             <w:r>
@@ -5332,7 +4774,7 @@
                 <w:highlight w:val="yellow"/>
                 <w:lang w:val="en-US"/>
               </w:rPr>
-              <w:t xml:space="preserve"> </w:t>
+              <w:t xml:space="preserve"> preview total </w:t>
             </w:r>
             <w:proofErr w:type="spellStart"/>
             <w:r>
@@ -5340,7 +4782,7 @@
                 <w:highlight w:val="yellow"/>
                 <w:lang w:val="en-US"/>
               </w:rPr>
-              <w:t>menampilkan</w:t>
+              <w:t>jual</w:t>
             </w:r>
             <w:proofErr w:type="spellEnd"/>
             <w:r>
@@ -5348,7 +4790,7 @@
                 <w:highlight w:val="yellow"/>
                 <w:lang w:val="en-US"/>
               </w:rPr>
-              <w:t xml:space="preserve"> </w:t>
+              <w:t xml:space="preserve"> sesuai dengan </w:t>
             </w:r>
             <w:proofErr w:type="spellStart"/>
             <w:r>
@@ -5356,7 +4798,7 @@
                 <w:highlight w:val="yellow"/>
                 <w:lang w:val="en-US"/>
               </w:rPr>
-              <w:t>semua</w:t>
+              <w:t>jumlah</w:t>
             </w:r>
             <w:proofErr w:type="spellEnd"/>
             <w:r>
@@ -5364,33 +4806,8 @@
                 <w:highlight w:val="yellow"/>
                 <w:lang w:val="en-US"/>
               </w:rPr>
-              <w:t xml:space="preserve"> </w:t>
-            </w:r>
-            <w:proofErr w:type="spellStart"/>
-            <w:r>
-              <w:rPr>
-                <w:highlight w:val="yellow"/>
-                <w:lang w:val="en-US"/>
-              </w:rPr>
-              <w:t>isi</w:t>
-            </w:r>
-            <w:proofErr w:type="spellEnd"/>
-            <w:r>
-              <w:rPr>
-                <w:highlight w:val="yellow"/>
-                <w:lang w:val="en-US"/>
-              </w:rPr>
-              <w:t xml:space="preserve"> </w:t>
-            </w:r>
-            <w:proofErr w:type="spellStart"/>
-            <w:r>
-              <w:rPr>
-                <w:highlight w:val="yellow"/>
-                <w:lang w:val="en-US"/>
-              </w:rPr>
-              <w:t>portofolio</w:t>
-            </w:r>
-            <w:proofErr w:type="spellEnd"/>
+              <w:t xml:space="preserve"> pada input</w:t>
+            </w:r>
           </w:p>
         </w:tc>
       </w:tr>
@@ -5404,13 +4821,11 @@
               <w:ind w:left="0" w:hanging="2"/>
               <w:jc w:val="both"/>
               <w:rPr>
-                <w:highlight w:val="yellow"/>
                 <w:lang w:val="en-US"/>
               </w:rPr>
             </w:pPr>
             <w:r>
               <w:rPr>
-                <w:highlight w:val="yellow"/>
                 <w:lang w:val="en-US"/>
               </w:rPr>
               <w:t>0/3</w:t>
@@ -5426,22 +4841,53 @@
               <w:ind w:left="0" w:hanging="2"/>
               <w:jc w:val="both"/>
               <w:rPr>
-                <w:highlight w:val="yellow"/>
                 <w:lang w:val="en-US"/>
               </w:rPr>
             </w:pPr>
+            <w:r>
+              <w:rPr>
+                <w:lang w:val="en-US"/>
+              </w:rPr>
+              <w:t xml:space="preserve">Dapat </w:t>
+            </w:r>
             <w:proofErr w:type="spellStart"/>
             <w:r>
               <w:rPr>
-                <w:highlight w:val="yellow"/>
-                <w:lang w:val="en-US"/>
-              </w:rPr>
-              <w:t>Dapat</w:t>
+                <w:lang w:val="en-US"/>
+              </w:rPr>
+              <w:t>menambah</w:t>
             </w:r>
             <w:proofErr w:type="spellEnd"/>
             <w:r>
               <w:rPr>
-                <w:highlight w:val="yellow"/>
+                <w:lang w:val="en-US"/>
+              </w:rPr>
+              <w:t xml:space="preserve"> uang </w:t>
+            </w:r>
+            <w:proofErr w:type="spellStart"/>
+            <w:r>
+              <w:rPr>
+                <w:lang w:val="en-US"/>
+              </w:rPr>
+              <w:t>pengguna</w:t>
+            </w:r>
+            <w:proofErr w:type="spellEnd"/>
+            <w:r>
+              <w:rPr>
+                <w:lang w:val="en-US"/>
+              </w:rPr>
+              <w:t xml:space="preserve"> (</w:t>
+            </w:r>
+            <w:proofErr w:type="spellStart"/>
+            <w:r>
+              <w:rPr>
+                <w:lang w:val="en-US"/>
+              </w:rPr>
+              <w:t>diperiksa</w:t>
+            </w:r>
+            <w:proofErr w:type="spellEnd"/>
+            <w:r>
+              <w:rPr>
                 <w:lang w:val="en-US"/>
               </w:rPr>
               <w:t xml:space="preserve"> </w:t>
@@ -5449,82 +4895,44 @@
             <w:proofErr w:type="spellStart"/>
             <w:r>
               <w:rPr>
-                <w:highlight w:val="yellow"/>
-                <w:lang w:val="en-US"/>
-              </w:rPr>
-              <w:t>menampilkan</w:t>
+                <w:lang w:val="en-US"/>
+              </w:rPr>
+              <w:t>apabila</w:t>
             </w:r>
             <w:proofErr w:type="spellEnd"/>
             <w:r>
               <w:rPr>
-                <w:highlight w:val="yellow"/>
-                <w:lang w:val="en-US"/>
-              </w:rPr>
-              <w:t xml:space="preserve"> preview total </w:t>
+                <w:lang w:val="en-US"/>
+              </w:rPr>
+              <w:t xml:space="preserve"> uang di </w:t>
             </w:r>
             <w:proofErr w:type="spellStart"/>
             <w:r>
               <w:rPr>
-                <w:highlight w:val="yellow"/>
-                <w:lang w:val="en-US"/>
-              </w:rPr>
-              <w:t>jual</w:t>
+                <w:lang w:val="en-US"/>
+              </w:rPr>
+              <w:t>kedua</w:t>
             </w:r>
             <w:proofErr w:type="spellEnd"/>
             <w:r>
               <w:rPr>
-                <w:highlight w:val="yellow"/>
-                <w:lang w:val="en-US"/>
-              </w:rPr>
-              <w:t xml:space="preserve"> </w:t>
+                <w:lang w:val="en-US"/>
+              </w:rPr>
+              <w:t xml:space="preserve"> halaman </w:t>
             </w:r>
             <w:proofErr w:type="spellStart"/>
             <w:r>
               <w:rPr>
-                <w:highlight w:val="yellow"/>
-                <w:lang w:val="en-US"/>
-              </w:rPr>
-              <w:t>sesuai</w:t>
+                <w:lang w:val="en-US"/>
+              </w:rPr>
+              <w:t>sama</w:t>
             </w:r>
             <w:proofErr w:type="spellEnd"/>
             <w:r>
               <w:rPr>
-                <w:highlight w:val="yellow"/>
-                <w:lang w:val="en-US"/>
-              </w:rPr>
-              <w:t xml:space="preserve"> </w:t>
-            </w:r>
-            <w:proofErr w:type="spellStart"/>
-            <w:r>
-              <w:rPr>
-                <w:highlight w:val="yellow"/>
-                <w:lang w:val="en-US"/>
-              </w:rPr>
-              <w:t>dengan</w:t>
-            </w:r>
-            <w:proofErr w:type="spellEnd"/>
-            <w:r>
-              <w:rPr>
-                <w:highlight w:val="yellow"/>
-                <w:lang w:val="en-US"/>
-              </w:rPr>
-              <w:t xml:space="preserve"> </w:t>
-            </w:r>
-            <w:proofErr w:type="spellStart"/>
-            <w:r>
-              <w:rPr>
-                <w:highlight w:val="yellow"/>
-                <w:lang w:val="en-US"/>
-              </w:rPr>
-              <w:t>jumlah</w:t>
-            </w:r>
-            <w:proofErr w:type="spellEnd"/>
-            <w:r>
-              <w:rPr>
-                <w:highlight w:val="yellow"/>
-                <w:lang w:val="en-US"/>
-              </w:rPr>
-              <w:t xml:space="preserve"> pada input</w:t>
+                <w:lang w:val="en-US"/>
+              </w:rPr>
+              <w:t>)</w:t>
             </w:r>
           </w:p>
         </w:tc>
@@ -5546,7 +4954,7 @@
               <w:rPr>
                 <w:lang w:val="en-US"/>
               </w:rPr>
-              <w:t>0/3</w:t>
+              <w:t>0/2</w:t>
             </w:r>
           </w:p>
         </w:tc>
@@ -5562,153 +4970,11 @@
                 <w:lang w:val="en-US"/>
               </w:rPr>
             </w:pPr>
-            <w:proofErr w:type="spellStart"/>
-            <w:r>
-              <w:rPr>
-                <w:lang w:val="en-US"/>
-              </w:rPr>
-              <w:t>Dapat</w:t>
-            </w:r>
-            <w:proofErr w:type="spellEnd"/>
-            <w:r>
-              <w:rPr>
-                <w:lang w:val="en-US"/>
-              </w:rPr>
-              <w:t xml:space="preserve"> </w:t>
-            </w:r>
-            <w:proofErr w:type="spellStart"/>
-            <w:r>
-              <w:rPr>
-                <w:lang w:val="en-US"/>
-              </w:rPr>
-              <w:t>menambah</w:t>
-            </w:r>
-            <w:proofErr w:type="spellEnd"/>
-            <w:r>
-              <w:rPr>
-                <w:lang w:val="en-US"/>
-              </w:rPr>
-              <w:t xml:space="preserve"> uang </w:t>
-            </w:r>
-            <w:proofErr w:type="spellStart"/>
-            <w:r>
-              <w:rPr>
-                <w:lang w:val="en-US"/>
-              </w:rPr>
-              <w:t>pengguna</w:t>
-            </w:r>
-            <w:proofErr w:type="spellEnd"/>
-            <w:r>
-              <w:rPr>
-                <w:lang w:val="en-US"/>
-              </w:rPr>
-              <w:t xml:space="preserve"> (</w:t>
-            </w:r>
-            <w:proofErr w:type="spellStart"/>
-            <w:r>
-              <w:rPr>
-                <w:lang w:val="en-US"/>
-              </w:rPr>
-              <w:t>diperiksa</w:t>
-            </w:r>
-            <w:proofErr w:type="spellEnd"/>
-            <w:r>
-              <w:rPr>
-                <w:lang w:val="en-US"/>
-              </w:rPr>
-              <w:t xml:space="preserve"> </w:t>
-            </w:r>
-            <w:proofErr w:type="spellStart"/>
-            <w:r>
-              <w:rPr>
-                <w:lang w:val="en-US"/>
-              </w:rPr>
-              <w:t>apabila</w:t>
-            </w:r>
-            <w:proofErr w:type="spellEnd"/>
-            <w:r>
-              <w:rPr>
-                <w:lang w:val="en-US"/>
-              </w:rPr>
-              <w:t xml:space="preserve"> uang di </w:t>
-            </w:r>
-            <w:proofErr w:type="spellStart"/>
-            <w:r>
-              <w:rPr>
-                <w:lang w:val="en-US"/>
-              </w:rPr>
-              <w:t>kedua</w:t>
-            </w:r>
-            <w:proofErr w:type="spellEnd"/>
-            <w:r>
-              <w:rPr>
-                <w:lang w:val="en-US"/>
-              </w:rPr>
-              <w:t xml:space="preserve"> </w:t>
-            </w:r>
-            <w:proofErr w:type="spellStart"/>
-            <w:r>
-              <w:rPr>
-                <w:lang w:val="en-US"/>
-              </w:rPr>
-              <w:t>halaman</w:t>
-            </w:r>
-            <w:proofErr w:type="spellEnd"/>
-            <w:r>
-              <w:rPr>
-                <w:lang w:val="en-US"/>
-              </w:rPr>
-              <w:t xml:space="preserve"> sama)</w:t>
-            </w:r>
-          </w:p>
-        </w:tc>
-      </w:tr>
-      <w:tr>
-        <w:tc>
-          <w:tcPr>
-            <w:tcW w:w="1615" w:type="dxa"/>
-          </w:tcPr>
-          <w:p>
-            <w:pPr>
-              <w:ind w:left="0" w:hanging="2"/>
-              <w:jc w:val="both"/>
-              <w:rPr>
-                <w:lang w:val="en-US"/>
-              </w:rPr>
-            </w:pPr>
-            <w:r>
-              <w:rPr>
-                <w:lang w:val="en-US"/>
-              </w:rPr>
-              <w:t>0/2</w:t>
-            </w:r>
-          </w:p>
-        </w:tc>
-        <w:tc>
-          <w:tcPr>
-            <w:tcW w:w="8728" w:type="dxa"/>
-          </w:tcPr>
-          <w:p>
-            <w:pPr>
-              <w:ind w:left="0" w:hanging="2"/>
-              <w:jc w:val="both"/>
-              <w:rPr>
-                <w:lang w:val="en-US"/>
-              </w:rPr>
-            </w:pPr>
-            <w:proofErr w:type="spellStart"/>
-            <w:r>
-              <w:rPr>
-                <w:lang w:val="en-US"/>
-              </w:rPr>
-              <w:t>Dapat</w:t>
-            </w:r>
-            <w:proofErr w:type="spellEnd"/>
-            <w:r>
-              <w:rPr>
-                <w:lang w:val="en-US"/>
-              </w:rPr>
-              <w:t xml:space="preserve"> </w:t>
+            <w:r>
+              <w:rPr>
+                <w:lang w:val="en-US"/>
+              </w:rPr>
+              <w:t xml:space="preserve">Dapat </w:t>
             </w:r>
             <w:proofErr w:type="spellStart"/>
             <w:r>
@@ -5800,6 +5066,24 @@
           <w:bCs/>
           <w:lang w:val="en-US"/>
         </w:rPr>
+        <w:t xml:space="preserve"> tugas minggu 4 dengan </w:t>
+      </w:r>
+      <w:proofErr w:type="spellStart"/>
+      <w:r>
+        <w:rPr>
+          <w:b/>
+          <w:bCs/>
+          <w:lang w:val="en-US"/>
+        </w:rPr>
+        <w:t>modifikasi</w:t>
+      </w:r>
+      <w:proofErr w:type="spellEnd"/>
+      <w:r>
+        <w:rPr>
+          <w:b/>
+          <w:bCs/>
+          <w:lang w:val="en-US"/>
+        </w:rPr>
         <w:t xml:space="preserve"> </w:t>
       </w:r>
       <w:proofErr w:type="spellStart"/>
@@ -5809,7 +5093,7 @@
           <w:bCs/>
           <w:lang w:val="en-US"/>
         </w:rPr>
-        <w:t>tugas</w:t>
+        <w:t>sebagai</w:t>
       </w:r>
       <w:proofErr w:type="spellEnd"/>
       <w:r>
@@ -5827,7 +5111,7 @@
           <w:bCs/>
           <w:lang w:val="en-US"/>
         </w:rPr>
-        <w:t>minggu</w:t>
+        <w:t>berikut</w:t>
       </w:r>
       <w:proofErr w:type="spellEnd"/>
       <w:r>
@@ -5836,131 +5120,23 @@
           <w:bCs/>
           <w:lang w:val="en-US"/>
         </w:rPr>
-        <w:t xml:space="preserve"> 4 </w:t>
-      </w:r>
-      <w:proofErr w:type="spellStart"/>
+        <w:t>.</w:t>
+      </w:r>
       <w:r>
         <w:rPr>
           <w:b/>
           <w:bCs/>
           <w:lang w:val="en-US"/>
         </w:rPr>
-        <w:t>dengan</w:t>
-      </w:r>
-      <w:proofErr w:type="spellEnd"/>
+        <w:t xml:space="preserve"> </w:t>
+      </w:r>
       <w:r>
         <w:rPr>
           <w:b/>
           <w:bCs/>
           <w:lang w:val="en-US"/>
         </w:rPr>
-        <w:t xml:space="preserve"> </w:t>
-      </w:r>
-      <w:proofErr w:type="spellStart"/>
-      <w:r>
-        <w:rPr>
-          <w:b/>
-          <w:bCs/>
-          <w:lang w:val="en-US"/>
-        </w:rPr>
-        <w:t>modifikasi</w:t>
-      </w:r>
-      <w:proofErr w:type="spellEnd"/>
-      <w:r>
-        <w:rPr>
-          <w:b/>
-          <w:bCs/>
-          <w:lang w:val="en-US"/>
-        </w:rPr>
-        <w:t xml:space="preserve"> </w:t>
-      </w:r>
-      <w:proofErr w:type="spellStart"/>
-      <w:r>
-        <w:rPr>
-          <w:b/>
-          <w:bCs/>
-          <w:lang w:val="en-US"/>
-        </w:rPr>
-        <w:t>sebagai</w:t>
-      </w:r>
-      <w:proofErr w:type="spellEnd"/>
-      <w:r>
-        <w:rPr>
-          <w:b/>
-          <w:bCs/>
-          <w:lang w:val="en-US"/>
-        </w:rPr>
-        <w:t xml:space="preserve"> </w:t>
-      </w:r>
-      <w:proofErr w:type="spellStart"/>
-      <w:r>
-        <w:rPr>
-          <w:b/>
-          <w:bCs/>
-          <w:lang w:val="en-US"/>
-        </w:rPr>
-        <w:t>berikut</w:t>
-      </w:r>
-      <w:proofErr w:type="spellEnd"/>
-      <w:r>
-        <w:rPr>
-          <w:b/>
-          <w:bCs/>
-          <w:lang w:val="en-US"/>
-        </w:rPr>
-        <w:t>.</w:t>
-      </w:r>
-      <w:r>
-        <w:rPr>
-          <w:b/>
-          <w:bCs/>
-          <w:lang w:val="en-US"/>
-        </w:rPr>
-        <w:t xml:space="preserve"> </w:t>
-      </w:r>
-      <w:r>
-        <w:rPr>
-          <w:b/>
-          <w:bCs/>
-          <w:lang w:val="en-US"/>
-        </w:rPr>
-        <w:t xml:space="preserve">Pada </w:t>
-      </w:r>
-      <w:proofErr w:type="spellStart"/>
-      <w:r>
-        <w:rPr>
-          <w:b/>
-          <w:bCs/>
-          <w:lang w:val="en-US"/>
-        </w:rPr>
-        <w:t>tugas</w:t>
-      </w:r>
-      <w:proofErr w:type="spellEnd"/>
-      <w:r>
-        <w:rPr>
-          <w:b/>
-          <w:bCs/>
-          <w:lang w:val="en-US"/>
-        </w:rPr>
-        <w:t xml:space="preserve"> </w:t>
-      </w:r>
-      <w:proofErr w:type="spellStart"/>
-      <w:r>
-        <w:rPr>
-          <w:b/>
-          <w:bCs/>
-          <w:lang w:val="en-US"/>
-        </w:rPr>
-        <w:t>minggu</w:t>
-      </w:r>
-      <w:proofErr w:type="spellEnd"/>
-      <w:r>
-        <w:rPr>
-          <w:b/>
-          <w:bCs/>
-          <w:lang w:val="en-US"/>
-        </w:rPr>
-        <w:t xml:space="preserve"> ini </w:t>
+        <w:t xml:space="preserve">Pada tugas minggu ini </w:t>
       </w:r>
       <w:proofErr w:type="spellStart"/>
       <w:r>
@@ -6109,6 +5285,20 @@
         <w:rPr>
           <w:lang w:val="en-US"/>
         </w:rPr>
+        <w:t xml:space="preserve"> halaman, </w:t>
+      </w:r>
+      <w:proofErr w:type="spellStart"/>
+      <w:r>
+        <w:rPr>
+          <w:lang w:val="en-US"/>
+        </w:rPr>
+        <w:t>berikan</w:t>
+      </w:r>
+      <w:proofErr w:type="spellEnd"/>
+      <w:r>
+        <w:rPr>
+          <w:lang w:val="en-US"/>
+        </w:rPr>
         <w:t xml:space="preserve"> </w:t>
       </w:r>
       <w:proofErr w:type="spellStart"/>
@@ -6116,14 +5306,368 @@
         <w:rPr>
           <w:lang w:val="en-US"/>
         </w:rPr>
-        <w:t>halaman</w:t>
-      </w:r>
-      <w:proofErr w:type="spellEnd"/>
-      <w:r>
-        <w:rPr>
-          <w:lang w:val="en-US"/>
-        </w:rPr>
-        <w:t xml:space="preserve">, </w:t>
+        <w:t>sebuah</w:t>
+      </w:r>
+      <w:proofErr w:type="spellEnd"/>
+      <w:r>
+        <w:rPr>
+          <w:lang w:val="en-US"/>
+        </w:rPr>
+        <w:t xml:space="preserve"> </w:t>
+      </w:r>
+      <w:proofErr w:type="spellStart"/>
+      <w:r>
+        <w:rPr>
+          <w:lang w:val="en-US"/>
+        </w:rPr>
+        <w:t>tombol</w:t>
+      </w:r>
+      <w:proofErr w:type="spellEnd"/>
+      <w:r>
+        <w:rPr>
+          <w:lang w:val="en-US"/>
+        </w:rPr>
+        <w:t xml:space="preserve"> baru untuk </w:t>
+      </w:r>
+      <w:proofErr w:type="spellStart"/>
+      <w:r>
+        <w:rPr>
+          <w:lang w:val="en-US"/>
+        </w:rPr>
+        <w:t>menambah</w:t>
+      </w:r>
+      <w:proofErr w:type="spellEnd"/>
+      <w:r>
+        <w:rPr>
+          <w:lang w:val="en-US"/>
+        </w:rPr>
+        <w:t xml:space="preserve"> item pada cart. </w:t>
+      </w:r>
+      <w:proofErr w:type="spellStart"/>
+      <w:r>
+        <w:rPr>
+          <w:lang w:val="en-US"/>
+        </w:rPr>
+        <w:t>Apabila</w:t>
+      </w:r>
+      <w:proofErr w:type="spellEnd"/>
+      <w:r>
+        <w:rPr>
+          <w:lang w:val="en-US"/>
+        </w:rPr>
+        <w:t xml:space="preserve"> item </w:t>
+      </w:r>
+      <w:proofErr w:type="spellStart"/>
+      <w:r>
+        <w:rPr>
+          <w:lang w:val="en-US"/>
+        </w:rPr>
+        <w:t>tersebut</w:t>
+      </w:r>
+      <w:proofErr w:type="spellEnd"/>
+      <w:r>
+        <w:rPr>
+          <w:lang w:val="en-US"/>
+        </w:rPr>
+        <w:t xml:space="preserve"> </w:t>
+      </w:r>
+      <w:proofErr w:type="spellStart"/>
+      <w:r>
+        <w:rPr>
+          <w:lang w:val="en-US"/>
+        </w:rPr>
+        <w:t>dimasukkan</w:t>
+      </w:r>
+      <w:proofErr w:type="spellEnd"/>
+      <w:r>
+        <w:rPr>
+          <w:lang w:val="en-US"/>
+        </w:rPr>
+        <w:t xml:space="preserve"> cart, </w:t>
+      </w:r>
+      <w:proofErr w:type="spellStart"/>
+      <w:r>
+        <w:rPr>
+          <w:lang w:val="en-US"/>
+        </w:rPr>
+        <w:t>tampilkan</w:t>
+      </w:r>
+      <w:proofErr w:type="spellEnd"/>
+      <w:r>
+        <w:rPr>
+          <w:lang w:val="en-US"/>
+        </w:rPr>
+        <w:t xml:space="preserve"> alert dengan message “&lt;</w:t>
+      </w:r>
+      <w:proofErr w:type="spellStart"/>
+      <w:r>
+        <w:rPr>
+          <w:lang w:val="en-US"/>
+        </w:rPr>
+        <w:t>nama</w:t>
+      </w:r>
+      <w:proofErr w:type="spellEnd"/>
+      <w:r>
+        <w:rPr>
+          <w:lang w:val="en-US"/>
+        </w:rPr>
+        <w:t xml:space="preserve"> item&gt; </w:t>
+      </w:r>
+      <w:proofErr w:type="spellStart"/>
+      <w:r>
+        <w:rPr>
+          <w:lang w:val="en-US"/>
+        </w:rPr>
+        <w:t>berhasil</w:t>
+      </w:r>
+      <w:proofErr w:type="spellEnd"/>
+      <w:r>
+        <w:rPr>
+          <w:lang w:val="en-US"/>
+        </w:rPr>
+        <w:t xml:space="preserve"> </w:t>
+      </w:r>
+      <w:proofErr w:type="spellStart"/>
+      <w:r>
+        <w:rPr>
+          <w:lang w:val="en-US"/>
+        </w:rPr>
+        <w:t>ditambahkan</w:t>
+      </w:r>
+      <w:proofErr w:type="spellEnd"/>
+      <w:r>
+        <w:rPr>
+          <w:lang w:val="en-US"/>
+        </w:rPr>
+        <w:t xml:space="preserve"> ke cart”. </w:t>
+      </w:r>
+      <w:proofErr w:type="spellStart"/>
+      <w:r>
+        <w:rPr>
+          <w:lang w:val="en-US"/>
+        </w:rPr>
+        <w:t>Apabila</w:t>
+      </w:r>
+      <w:proofErr w:type="spellEnd"/>
+      <w:r>
+        <w:rPr>
+          <w:lang w:val="en-US"/>
+        </w:rPr>
+        <w:t xml:space="preserve"> item sudah </w:t>
+      </w:r>
+      <w:proofErr w:type="spellStart"/>
+      <w:r>
+        <w:rPr>
+          <w:lang w:val="en-US"/>
+        </w:rPr>
+        <w:t>ditambahkan</w:t>
+      </w:r>
+      <w:proofErr w:type="spellEnd"/>
+      <w:r>
+        <w:rPr>
+          <w:lang w:val="en-US"/>
+        </w:rPr>
+        <w:t xml:space="preserve"> ke cart, </w:t>
+      </w:r>
+      <w:proofErr w:type="spellStart"/>
+      <w:r>
+        <w:rPr>
+          <w:lang w:val="en-US"/>
+        </w:rPr>
+        <w:t>laranglah</w:t>
+      </w:r>
+      <w:proofErr w:type="spellEnd"/>
+      <w:r>
+        <w:rPr>
+          <w:lang w:val="en-US"/>
+        </w:rPr>
+        <w:t xml:space="preserve"> </w:t>
+      </w:r>
+      <w:proofErr w:type="spellStart"/>
+      <w:r>
+        <w:rPr>
+          <w:lang w:val="en-US"/>
+        </w:rPr>
+        <w:t>penambahan</w:t>
+      </w:r>
+      <w:proofErr w:type="spellEnd"/>
+      <w:r>
+        <w:rPr>
+          <w:lang w:val="en-US"/>
+        </w:rPr>
+        <w:t xml:space="preserve"> </w:t>
+      </w:r>
+      <w:r>
+        <w:rPr>
+          <w:lang w:val="en-US"/>
+        </w:rPr>
+        <w:t xml:space="preserve">item </w:t>
+      </w:r>
+      <w:proofErr w:type="spellStart"/>
+      <w:r>
+        <w:rPr>
+          <w:lang w:val="en-US"/>
+        </w:rPr>
+        <w:t>tersebut</w:t>
+      </w:r>
+      <w:proofErr w:type="spellEnd"/>
+      <w:r>
+        <w:rPr>
+          <w:lang w:val="en-US"/>
+        </w:rPr>
+        <w:t xml:space="preserve"> ke </w:t>
+      </w:r>
+      <w:r>
+        <w:rPr>
+          <w:lang w:val="en-US"/>
+        </w:rPr>
+        <w:t>cart</w:t>
+      </w:r>
+      <w:r>
+        <w:rPr>
+          <w:lang w:val="en-US"/>
+        </w:rPr>
+        <w:t xml:space="preserve">. </w:t>
+      </w:r>
+      <w:proofErr w:type="spellStart"/>
+      <w:r>
+        <w:rPr>
+          <w:lang w:val="en-US"/>
+        </w:rPr>
+        <w:t>Buatlah</w:t>
+      </w:r>
+      <w:proofErr w:type="spellEnd"/>
+      <w:r>
+        <w:rPr>
+          <w:lang w:val="en-US"/>
+        </w:rPr>
+        <w:t xml:space="preserve"> </w:t>
+      </w:r>
+      <w:proofErr w:type="spellStart"/>
+      <w:r>
+        <w:rPr>
+          <w:lang w:val="en-US"/>
+        </w:rPr>
+        <w:t>sebuah</w:t>
+      </w:r>
+      <w:proofErr w:type="spellEnd"/>
+      <w:r>
+        <w:rPr>
+          <w:lang w:val="en-US"/>
+        </w:rPr>
+        <w:t xml:space="preserve"> halaman baru </w:t>
+      </w:r>
+      <w:proofErr w:type="spellStart"/>
+      <w:r>
+        <w:rPr>
+          <w:lang w:val="en-US"/>
+        </w:rPr>
+        <w:t>bernama</w:t>
+      </w:r>
+      <w:proofErr w:type="spellEnd"/>
+      <w:r>
+        <w:rPr>
+          <w:lang w:val="en-US"/>
+        </w:rPr>
+        <w:t xml:space="preserve"> Cart, yang </w:t>
+      </w:r>
+      <w:proofErr w:type="spellStart"/>
+      <w:r>
+        <w:rPr>
+          <w:lang w:val="en-US"/>
+        </w:rPr>
+        <w:t>akan</w:t>
+      </w:r>
+      <w:proofErr w:type="spellEnd"/>
+      <w:r>
+        <w:rPr>
+          <w:lang w:val="en-US"/>
+        </w:rPr>
+        <w:t xml:space="preserve"> </w:t>
+      </w:r>
+      <w:proofErr w:type="spellStart"/>
+      <w:r>
+        <w:rPr>
+          <w:lang w:val="en-US"/>
+        </w:rPr>
+        <w:t>menampilkan</w:t>
+      </w:r>
+      <w:proofErr w:type="spellEnd"/>
+      <w:r>
+        <w:rPr>
+          <w:lang w:val="en-US"/>
+        </w:rPr>
+        <w:t xml:space="preserve"> </w:t>
+      </w:r>
+      <w:proofErr w:type="spellStart"/>
+      <w:r>
+        <w:rPr>
+          <w:lang w:val="en-US"/>
+        </w:rPr>
+        <w:t>seluruh</w:t>
+      </w:r>
+      <w:proofErr w:type="spellEnd"/>
+      <w:r>
+        <w:rPr>
+          <w:lang w:val="en-US"/>
+        </w:rPr>
+        <w:t xml:space="preserve"> item yang sudah </w:t>
+      </w:r>
+      <w:proofErr w:type="spellStart"/>
+      <w:r>
+        <w:rPr>
+          <w:lang w:val="en-US"/>
+        </w:rPr>
+        <w:t>ditambahkan</w:t>
+      </w:r>
+      <w:proofErr w:type="spellEnd"/>
+      <w:r>
+        <w:rPr>
+          <w:lang w:val="en-US"/>
+        </w:rPr>
+        <w:t xml:space="preserve"> ke cart. Pada halaman Cart </w:t>
+      </w:r>
+      <w:proofErr w:type="spellStart"/>
+      <w:r>
+        <w:rPr>
+          <w:lang w:val="en-US"/>
+        </w:rPr>
+        <w:t>tersebut</w:t>
+      </w:r>
+      <w:proofErr w:type="spellEnd"/>
+      <w:r>
+        <w:rPr>
+          <w:lang w:val="en-US"/>
+        </w:rPr>
+        <w:t xml:space="preserve"> </w:t>
+      </w:r>
+      <w:proofErr w:type="spellStart"/>
+      <w:r>
+        <w:rPr>
+          <w:lang w:val="en-US"/>
+        </w:rPr>
+        <w:t>tampilkan</w:t>
+      </w:r>
+      <w:proofErr w:type="spellEnd"/>
+      <w:r>
+        <w:rPr>
+          <w:lang w:val="en-US"/>
+        </w:rPr>
+        <w:t xml:space="preserve"> </w:t>
+      </w:r>
+      <w:proofErr w:type="spellStart"/>
+      <w:r>
+        <w:rPr>
+          <w:lang w:val="en-US"/>
+        </w:rPr>
+        <w:t>setiap</w:t>
+      </w:r>
+      <w:proofErr w:type="spellEnd"/>
+      <w:r>
+        <w:rPr>
+          <w:lang w:val="en-US"/>
+        </w:rPr>
+        <w:t xml:space="preserve"> item dan </w:t>
       </w:r>
       <w:proofErr w:type="spellStart"/>
       <w:r>
@@ -6165,28 +5709,14 @@
         <w:rPr>
           <w:lang w:val="en-US"/>
         </w:rPr>
-        <w:t xml:space="preserve"> baru untuk </w:t>
-      </w:r>
-      <w:proofErr w:type="spellStart"/>
-      <w:r>
-        <w:rPr>
-          <w:lang w:val="en-US"/>
-        </w:rPr>
-        <w:t>menambah</w:t>
-      </w:r>
-      <w:proofErr w:type="spellEnd"/>
-      <w:r>
-        <w:rPr>
-          <w:lang w:val="en-US"/>
-        </w:rPr>
-        <w:t xml:space="preserve"> item pada cart. </w:t>
-      </w:r>
-      <w:proofErr w:type="spellStart"/>
-      <w:r>
-        <w:rPr>
-          <w:lang w:val="en-US"/>
-        </w:rPr>
-        <w:t>Apabila</w:t>
+        <w:t xml:space="preserve"> untuk </w:t>
+      </w:r>
+      <w:proofErr w:type="spellStart"/>
+      <w:r>
+        <w:rPr>
+          <w:lang w:val="en-US"/>
+        </w:rPr>
+        <w:t>membuang</w:t>
       </w:r>
       <w:proofErr w:type="spellEnd"/>
       <w:r>
@@ -6214,63 +5744,49 @@
         <w:rPr>
           <w:lang w:val="en-US"/>
         </w:rPr>
-        <w:t>dimasukkan</w:t>
-      </w:r>
-      <w:proofErr w:type="spellEnd"/>
-      <w:r>
-        <w:rPr>
-          <w:lang w:val="en-US"/>
-        </w:rPr>
-        <w:t xml:space="preserve"> cart, </w:t>
-      </w:r>
-      <w:proofErr w:type="spellStart"/>
-      <w:r>
-        <w:rPr>
-          <w:lang w:val="en-US"/>
-        </w:rPr>
-        <w:t>tampilkan</w:t>
-      </w:r>
-      <w:proofErr w:type="spellEnd"/>
-      <w:r>
-        <w:rPr>
-          <w:lang w:val="en-US"/>
-        </w:rPr>
-        <w:t xml:space="preserve"> alert </w:t>
-      </w:r>
-      <w:proofErr w:type="spellStart"/>
-      <w:r>
-        <w:rPr>
-          <w:lang w:val="en-US"/>
-        </w:rPr>
-        <w:t>dengan</w:t>
-      </w:r>
-      <w:proofErr w:type="spellEnd"/>
-      <w:r>
-        <w:rPr>
-          <w:lang w:val="en-US"/>
-        </w:rPr>
-        <w:t xml:space="preserve"> message “&lt;</w:t>
-      </w:r>
-      <w:proofErr w:type="spellStart"/>
-      <w:r>
-        <w:rPr>
-          <w:lang w:val="en-US"/>
-        </w:rPr>
-        <w:t>nama</w:t>
-      </w:r>
-      <w:proofErr w:type="spellEnd"/>
-      <w:r>
-        <w:rPr>
-          <w:lang w:val="en-US"/>
-        </w:rPr>
-        <w:t xml:space="preserve"> item&gt; </w:t>
-      </w:r>
-      <w:proofErr w:type="spellStart"/>
-      <w:r>
-        <w:rPr>
-          <w:lang w:val="en-US"/>
-        </w:rPr>
-        <w:t>berhasil</w:t>
+        <w:t>dari</w:t>
+      </w:r>
+      <w:proofErr w:type="spellEnd"/>
+      <w:r>
+        <w:rPr>
+          <w:lang w:val="en-US"/>
+        </w:rPr>
+        <w:t xml:space="preserve"> cart. </w:t>
+      </w:r>
+      <w:proofErr w:type="spellStart"/>
+      <w:r>
+        <w:rPr>
+          <w:lang w:val="en-US"/>
+        </w:rPr>
+        <w:t>Berikan</w:t>
+      </w:r>
+      <w:proofErr w:type="spellEnd"/>
+      <w:r>
+        <w:rPr>
+          <w:lang w:val="en-US"/>
+        </w:rPr>
+        <w:t xml:space="preserve"> juga total </w:t>
+      </w:r>
+      <w:proofErr w:type="spellStart"/>
+      <w:r>
+        <w:rPr>
+          <w:lang w:val="en-US"/>
+        </w:rPr>
+        <w:t>pembelian</w:t>
+      </w:r>
+      <w:proofErr w:type="spellEnd"/>
+      <w:r>
+        <w:rPr>
+          <w:lang w:val="en-US"/>
+        </w:rPr>
+        <w:t xml:space="preserve"> cart </w:t>
+      </w:r>
+      <w:proofErr w:type="spellStart"/>
+      <w:r>
+        <w:rPr>
+          <w:lang w:val="en-US"/>
+        </w:rPr>
+        <w:t>tersebut</w:t>
       </w:r>
       <w:proofErr w:type="spellEnd"/>
       <w:r>
@@ -6284,430 +5800,6 @@
         <w:rPr>
           <w:lang w:val="en-US"/>
         </w:rPr>
-        <w:t>ditambahkan</w:t>
-      </w:r>
-      <w:proofErr w:type="spellEnd"/>
-      <w:r>
-        <w:rPr>
-          <w:lang w:val="en-US"/>
-        </w:rPr>
-        <w:t xml:space="preserve"> ke cart”. </w:t>
-      </w:r>
-      <w:proofErr w:type="spellStart"/>
-      <w:r>
-        <w:rPr>
-          <w:lang w:val="en-US"/>
-        </w:rPr>
-        <w:t>Apabila</w:t>
-      </w:r>
-      <w:proofErr w:type="spellEnd"/>
-      <w:r>
-        <w:rPr>
-          <w:lang w:val="en-US"/>
-        </w:rPr>
-        <w:t xml:space="preserve"> item </w:t>
-      </w:r>
-      <w:proofErr w:type="spellStart"/>
-      <w:r>
-        <w:rPr>
-          <w:lang w:val="en-US"/>
-        </w:rPr>
-        <w:t>sudah</w:t>
-      </w:r>
-      <w:proofErr w:type="spellEnd"/>
-      <w:r>
-        <w:rPr>
-          <w:lang w:val="en-US"/>
-        </w:rPr>
-        <w:t xml:space="preserve"> </w:t>
-      </w:r>
-      <w:proofErr w:type="spellStart"/>
-      <w:r>
-        <w:rPr>
-          <w:lang w:val="en-US"/>
-        </w:rPr>
-        <w:t>ditambahkan</w:t>
-      </w:r>
-      <w:proofErr w:type="spellEnd"/>
-      <w:r>
-        <w:rPr>
-          <w:lang w:val="en-US"/>
-        </w:rPr>
-        <w:t xml:space="preserve"> ke cart, </w:t>
-      </w:r>
-      <w:proofErr w:type="spellStart"/>
-      <w:r>
-        <w:rPr>
-          <w:lang w:val="en-US"/>
-        </w:rPr>
-        <w:t>laranglah</w:t>
-      </w:r>
-      <w:proofErr w:type="spellEnd"/>
-      <w:r>
-        <w:rPr>
-          <w:lang w:val="en-US"/>
-        </w:rPr>
-        <w:t xml:space="preserve"> </w:t>
-      </w:r>
-      <w:proofErr w:type="spellStart"/>
-      <w:r>
-        <w:rPr>
-          <w:lang w:val="en-US"/>
-        </w:rPr>
-        <w:t>penambahan</w:t>
-      </w:r>
-      <w:proofErr w:type="spellEnd"/>
-      <w:r>
-        <w:rPr>
-          <w:lang w:val="en-US"/>
-        </w:rPr>
-        <w:t xml:space="preserve"> </w:t>
-      </w:r>
-      <w:r>
-        <w:rPr>
-          <w:lang w:val="en-US"/>
-        </w:rPr>
-        <w:t xml:space="preserve">item </w:t>
-      </w:r>
-      <w:proofErr w:type="spellStart"/>
-      <w:r>
-        <w:rPr>
-          <w:lang w:val="en-US"/>
-        </w:rPr>
-        <w:t>tersebut</w:t>
-      </w:r>
-      <w:proofErr w:type="spellEnd"/>
-      <w:r>
-        <w:rPr>
-          <w:lang w:val="en-US"/>
-        </w:rPr>
-        <w:t xml:space="preserve"> ke </w:t>
-      </w:r>
-      <w:r>
-        <w:rPr>
-          <w:lang w:val="en-US"/>
-        </w:rPr>
-        <w:t>cart</w:t>
-      </w:r>
-      <w:r>
-        <w:rPr>
-          <w:lang w:val="en-US"/>
-        </w:rPr>
-        <w:t xml:space="preserve">. </w:t>
-      </w:r>
-      <w:proofErr w:type="spellStart"/>
-      <w:r>
-        <w:rPr>
-          <w:lang w:val="en-US"/>
-        </w:rPr>
-        <w:t>Buatlah</w:t>
-      </w:r>
-      <w:proofErr w:type="spellEnd"/>
-      <w:r>
-        <w:rPr>
-          <w:lang w:val="en-US"/>
-        </w:rPr>
-        <w:t xml:space="preserve"> </w:t>
-      </w:r>
-      <w:proofErr w:type="spellStart"/>
-      <w:r>
-        <w:rPr>
-          <w:lang w:val="en-US"/>
-        </w:rPr>
-        <w:t>sebuah</w:t>
-      </w:r>
-      <w:proofErr w:type="spellEnd"/>
-      <w:r>
-        <w:rPr>
-          <w:lang w:val="en-US"/>
-        </w:rPr>
-        <w:t xml:space="preserve"> </w:t>
-      </w:r>
-      <w:proofErr w:type="spellStart"/>
-      <w:r>
-        <w:rPr>
-          <w:lang w:val="en-US"/>
-        </w:rPr>
-        <w:t>halaman</w:t>
-      </w:r>
-      <w:proofErr w:type="spellEnd"/>
-      <w:r>
-        <w:rPr>
-          <w:lang w:val="en-US"/>
-        </w:rPr>
-        <w:t xml:space="preserve"> baru </w:t>
-      </w:r>
-      <w:proofErr w:type="spellStart"/>
-      <w:r>
-        <w:rPr>
-          <w:lang w:val="en-US"/>
-        </w:rPr>
-        <w:t>bernama</w:t>
-      </w:r>
-      <w:proofErr w:type="spellEnd"/>
-      <w:r>
-        <w:rPr>
-          <w:lang w:val="en-US"/>
-        </w:rPr>
-        <w:t xml:space="preserve"> Cart, yang </w:t>
-      </w:r>
-      <w:proofErr w:type="spellStart"/>
-      <w:r>
-        <w:rPr>
-          <w:lang w:val="en-US"/>
-        </w:rPr>
-        <w:t>akan</w:t>
-      </w:r>
-      <w:proofErr w:type="spellEnd"/>
-      <w:r>
-        <w:rPr>
-          <w:lang w:val="en-US"/>
-        </w:rPr>
-        <w:t xml:space="preserve"> </w:t>
-      </w:r>
-      <w:proofErr w:type="spellStart"/>
-      <w:r>
-        <w:rPr>
-          <w:lang w:val="en-US"/>
-        </w:rPr>
-        <w:t>menampilkan</w:t>
-      </w:r>
-      <w:proofErr w:type="spellEnd"/>
-      <w:r>
-        <w:rPr>
-          <w:lang w:val="en-US"/>
-        </w:rPr>
-        <w:t xml:space="preserve"> </w:t>
-      </w:r>
-      <w:proofErr w:type="spellStart"/>
-      <w:r>
-        <w:rPr>
-          <w:lang w:val="en-US"/>
-        </w:rPr>
-        <w:t>seluruh</w:t>
-      </w:r>
-      <w:proofErr w:type="spellEnd"/>
-      <w:r>
-        <w:rPr>
-          <w:lang w:val="en-US"/>
-        </w:rPr>
-        <w:t xml:space="preserve"> item yang </w:t>
-      </w:r>
-      <w:proofErr w:type="spellStart"/>
-      <w:r>
-        <w:rPr>
-          <w:lang w:val="en-US"/>
-        </w:rPr>
-        <w:t>sudah</w:t>
-      </w:r>
-      <w:proofErr w:type="spellEnd"/>
-      <w:r>
-        <w:rPr>
-          <w:lang w:val="en-US"/>
-        </w:rPr>
-        <w:t xml:space="preserve"> </w:t>
-      </w:r>
-      <w:proofErr w:type="spellStart"/>
-      <w:r>
-        <w:rPr>
-          <w:lang w:val="en-US"/>
-        </w:rPr>
-        <w:t>ditambahkan</w:t>
-      </w:r>
-      <w:proofErr w:type="spellEnd"/>
-      <w:r>
-        <w:rPr>
-          <w:lang w:val="en-US"/>
-        </w:rPr>
-        <w:t xml:space="preserve"> ke cart. Pada </w:t>
-      </w:r>
-      <w:proofErr w:type="spellStart"/>
-      <w:r>
-        <w:rPr>
-          <w:lang w:val="en-US"/>
-        </w:rPr>
-        <w:t>halaman</w:t>
-      </w:r>
-      <w:proofErr w:type="spellEnd"/>
-      <w:r>
-        <w:rPr>
-          <w:lang w:val="en-US"/>
-        </w:rPr>
-        <w:t xml:space="preserve"> Cart </w:t>
-      </w:r>
-      <w:proofErr w:type="spellStart"/>
-      <w:r>
-        <w:rPr>
-          <w:lang w:val="en-US"/>
-        </w:rPr>
-        <w:t>tersebut</w:t>
-      </w:r>
-      <w:proofErr w:type="spellEnd"/>
-      <w:r>
-        <w:rPr>
-          <w:lang w:val="en-US"/>
-        </w:rPr>
-        <w:t xml:space="preserve"> </w:t>
-      </w:r>
-      <w:proofErr w:type="spellStart"/>
-      <w:r>
-        <w:rPr>
-          <w:lang w:val="en-US"/>
-        </w:rPr>
-        <w:t>tampilkan</w:t>
-      </w:r>
-      <w:proofErr w:type="spellEnd"/>
-      <w:r>
-        <w:rPr>
-          <w:lang w:val="en-US"/>
-        </w:rPr>
-        <w:t xml:space="preserve"> </w:t>
-      </w:r>
-      <w:proofErr w:type="spellStart"/>
-      <w:r>
-        <w:rPr>
-          <w:lang w:val="en-US"/>
-        </w:rPr>
-        <w:t>setiap</w:t>
-      </w:r>
-      <w:proofErr w:type="spellEnd"/>
-      <w:r>
-        <w:rPr>
-          <w:lang w:val="en-US"/>
-        </w:rPr>
-        <w:t xml:space="preserve"> item dan </w:t>
-      </w:r>
-      <w:proofErr w:type="spellStart"/>
-      <w:r>
-        <w:rPr>
-          <w:lang w:val="en-US"/>
-        </w:rPr>
-        <w:t>berikan</w:t>
-      </w:r>
-      <w:proofErr w:type="spellEnd"/>
-      <w:r>
-        <w:rPr>
-          <w:lang w:val="en-US"/>
-        </w:rPr>
-        <w:t xml:space="preserve"> </w:t>
-      </w:r>
-      <w:proofErr w:type="spellStart"/>
-      <w:r>
-        <w:rPr>
-          <w:lang w:val="en-US"/>
-        </w:rPr>
-        <w:t>sebuah</w:t>
-      </w:r>
-      <w:proofErr w:type="spellEnd"/>
-      <w:r>
-        <w:rPr>
-          <w:lang w:val="en-US"/>
-        </w:rPr>
-        <w:t xml:space="preserve"> </w:t>
-      </w:r>
-      <w:proofErr w:type="spellStart"/>
-      <w:r>
-        <w:rPr>
-          <w:lang w:val="en-US"/>
-        </w:rPr>
-        <w:t>tombol</w:t>
-      </w:r>
-      <w:proofErr w:type="spellEnd"/>
-      <w:r>
-        <w:rPr>
-          <w:lang w:val="en-US"/>
-        </w:rPr>
-        <w:t xml:space="preserve"> untuk </w:t>
-      </w:r>
-      <w:proofErr w:type="spellStart"/>
-      <w:r>
-        <w:rPr>
-          <w:lang w:val="en-US"/>
-        </w:rPr>
-        <w:t>membuang</w:t>
-      </w:r>
-      <w:proofErr w:type="spellEnd"/>
-      <w:r>
-        <w:rPr>
-          <w:lang w:val="en-US"/>
-        </w:rPr>
-        <w:t xml:space="preserve"> item </w:t>
-      </w:r>
-      <w:proofErr w:type="spellStart"/>
-      <w:r>
-        <w:rPr>
-          <w:lang w:val="en-US"/>
-        </w:rPr>
-        <w:t>tersebut</w:t>
-      </w:r>
-      <w:proofErr w:type="spellEnd"/>
-      <w:r>
-        <w:rPr>
-          <w:lang w:val="en-US"/>
-        </w:rPr>
-        <w:t xml:space="preserve"> </w:t>
-      </w:r>
-      <w:proofErr w:type="spellStart"/>
-      <w:r>
-        <w:rPr>
-          <w:lang w:val="en-US"/>
-        </w:rPr>
-        <w:t>dari</w:t>
-      </w:r>
-      <w:proofErr w:type="spellEnd"/>
-      <w:r>
-        <w:rPr>
-          <w:lang w:val="en-US"/>
-        </w:rPr>
-        <w:t xml:space="preserve"> cart. </w:t>
-      </w:r>
-      <w:proofErr w:type="spellStart"/>
-      <w:r>
-        <w:rPr>
-          <w:lang w:val="en-US"/>
-        </w:rPr>
-        <w:t>Berikan</w:t>
-      </w:r>
-      <w:proofErr w:type="spellEnd"/>
-      <w:r>
-        <w:rPr>
-          <w:lang w:val="en-US"/>
-        </w:rPr>
-        <w:t xml:space="preserve"> juga total </w:t>
-      </w:r>
-      <w:proofErr w:type="spellStart"/>
-      <w:r>
-        <w:rPr>
-          <w:lang w:val="en-US"/>
-        </w:rPr>
-        <w:t>pembelian</w:t>
-      </w:r>
-      <w:proofErr w:type="spellEnd"/>
-      <w:r>
-        <w:rPr>
-          <w:lang w:val="en-US"/>
-        </w:rPr>
-        <w:t xml:space="preserve"> cart </w:t>
-      </w:r>
-      <w:proofErr w:type="spellStart"/>
-      <w:r>
-        <w:rPr>
-          <w:lang w:val="en-US"/>
-        </w:rPr>
-        <w:t>tersebut</w:t>
-      </w:r>
-      <w:proofErr w:type="spellEnd"/>
-      <w:r>
-        <w:rPr>
-          <w:lang w:val="en-US"/>
-        </w:rPr>
-        <w:t xml:space="preserve"> </w:t>
-      </w:r>
-      <w:proofErr w:type="spellStart"/>
-      <w:r>
-        <w:rPr>
-          <w:lang w:val="en-US"/>
-        </w:rPr>
         <w:t>beserta</w:t>
       </w:r>
       <w:proofErr w:type="spellEnd"/>
@@ -6715,21 +5807,7 @@
         <w:rPr>
           <w:lang w:val="en-US"/>
         </w:rPr>
-        <w:t xml:space="preserve"> </w:t>
-      </w:r>
-      <w:proofErr w:type="spellStart"/>
-      <w:r>
-        <w:rPr>
-          <w:lang w:val="en-US"/>
-        </w:rPr>
-        <w:t>dengan</w:t>
-      </w:r>
-      <w:proofErr w:type="spellEnd"/>
-      <w:r>
-        <w:rPr>
-          <w:lang w:val="en-US"/>
-        </w:rPr>
-        <w:t xml:space="preserve"> </w:t>
+        <w:t xml:space="preserve"> dengan </w:t>
       </w:r>
       <w:proofErr w:type="spellStart"/>
       <w:r>
@@ -6909,21 +5987,7 @@
         <w:rPr>
           <w:lang w:val="en-US"/>
         </w:rPr>
-        <w:t xml:space="preserve"> </w:t>
-      </w:r>
-      <w:proofErr w:type="spellStart"/>
-      <w:r>
-        <w:rPr>
-          <w:lang w:val="en-US"/>
-        </w:rPr>
-        <w:t>dengan</w:t>
-      </w:r>
-      <w:proofErr w:type="spellEnd"/>
-      <w:r>
-        <w:rPr>
-          <w:lang w:val="en-US"/>
-        </w:rPr>
-        <w:t xml:space="preserve"> </w:t>
+        <w:t xml:space="preserve"> dengan </w:t>
       </w:r>
       <w:proofErr w:type="spellStart"/>
       <w:r>
@@ -7006,6 +6070,48 @@
         <w:rPr>
           <w:lang w:val="en-US"/>
         </w:rPr>
+        <w:t xml:space="preserve"> halaman baru yang </w:t>
+      </w:r>
+      <w:proofErr w:type="spellStart"/>
+      <w:r>
+        <w:rPr>
+          <w:lang w:val="en-US"/>
+        </w:rPr>
+        <w:t>bernama</w:t>
+      </w:r>
+      <w:proofErr w:type="spellEnd"/>
+      <w:r>
+        <w:rPr>
+          <w:lang w:val="en-US"/>
+        </w:rPr>
+        <w:t xml:space="preserve"> History yang </w:t>
+      </w:r>
+      <w:proofErr w:type="spellStart"/>
+      <w:r>
+        <w:rPr>
+          <w:lang w:val="en-US"/>
+        </w:rPr>
+        <w:t>berguna</w:t>
+      </w:r>
+      <w:proofErr w:type="spellEnd"/>
+      <w:r>
+        <w:rPr>
+          <w:lang w:val="en-US"/>
+        </w:rPr>
+        <w:t xml:space="preserve"> untuk </w:t>
+      </w:r>
+      <w:proofErr w:type="spellStart"/>
+      <w:r>
+        <w:rPr>
+          <w:lang w:val="en-US"/>
+        </w:rPr>
+        <w:t>menampilkan</w:t>
+      </w:r>
+      <w:proofErr w:type="spellEnd"/>
+      <w:r>
+        <w:rPr>
+          <w:lang w:val="en-US"/>
+        </w:rPr>
         <w:t xml:space="preserve"> </w:t>
       </w:r>
       <w:proofErr w:type="spellStart"/>
@@ -7013,49 +6119,7 @@
         <w:rPr>
           <w:lang w:val="en-US"/>
         </w:rPr>
-        <w:t>halaman</w:t>
-      </w:r>
-      <w:proofErr w:type="spellEnd"/>
-      <w:r>
-        <w:rPr>
-          <w:lang w:val="en-US"/>
-        </w:rPr>
-        <w:t xml:space="preserve"> baru yang </w:t>
-      </w:r>
-      <w:proofErr w:type="spellStart"/>
-      <w:r>
-        <w:rPr>
-          <w:lang w:val="en-US"/>
-        </w:rPr>
-        <w:t>bernama</w:t>
-      </w:r>
-      <w:proofErr w:type="spellEnd"/>
-      <w:r>
-        <w:rPr>
-          <w:lang w:val="en-US"/>
-        </w:rPr>
-        <w:t xml:space="preserve"> History yang </w:t>
-      </w:r>
-      <w:proofErr w:type="spellStart"/>
-      <w:r>
-        <w:rPr>
-          <w:lang w:val="en-US"/>
-        </w:rPr>
-        <w:t>berguna</w:t>
-      </w:r>
-      <w:proofErr w:type="spellEnd"/>
-      <w:r>
-        <w:rPr>
-          <w:lang w:val="en-US"/>
-        </w:rPr>
-        <w:t xml:space="preserve"> untuk </w:t>
-      </w:r>
-      <w:proofErr w:type="spellStart"/>
-      <w:r>
-        <w:rPr>
-          <w:lang w:val="en-US"/>
-        </w:rPr>
-        <w:t>menampilkan</w:t>
+        <w:t>seluruh</w:t>
       </w:r>
       <w:proofErr w:type="spellEnd"/>
       <w:r>
@@ -7069,7 +6133,7 @@
         <w:rPr>
           <w:lang w:val="en-US"/>
         </w:rPr>
-        <w:t>seluruh</w:t>
+        <w:t>riwayat</w:t>
       </w:r>
       <w:proofErr w:type="spellEnd"/>
       <w:r>
@@ -7083,7 +6147,35 @@
         <w:rPr>
           <w:lang w:val="en-US"/>
         </w:rPr>
-        <w:t>riwayat</w:t>
+        <w:t>pembelian</w:t>
+      </w:r>
+      <w:proofErr w:type="spellEnd"/>
+      <w:r>
+        <w:rPr>
+          <w:lang w:val="en-US"/>
+        </w:rPr>
+        <w:t xml:space="preserve">. </w:t>
+      </w:r>
+      <w:proofErr w:type="spellStart"/>
+      <w:r>
+        <w:rPr>
+          <w:lang w:val="en-US"/>
+        </w:rPr>
+        <w:t>Tampilkan</w:t>
+      </w:r>
+      <w:proofErr w:type="spellEnd"/>
+      <w:r>
+        <w:rPr>
+          <w:lang w:val="en-US"/>
+        </w:rPr>
+        <w:t xml:space="preserve"> history </w:t>
+      </w:r>
+      <w:proofErr w:type="spellStart"/>
+      <w:r>
+        <w:rPr>
+          <w:lang w:val="en-US"/>
+        </w:rPr>
+        <w:t>setiap</w:t>
       </w:r>
       <w:proofErr w:type="spellEnd"/>
       <w:r>
@@ -7104,21 +6196,21 @@
         <w:rPr>
           <w:lang w:val="en-US"/>
         </w:rPr>
-        <w:t xml:space="preserve">. </w:t>
-      </w:r>
-      <w:proofErr w:type="spellStart"/>
-      <w:r>
-        <w:rPr>
-          <w:lang w:val="en-US"/>
-        </w:rPr>
-        <w:t>Tampilkan</w:t>
-      </w:r>
-      <w:proofErr w:type="spellEnd"/>
-      <w:r>
-        <w:rPr>
-          <w:lang w:val="en-US"/>
-        </w:rPr>
-        <w:t xml:space="preserve"> history </w:t>
+        <w:t xml:space="preserve"> dengan data total </w:t>
+      </w:r>
+      <w:proofErr w:type="spellStart"/>
+      <w:r>
+        <w:rPr>
+          <w:lang w:val="en-US"/>
+        </w:rPr>
+        <w:t>pembelian</w:t>
+      </w:r>
+      <w:proofErr w:type="spellEnd"/>
+      <w:r>
+        <w:rPr>
+          <w:lang w:val="en-US"/>
+        </w:rPr>
+        <w:t xml:space="preserve">, </w:t>
       </w:r>
       <w:proofErr w:type="spellStart"/>
       <w:r>
@@ -7132,62 +6224,6 @@
         <w:rPr>
           <w:lang w:val="en-US"/>
         </w:rPr>
-        <w:t xml:space="preserve"> </w:t>
-      </w:r>
-      <w:proofErr w:type="spellStart"/>
-      <w:r>
-        <w:rPr>
-          <w:lang w:val="en-US"/>
-        </w:rPr>
-        <w:t>pembelian</w:t>
-      </w:r>
-      <w:proofErr w:type="spellEnd"/>
-      <w:r>
-        <w:rPr>
-          <w:lang w:val="en-US"/>
-        </w:rPr>
-        <w:t xml:space="preserve"> </w:t>
-      </w:r>
-      <w:proofErr w:type="spellStart"/>
-      <w:r>
-        <w:rPr>
-          <w:lang w:val="en-US"/>
-        </w:rPr>
-        <w:t>dengan</w:t>
-      </w:r>
-      <w:proofErr w:type="spellEnd"/>
-      <w:r>
-        <w:rPr>
-          <w:lang w:val="en-US"/>
-        </w:rPr>
-        <w:t xml:space="preserve"> data total </w:t>
-      </w:r>
-      <w:proofErr w:type="spellStart"/>
-      <w:r>
-        <w:rPr>
-          <w:lang w:val="en-US"/>
-        </w:rPr>
-        <w:t>pembelian</w:t>
-      </w:r>
-      <w:proofErr w:type="spellEnd"/>
-      <w:r>
-        <w:rPr>
-          <w:lang w:val="en-US"/>
-        </w:rPr>
-        <w:t xml:space="preserve">, </w:t>
-      </w:r>
-      <w:proofErr w:type="spellStart"/>
-      <w:r>
-        <w:rPr>
-          <w:lang w:val="en-US"/>
-        </w:rPr>
-        <w:t>setiap</w:t>
-      </w:r>
-      <w:proofErr w:type="spellEnd"/>
-      <w:r>
-        <w:rPr>
-          <w:lang w:val="en-US"/>
-        </w:rPr>
         <w:t xml:space="preserve"> item yang </w:t>
       </w:r>
       <w:proofErr w:type="spellStart"/>
@@ -7202,21 +6238,7 @@
         <w:rPr>
           <w:lang w:val="en-US"/>
         </w:rPr>
-        <w:t xml:space="preserve"> dan </w:t>
-      </w:r>
-      <w:proofErr w:type="spellStart"/>
-      <w:r>
-        <w:rPr>
-          <w:lang w:val="en-US"/>
-        </w:rPr>
-        <w:t>harga</w:t>
-      </w:r>
-      <w:proofErr w:type="spellEnd"/>
-      <w:r>
-        <w:rPr>
-          <w:lang w:val="en-US"/>
-        </w:rPr>
-        <w:t xml:space="preserve"> </w:t>
+        <w:t xml:space="preserve"> dan harga </w:t>
       </w:r>
       <w:proofErr w:type="spellStart"/>
       <w:r>
@@ -8054,29 +7076,7 @@
           <w:color w:val="FF0000"/>
           <w:highlight w:val="yellow"/>
         </w:rPr>
-        <w:t xml:space="preserve"> </w:t>
-      </w:r>
-      <w:proofErr w:type="spellStart"/>
-      <w:r>
-        <w:rPr>
-          <w:rFonts w:ascii="Times New Roman" w:hAnsi="Times New Roman"/>
-          <w:b/>
-          <w:bCs/>
-          <w:color w:val="FF0000"/>
-          <w:highlight w:val="yellow"/>
-        </w:rPr>
-        <w:t>dengan</w:t>
-      </w:r>
-      <w:proofErr w:type="spellEnd"/>
-      <w:r>
-        <w:rPr>
-          <w:rFonts w:ascii="Times New Roman" w:hAnsi="Times New Roman"/>
-          <w:b/>
-          <w:bCs/>
-          <w:color w:val="FF0000"/>
-          <w:highlight w:val="yellow"/>
-        </w:rPr>
-        <w:t xml:space="preserve"> </w:t>
+        <w:t xml:space="preserve"> dengan </w:t>
       </w:r>
       <w:r>
         <w:rPr>
@@ -8278,27 +7278,7 @@
           <w:color w:val="FF0000"/>
           <w:highlight w:val="yellow"/>
         </w:rPr>
-        <w:t xml:space="preserve"> </w:t>
-      </w:r>
-      <w:proofErr w:type="spellStart"/>
-      <w:r>
-        <w:rPr>
-          <w:rFonts w:ascii="Times New Roman" w:hAnsi="Times New Roman"/>
-          <w:b/>
-          <w:color w:val="FF0000"/>
-          <w:highlight w:val="yellow"/>
-        </w:rPr>
-        <w:t>tidak</w:t>
-      </w:r>
-      <w:proofErr w:type="spellEnd"/>
-      <w:r>
-        <w:rPr>
-          <w:rFonts w:ascii="Times New Roman" w:hAnsi="Times New Roman"/>
-          <w:b/>
-          <w:color w:val="FF0000"/>
-          <w:highlight w:val="yellow"/>
-        </w:rPr>
-        <w:t xml:space="preserve"> </w:t>
+        <w:t xml:space="preserve"> tidak </w:t>
       </w:r>
       <w:proofErr w:type="spellStart"/>
       <w:r>
@@ -8546,23 +7526,7 @@
                 <w:highlight w:val="yellow"/>
                 <w:lang w:val="en-US"/>
               </w:rPr>
-              <w:t xml:space="preserve"> </w:t>
-            </w:r>
-            <w:proofErr w:type="spellStart"/>
-            <w:r>
-              <w:rPr>
-                <w:highlight w:val="yellow"/>
-                <w:lang w:val="en-US"/>
-              </w:rPr>
-              <w:t>dengan</w:t>
-            </w:r>
-            <w:proofErr w:type="spellEnd"/>
-            <w:r>
-              <w:rPr>
-                <w:highlight w:val="yellow"/>
-                <w:lang w:val="en-US"/>
-              </w:rPr>
-              <w:t xml:space="preserve"> baik</w:t>
+              <w:t xml:space="preserve"> dengan baik</w:t>
             </w:r>
           </w:p>
         </w:tc>
@@ -8640,23 +7604,7 @@
                 <w:highlight w:val="yellow"/>
                 <w:lang w:val="en-US"/>
               </w:rPr>
-              <w:t xml:space="preserve"> </w:t>
-            </w:r>
-            <w:proofErr w:type="spellStart"/>
-            <w:r>
-              <w:rPr>
-                <w:highlight w:val="yellow"/>
-                <w:lang w:val="en-US"/>
-              </w:rPr>
-              <w:t>semua</w:t>
-            </w:r>
-            <w:proofErr w:type="spellEnd"/>
-            <w:r>
-              <w:rPr>
-                <w:highlight w:val="yellow"/>
-                <w:lang w:val="en-US"/>
-              </w:rPr>
-              <w:t xml:space="preserve"> </w:t>
+              <w:t xml:space="preserve"> semua </w:t>
             </w:r>
             <w:proofErr w:type="spellStart"/>
             <w:r>
@@ -8729,14 +7677,350 @@
               <w:rPr>
                 <w:lang w:val="en-US"/>
               </w:rPr>
+              <w:t xml:space="preserve"> sesuai</w:t>
+            </w:r>
+          </w:p>
+        </w:tc>
+      </w:tr>
+      <w:tr>
+        <w:tc>
+          <w:tcPr>
+            <w:tcW w:w="1615" w:type="dxa"/>
+          </w:tcPr>
+          <w:p>
+            <w:pPr>
+              <w:ind w:left="0" w:hanging="2"/>
+              <w:jc w:val="both"/>
+              <w:rPr>
+                <w:highlight w:val="yellow"/>
+                <w:lang w:val="en-US"/>
+              </w:rPr>
+            </w:pPr>
+            <w:r>
+              <w:rPr>
+                <w:highlight w:val="yellow"/>
+                <w:lang w:val="en-US"/>
+              </w:rPr>
+              <w:t>0/3</w:t>
+            </w:r>
+          </w:p>
+        </w:tc>
+        <w:tc>
+          <w:tcPr>
+            <w:tcW w:w="8728" w:type="dxa"/>
+          </w:tcPr>
+          <w:p>
+            <w:pPr>
+              <w:ind w:left="0" w:hanging="2"/>
+              <w:jc w:val="both"/>
+              <w:rPr>
+                <w:highlight w:val="yellow"/>
+                <w:lang w:val="en-US"/>
+              </w:rPr>
+            </w:pPr>
+            <w:r>
+              <w:rPr>
+                <w:highlight w:val="yellow"/>
+                <w:lang w:val="en-US"/>
+              </w:rPr>
+              <w:t xml:space="preserve">Dapat </w:t>
+            </w:r>
+            <w:proofErr w:type="spellStart"/>
+            <w:r>
+              <w:rPr>
+                <w:highlight w:val="yellow"/>
+                <w:lang w:val="en-US"/>
+              </w:rPr>
+              <w:t>menghapus</w:t>
+            </w:r>
+            <w:proofErr w:type="spellEnd"/>
+            <w:r>
+              <w:rPr>
+                <w:highlight w:val="yellow"/>
+                <w:lang w:val="en-US"/>
+              </w:rPr>
+              <w:t xml:space="preserve"> item </w:t>
+            </w:r>
+            <w:proofErr w:type="spellStart"/>
+            <w:r>
+              <w:rPr>
+                <w:highlight w:val="yellow"/>
+                <w:lang w:val="en-US"/>
+              </w:rPr>
+              <w:t>dari</w:t>
+            </w:r>
+            <w:proofErr w:type="spellEnd"/>
+            <w:r>
+              <w:rPr>
+                <w:highlight w:val="yellow"/>
+                <w:lang w:val="en-US"/>
+              </w:rPr>
+              <w:t xml:space="preserve"> cart</w:t>
+            </w:r>
+          </w:p>
+        </w:tc>
+      </w:tr>
+      <w:tr>
+        <w:tc>
+          <w:tcPr>
+            <w:tcW w:w="1615" w:type="dxa"/>
+          </w:tcPr>
+          <w:p>
+            <w:pPr>
+              <w:ind w:left="0" w:hanging="2"/>
+              <w:jc w:val="both"/>
+              <w:rPr>
+                <w:lang w:val="en-US"/>
+              </w:rPr>
+            </w:pPr>
+            <w:r>
+              <w:rPr>
+                <w:lang w:val="en-US"/>
+              </w:rPr>
+              <w:t>0/3</w:t>
+            </w:r>
+          </w:p>
+        </w:tc>
+        <w:tc>
+          <w:tcPr>
+            <w:tcW w:w="8728" w:type="dxa"/>
+          </w:tcPr>
+          <w:p>
+            <w:pPr>
+              <w:ind w:left="0" w:hanging="2"/>
+              <w:jc w:val="both"/>
+              <w:rPr>
+                <w:lang w:val="en-US"/>
+              </w:rPr>
+            </w:pPr>
+            <w:proofErr w:type="spellStart"/>
+            <w:r>
+              <w:rPr>
+                <w:lang w:val="en-US"/>
+              </w:rPr>
+              <w:t>Fungsi</w:t>
+            </w:r>
+            <w:proofErr w:type="spellEnd"/>
+            <w:r>
+              <w:rPr>
+                <w:lang w:val="en-US"/>
+              </w:rPr>
+              <w:t xml:space="preserve"> button order sesuai</w:t>
+            </w:r>
+          </w:p>
+        </w:tc>
+      </w:tr>
+      <w:tr>
+        <w:tc>
+          <w:tcPr>
+            <w:tcW w:w="10343" w:type="dxa"/>
+            <w:gridSpan w:val="2"/>
+          </w:tcPr>
+          <w:p>
+            <w:pPr>
+              <w:ind w:left="0" w:hanging="2"/>
+              <w:jc w:val="both"/>
+              <w:rPr>
+                <w:b/>
+                <w:bCs/>
+                <w:lang w:val="en-US"/>
+              </w:rPr>
+            </w:pPr>
+            <w:r>
+              <w:rPr>
+                <w:b/>
+                <w:bCs/>
+                <w:lang w:val="en-US"/>
+              </w:rPr>
+              <w:t>Wishlist</w:t>
+            </w:r>
+            <w:r>
+              <w:rPr>
+                <w:b/>
+                <w:bCs/>
+                <w:lang w:val="en-US"/>
+              </w:rPr>
+              <w:t xml:space="preserve"> (Total: 8)</w:t>
+            </w:r>
+          </w:p>
+        </w:tc>
+      </w:tr>
+      <w:tr>
+        <w:tc>
+          <w:tcPr>
+            <w:tcW w:w="1615" w:type="dxa"/>
+          </w:tcPr>
+          <w:p>
+            <w:pPr>
+              <w:ind w:left="0" w:hanging="2"/>
+              <w:jc w:val="both"/>
+              <w:rPr>
+                <w:highlight w:val="yellow"/>
+                <w:lang w:val="en-US"/>
+              </w:rPr>
+            </w:pPr>
+            <w:r>
+              <w:rPr>
+                <w:highlight w:val="yellow"/>
+                <w:lang w:val="en-US"/>
+              </w:rPr>
+              <w:t>0/3</w:t>
+            </w:r>
+          </w:p>
+        </w:tc>
+        <w:tc>
+          <w:tcPr>
+            <w:tcW w:w="8728" w:type="dxa"/>
+          </w:tcPr>
+          <w:p>
+            <w:pPr>
+              <w:ind w:left="0" w:hanging="2"/>
+              <w:jc w:val="both"/>
+              <w:rPr>
+                <w:highlight w:val="yellow"/>
+                <w:lang w:val="en-US"/>
+              </w:rPr>
+            </w:pPr>
+            <w:r>
+              <w:rPr>
+                <w:highlight w:val="yellow"/>
+                <w:lang w:val="en-US"/>
+              </w:rPr>
+              <w:t xml:space="preserve">Dapat </w:t>
+            </w:r>
+            <w:proofErr w:type="spellStart"/>
+            <w:r>
+              <w:rPr>
+                <w:highlight w:val="yellow"/>
+                <w:lang w:val="en-US"/>
+              </w:rPr>
+              <w:t>menambah</w:t>
+            </w:r>
+            <w:proofErr w:type="spellEnd"/>
+            <w:r>
+              <w:rPr>
+                <w:highlight w:val="yellow"/>
+                <w:lang w:val="en-US"/>
+              </w:rPr>
               <w:t xml:space="preserve"> </w:t>
             </w:r>
             <w:proofErr w:type="spellStart"/>
             <w:r>
               <w:rPr>
-                <w:lang w:val="en-US"/>
-              </w:rPr>
-              <w:t>sesuai</w:t>
+                <w:highlight w:val="yellow"/>
+                <w:lang w:val="en-US"/>
+              </w:rPr>
+              <w:t>wishlist</w:t>
+            </w:r>
+            <w:proofErr w:type="spellEnd"/>
+            <w:r>
+              <w:rPr>
+                <w:highlight w:val="yellow"/>
+                <w:lang w:val="en-US"/>
+              </w:rPr>
+              <w:t xml:space="preserve"> pada </w:t>
+            </w:r>
+            <w:proofErr w:type="spellStart"/>
+            <w:r>
+              <w:rPr>
+                <w:highlight w:val="yellow"/>
+                <w:lang w:val="en-US"/>
+              </w:rPr>
+              <w:t>setiap</w:t>
+            </w:r>
+            <w:proofErr w:type="spellEnd"/>
+            <w:r>
+              <w:rPr>
+                <w:highlight w:val="yellow"/>
+                <w:lang w:val="en-US"/>
+              </w:rPr>
+              <w:t xml:space="preserve"> halaman</w:t>
+            </w:r>
+          </w:p>
+        </w:tc>
+      </w:tr>
+      <w:tr>
+        <w:tc>
+          <w:tcPr>
+            <w:tcW w:w="1615" w:type="dxa"/>
+          </w:tcPr>
+          <w:p>
+            <w:pPr>
+              <w:ind w:left="0" w:hanging="2"/>
+              <w:jc w:val="both"/>
+              <w:rPr>
+                <w:highlight w:val="yellow"/>
+                <w:lang w:val="en-US"/>
+              </w:rPr>
+            </w:pPr>
+            <w:r>
+              <w:rPr>
+                <w:highlight w:val="yellow"/>
+                <w:lang w:val="en-US"/>
+              </w:rPr>
+              <w:t>0/3</w:t>
+            </w:r>
+          </w:p>
+        </w:tc>
+        <w:tc>
+          <w:tcPr>
+            <w:tcW w:w="8728" w:type="dxa"/>
+          </w:tcPr>
+          <w:p>
+            <w:pPr>
+              <w:ind w:left="0" w:hanging="2"/>
+              <w:jc w:val="both"/>
+              <w:rPr>
+                <w:highlight w:val="yellow"/>
+                <w:lang w:val="en-US"/>
+              </w:rPr>
+            </w:pPr>
+            <w:r>
+              <w:rPr>
+                <w:highlight w:val="yellow"/>
+                <w:lang w:val="en-US"/>
+              </w:rPr>
+              <w:t xml:space="preserve">Dapat </w:t>
+            </w:r>
+            <w:proofErr w:type="spellStart"/>
+            <w:r>
+              <w:rPr>
+                <w:highlight w:val="yellow"/>
+                <w:lang w:val="en-US"/>
+              </w:rPr>
+              <w:t>menghapus</w:t>
+            </w:r>
+            <w:proofErr w:type="spellEnd"/>
+            <w:r>
+              <w:rPr>
+                <w:highlight w:val="yellow"/>
+                <w:lang w:val="en-US"/>
+              </w:rPr>
+              <w:t xml:space="preserve"> </w:t>
+            </w:r>
+            <w:proofErr w:type="spellStart"/>
+            <w:r>
+              <w:rPr>
+                <w:highlight w:val="yellow"/>
+                <w:lang w:val="en-US"/>
+              </w:rPr>
+              <w:t>wishlist</w:t>
+            </w:r>
+            <w:proofErr w:type="spellEnd"/>
+            <w:r>
+              <w:rPr>
+                <w:highlight w:val="yellow"/>
+                <w:lang w:val="en-US"/>
+              </w:rPr>
+              <w:t xml:space="preserve"> pada halaman </w:t>
+            </w:r>
+            <w:proofErr w:type="spellStart"/>
+            <w:r>
+              <w:rPr>
+                <w:highlight w:val="yellow"/>
+                <w:lang w:val="en-US"/>
+              </w:rPr>
+              <w:t>wishlist</w:t>
             </w:r>
             <w:proofErr w:type="spellEnd"/>
           </w:p>
@@ -8752,14 +8036,16 @@
               <w:ind w:left="0" w:hanging="2"/>
               <w:jc w:val="both"/>
               <w:rPr>
+                <w:highlight w:val="yellow"/>
                 <w:lang w:val="en-US"/>
               </w:rPr>
             </w:pPr>
             <w:r>
               <w:rPr>
-                <w:lang w:val="en-US"/>
-              </w:rPr>
-              <w:t>0/3</w:t>
+                <w:highlight w:val="yellow"/>
+                <w:lang w:val="en-US"/>
+              </w:rPr>
+              <w:t>0/2</w:t>
             </w:r>
           </w:p>
         </w:tc>
@@ -8772,19 +8058,29 @@
               <w:ind w:left="0" w:hanging="2"/>
               <w:jc w:val="both"/>
               <w:rPr>
+                <w:highlight w:val="yellow"/>
                 <w:lang w:val="en-US"/>
               </w:rPr>
             </w:pPr>
+            <w:r>
+              <w:rPr>
+                <w:highlight w:val="yellow"/>
+                <w:lang w:val="en-US"/>
+              </w:rPr>
+              <w:t xml:space="preserve">Dapat </w:t>
+            </w:r>
             <w:proofErr w:type="spellStart"/>
             <w:r>
               <w:rPr>
-                <w:lang w:val="en-US"/>
-              </w:rPr>
-              <w:t>Dapat</w:t>
+                <w:highlight w:val="yellow"/>
+                <w:lang w:val="en-US"/>
+              </w:rPr>
+              <w:t>menampilkan</w:t>
             </w:r>
             <w:proofErr w:type="spellEnd"/>
             <w:r>
               <w:rPr>
+                <w:highlight w:val="yellow"/>
                 <w:lang w:val="en-US"/>
               </w:rPr>
               <w:t xml:space="preserve"> </w:t>
@@ -8792,87 +8088,10 @@
             <w:proofErr w:type="spellStart"/>
             <w:r>
               <w:rPr>
-                <w:lang w:val="en-US"/>
-              </w:rPr>
-              <w:t>menghapus</w:t>
-            </w:r>
-            <w:proofErr w:type="spellEnd"/>
-            <w:r>
-              <w:rPr>
-                <w:lang w:val="en-US"/>
-              </w:rPr>
-              <w:t xml:space="preserve"> item </w:t>
-            </w:r>
-            <w:proofErr w:type="spellStart"/>
-            <w:r>
-              <w:rPr>
-                <w:lang w:val="en-US"/>
-              </w:rPr>
-              <w:t>dari</w:t>
-            </w:r>
-            <w:proofErr w:type="spellEnd"/>
-            <w:r>
-              <w:rPr>
-                <w:lang w:val="en-US"/>
-              </w:rPr>
-              <w:t xml:space="preserve"> cart</w:t>
-            </w:r>
-          </w:p>
-        </w:tc>
-      </w:tr>
-      <w:tr>
-        <w:tc>
-          <w:tcPr>
-            <w:tcW w:w="1615" w:type="dxa"/>
-          </w:tcPr>
-          <w:p>
-            <w:pPr>
-              <w:ind w:left="0" w:hanging="2"/>
-              <w:jc w:val="both"/>
-              <w:rPr>
-                <w:lang w:val="en-US"/>
-              </w:rPr>
-            </w:pPr>
-            <w:r>
-              <w:rPr>
-                <w:lang w:val="en-US"/>
-              </w:rPr>
-              <w:t>0/3</w:t>
-            </w:r>
-          </w:p>
-        </w:tc>
-        <w:tc>
-          <w:tcPr>
-            <w:tcW w:w="8728" w:type="dxa"/>
-          </w:tcPr>
-          <w:p>
-            <w:pPr>
-              <w:ind w:left="0" w:hanging="2"/>
-              <w:jc w:val="both"/>
-              <w:rPr>
-                <w:lang w:val="en-US"/>
-              </w:rPr>
-            </w:pPr>
-            <w:proofErr w:type="spellStart"/>
-            <w:r>
-              <w:rPr>
-                <w:lang w:val="en-US"/>
-              </w:rPr>
-              <w:t>Fungsi</w:t>
-            </w:r>
-            <w:proofErr w:type="spellEnd"/>
-            <w:r>
-              <w:rPr>
-                <w:lang w:val="en-US"/>
-              </w:rPr>
-              <w:t xml:space="preserve"> button order </w:t>
-            </w:r>
-            <w:proofErr w:type="spellStart"/>
-            <w:r>
-              <w:rPr>
-                <w:lang w:val="en-US"/>
-              </w:rPr>
-              <w:t>sesuai</w:t>
+                <w:highlight w:val="yellow"/>
+                <w:lang w:val="en-US"/>
+              </w:rPr>
+              <w:t>wishlist</w:t>
             </w:r>
             <w:proofErr w:type="spellEnd"/>
           </w:p>
@@ -8900,7 +8119,7 @@
                 <w:bCs/>
                 <w:lang w:val="en-US"/>
               </w:rPr>
-              <w:t>Wishlist</w:t>
+              <w:t>History</w:t>
             </w:r>
             <w:r>
               <w:rPr>
@@ -8908,7 +8127,7 @@
                 <w:bCs/>
                 <w:lang w:val="en-US"/>
               </w:rPr>
-              <w:t xml:space="preserve"> (Total: 8)</w:t>
+              <w:t xml:space="preserve"> (Total: 3)</w:t>
             </w:r>
           </w:p>
         </w:tc>
@@ -8923,13 +8142,11 @@
               <w:ind w:left="0" w:hanging="2"/>
               <w:jc w:val="both"/>
               <w:rPr>
-                <w:highlight w:val="yellow"/>
                 <w:lang w:val="en-US"/>
               </w:rPr>
             </w:pPr>
             <w:r>
               <w:rPr>
-                <w:highlight w:val="yellow"/>
                 <w:lang w:val="en-US"/>
               </w:rPr>
               <w:t>0/3</w:t>
@@ -8945,273 +8162,49 @@
               <w:ind w:left="0" w:hanging="2"/>
               <w:jc w:val="both"/>
               <w:rPr>
-                <w:highlight w:val="yellow"/>
                 <w:lang w:val="en-US"/>
               </w:rPr>
             </w:pPr>
+            <w:r>
+              <w:rPr>
+                <w:lang w:val="en-US"/>
+              </w:rPr>
+              <w:t xml:space="preserve">Dapat </w:t>
+            </w:r>
             <w:proofErr w:type="spellStart"/>
             <w:r>
               <w:rPr>
-                <w:highlight w:val="yellow"/>
-                <w:lang w:val="en-US"/>
-              </w:rPr>
-              <w:t>Dapat</w:t>
+                <w:lang w:val="en-US"/>
+              </w:rPr>
+              <w:t>menampilkan</w:t>
             </w:r>
             <w:proofErr w:type="spellEnd"/>
             <w:r>
               <w:rPr>
-                <w:highlight w:val="yellow"/>
-                <w:lang w:val="en-US"/>
-              </w:rPr>
-              <w:t xml:space="preserve"> </w:t>
+                <w:lang w:val="en-US"/>
+              </w:rPr>
+              <w:t xml:space="preserve"> history </w:t>
             </w:r>
             <w:proofErr w:type="spellStart"/>
             <w:r>
               <w:rPr>
-                <w:highlight w:val="yellow"/>
-                <w:lang w:val="en-US"/>
-              </w:rPr>
-              <w:t>menambah</w:t>
+                <w:lang w:val="en-US"/>
+              </w:rPr>
+              <w:t>pembelian</w:t>
             </w:r>
             <w:proofErr w:type="spellEnd"/>
             <w:r>
               <w:rPr>
-                <w:highlight w:val="yellow"/>
-                <w:lang w:val="en-US"/>
-              </w:rPr>
-              <w:t xml:space="preserve"> </w:t>
+                <w:lang w:val="en-US"/>
+              </w:rPr>
+              <w:t xml:space="preserve"> sesuai dengan </w:t>
             </w:r>
             <w:proofErr w:type="spellStart"/>
             <w:r>
               <w:rPr>
-                <w:highlight w:val="yellow"/>
-                <w:lang w:val="en-US"/>
-              </w:rPr>
-              <w:t>wishlist</w:t>
-            </w:r>
-            <w:proofErr w:type="spellEnd"/>
-            <w:r>
-              <w:rPr>
-                <w:highlight w:val="yellow"/>
-                <w:lang w:val="en-US"/>
-              </w:rPr>
-              <w:t xml:space="preserve"> pada </w:t>
-            </w:r>
-            <w:proofErr w:type="spellStart"/>
-            <w:r>
-              <w:rPr>
-                <w:highlight w:val="yellow"/>
-                <w:lang w:val="en-US"/>
-              </w:rPr>
-              <w:t>setiap</w:t>
-            </w:r>
-            <w:proofErr w:type="spellEnd"/>
-            <w:r>
-              <w:rPr>
-                <w:highlight w:val="yellow"/>
-                <w:lang w:val="en-US"/>
-              </w:rPr>
-              <w:t xml:space="preserve"> </w:t>
-            </w:r>
-            <w:proofErr w:type="spellStart"/>
-            <w:r>
-              <w:rPr>
-                <w:highlight w:val="yellow"/>
-                <w:lang w:val="en-US"/>
-              </w:rPr>
-              <w:t>halaman</w:t>
-            </w:r>
-            <w:proofErr w:type="spellEnd"/>
-          </w:p>
-        </w:tc>
-      </w:tr>
-      <w:tr>
-        <w:tc>
-          <w:tcPr>
-            <w:tcW w:w="1615" w:type="dxa"/>
-          </w:tcPr>
-          <w:p>
-            <w:pPr>
-              <w:ind w:left="0" w:hanging="2"/>
-              <w:jc w:val="both"/>
-              <w:rPr>
-                <w:highlight w:val="yellow"/>
-                <w:lang w:val="en-US"/>
-              </w:rPr>
-            </w:pPr>
-            <w:r>
-              <w:rPr>
-                <w:highlight w:val="yellow"/>
-                <w:lang w:val="en-US"/>
-              </w:rPr>
-              <w:t>0/3</w:t>
-            </w:r>
-          </w:p>
-        </w:tc>
-        <w:tc>
-          <w:tcPr>
-            <w:tcW w:w="8728" w:type="dxa"/>
-          </w:tcPr>
-          <w:p>
-            <w:pPr>
-              <w:ind w:left="0" w:hanging="2"/>
-              <w:jc w:val="both"/>
-              <w:rPr>
-                <w:highlight w:val="yellow"/>
-                <w:lang w:val="en-US"/>
-              </w:rPr>
-            </w:pPr>
-            <w:proofErr w:type="spellStart"/>
-            <w:r>
-              <w:rPr>
-                <w:highlight w:val="yellow"/>
-                <w:lang w:val="en-US"/>
-              </w:rPr>
-              <w:t>Dapat</w:t>
-            </w:r>
-            <w:proofErr w:type="spellEnd"/>
-            <w:r>
-              <w:rPr>
-                <w:highlight w:val="yellow"/>
-                <w:lang w:val="en-US"/>
-              </w:rPr>
-              <w:t xml:space="preserve"> </w:t>
-            </w:r>
-            <w:proofErr w:type="spellStart"/>
-            <w:r>
-              <w:rPr>
-                <w:highlight w:val="yellow"/>
-                <w:lang w:val="en-US"/>
-              </w:rPr>
-              <w:t>menghapus</w:t>
-            </w:r>
-            <w:proofErr w:type="spellEnd"/>
-            <w:r>
-              <w:rPr>
-                <w:highlight w:val="yellow"/>
-                <w:lang w:val="en-US"/>
-              </w:rPr>
-              <w:t xml:space="preserve"> </w:t>
-            </w:r>
-            <w:proofErr w:type="spellStart"/>
-            <w:r>
-              <w:rPr>
-                <w:highlight w:val="yellow"/>
-                <w:lang w:val="en-US"/>
-              </w:rPr>
-              <w:t>wishlist</w:t>
-            </w:r>
-            <w:proofErr w:type="spellEnd"/>
-            <w:r>
-              <w:rPr>
-                <w:highlight w:val="yellow"/>
-                <w:lang w:val="en-US"/>
-              </w:rPr>
-              <w:t xml:space="preserve"> pada </w:t>
-            </w:r>
-            <w:proofErr w:type="spellStart"/>
-            <w:r>
-              <w:rPr>
-                <w:highlight w:val="yellow"/>
-                <w:lang w:val="en-US"/>
-              </w:rPr>
-              <w:t>halaman</w:t>
-            </w:r>
-            <w:proofErr w:type="spellEnd"/>
-            <w:r>
-              <w:rPr>
-                <w:highlight w:val="yellow"/>
-                <w:lang w:val="en-US"/>
-              </w:rPr>
-              <w:t xml:space="preserve"> </w:t>
-            </w:r>
-            <w:proofErr w:type="spellStart"/>
-            <w:r>
-              <w:rPr>
-                <w:highlight w:val="yellow"/>
-                <w:lang w:val="en-US"/>
-              </w:rPr>
-              <w:t>wishlist</w:t>
-            </w:r>
-            <w:proofErr w:type="spellEnd"/>
-          </w:p>
-        </w:tc>
-      </w:tr>
-      <w:tr>
-        <w:tc>
-          <w:tcPr>
-            <w:tcW w:w="1615" w:type="dxa"/>
-          </w:tcPr>
-          <w:p>
-            <w:pPr>
-              <w:ind w:left="0" w:hanging="2"/>
-              <w:jc w:val="both"/>
-              <w:rPr>
-                <w:highlight w:val="yellow"/>
-                <w:lang w:val="en-US"/>
-              </w:rPr>
-            </w:pPr>
-            <w:r>
-              <w:rPr>
-                <w:highlight w:val="yellow"/>
-                <w:lang w:val="en-US"/>
-              </w:rPr>
-              <w:t>0/2</w:t>
-            </w:r>
-          </w:p>
-        </w:tc>
-        <w:tc>
-          <w:tcPr>
-            <w:tcW w:w="8728" w:type="dxa"/>
-          </w:tcPr>
-          <w:p>
-            <w:pPr>
-              <w:ind w:left="0" w:hanging="2"/>
-              <w:jc w:val="both"/>
-              <w:rPr>
-                <w:highlight w:val="yellow"/>
-                <w:lang w:val="en-US"/>
-              </w:rPr>
-            </w:pPr>
-            <w:proofErr w:type="spellStart"/>
-            <w:r>
-              <w:rPr>
-                <w:highlight w:val="yellow"/>
-                <w:lang w:val="en-US"/>
-              </w:rPr>
-              <w:t>Dapat</w:t>
-            </w:r>
-            <w:proofErr w:type="spellEnd"/>
-            <w:r>
-              <w:rPr>
-                <w:highlight w:val="yellow"/>
-                <w:lang w:val="en-US"/>
-              </w:rPr>
-              <w:t xml:space="preserve"> </w:t>
-            </w:r>
-            <w:proofErr w:type="spellStart"/>
-            <w:r>
-              <w:rPr>
-                <w:highlight w:val="yellow"/>
-                <w:lang w:val="en-US"/>
-              </w:rPr>
-              <w:t>menampilkan</w:t>
-            </w:r>
-            <w:proofErr w:type="spellEnd"/>
-            <w:r>
-              <w:rPr>
-                <w:highlight w:val="yellow"/>
-                <w:lang w:val="en-US"/>
-              </w:rPr>
-              <w:t xml:space="preserve"> </w:t>
-            </w:r>
-            <w:proofErr w:type="spellStart"/>
-            <w:r>
-              <w:rPr>
-                <w:highlight w:val="yellow"/>
-                <w:lang w:val="en-US"/>
-              </w:rPr>
-              <w:t>wishlist</w:t>
+                <w:lang w:val="en-US"/>
+              </w:rPr>
+              <w:t>fungsi</w:t>
             </w:r>
             <w:proofErr w:type="spellEnd"/>
           </w:p>
@@ -9239,7 +8232,7 @@
                 <w:bCs/>
                 <w:lang w:val="en-US"/>
               </w:rPr>
-              <w:t>History</w:t>
+              <w:t>Lain-Lain</w:t>
             </w:r>
             <w:r>
               <w:rPr>
@@ -9247,7 +8240,7 @@
                 <w:bCs/>
                 <w:lang w:val="en-US"/>
               </w:rPr>
-              <w:t xml:space="preserve"> (Total: 3)</w:t>
+              <w:t xml:space="preserve"> (Total: 4)</w:t>
             </w:r>
           </w:p>
         </w:tc>
@@ -9262,14 +8255,16 @@
               <w:ind w:left="0" w:hanging="2"/>
               <w:jc w:val="both"/>
               <w:rPr>
+                <w:highlight w:val="yellow"/>
                 <w:lang w:val="en-US"/>
               </w:rPr>
             </w:pPr>
             <w:r>
               <w:rPr>
-                <w:lang w:val="en-US"/>
-              </w:rPr>
-              <w:t>0/3</w:t>
+                <w:highlight w:val="yellow"/>
+                <w:lang w:val="en-US"/>
+              </w:rPr>
+              <w:t>0/2</w:t>
             </w:r>
           </w:p>
         </w:tc>
@@ -9282,19 +8277,22 @@
               <w:ind w:left="0" w:hanging="2"/>
               <w:jc w:val="both"/>
               <w:rPr>
+                <w:highlight w:val="yellow"/>
                 <w:lang w:val="en-US"/>
               </w:rPr>
             </w:pPr>
             <w:proofErr w:type="spellStart"/>
             <w:r>
               <w:rPr>
-                <w:lang w:val="en-US"/>
-              </w:rPr>
-              <w:t>Dapat</w:t>
+                <w:highlight w:val="yellow"/>
+                <w:lang w:val="en-US"/>
+              </w:rPr>
+              <w:t>Menggunakan</w:t>
             </w:r>
             <w:proofErr w:type="spellEnd"/>
             <w:r>
               <w:rPr>
+                <w:highlight w:val="yellow"/>
                 <w:lang w:val="en-US"/>
               </w:rPr>
               <w:t xml:space="preserve"> </w:t>
@@ -9302,101 +8300,18 @@
             <w:proofErr w:type="spellStart"/>
             <w:r>
               <w:rPr>
-                <w:lang w:val="en-US"/>
-              </w:rPr>
-              <w:t>menampilkan</w:t>
+                <w:highlight w:val="yellow"/>
+                <w:lang w:val="en-US"/>
+              </w:rPr>
+              <w:t>konsep</w:t>
             </w:r>
             <w:proofErr w:type="spellEnd"/>
             <w:r>
               <w:rPr>
-                <w:lang w:val="en-US"/>
-              </w:rPr>
-              <w:t xml:space="preserve"> history </w:t>
-            </w:r>
-            <w:proofErr w:type="spellStart"/>
-            <w:r>
-              <w:rPr>
-                <w:lang w:val="en-US"/>
-              </w:rPr>
-              <w:t>pembelian</w:t>
-            </w:r>
-            <w:proofErr w:type="spellEnd"/>
-            <w:r>
-              <w:rPr>
-                <w:lang w:val="en-US"/>
-              </w:rPr>
-              <w:t xml:space="preserve"> </w:t>
-            </w:r>
-            <w:proofErr w:type="spellStart"/>
-            <w:r>
-              <w:rPr>
-                <w:lang w:val="en-US"/>
-              </w:rPr>
-              <w:t>sesuai</w:t>
-            </w:r>
-            <w:proofErr w:type="spellEnd"/>
-            <w:r>
-              <w:rPr>
-                <w:lang w:val="en-US"/>
-              </w:rPr>
-              <w:t xml:space="preserve"> </w:t>
-            </w:r>
-            <w:proofErr w:type="spellStart"/>
-            <w:r>
-              <w:rPr>
-                <w:lang w:val="en-US"/>
-              </w:rPr>
-              <w:t>dengan</w:t>
-            </w:r>
-            <w:proofErr w:type="spellEnd"/>
-            <w:r>
-              <w:rPr>
-                <w:lang w:val="en-US"/>
-              </w:rPr>
-              <w:t xml:space="preserve"> </w:t>
-            </w:r>
-            <w:proofErr w:type="spellStart"/>
-            <w:r>
-              <w:rPr>
-                <w:lang w:val="en-US"/>
-              </w:rPr>
-              <w:t>fungsi</w:t>
-            </w:r>
-            <w:proofErr w:type="spellEnd"/>
-          </w:p>
-        </w:tc>
-      </w:tr>
-      <w:tr>
-        <w:tc>
-          <w:tcPr>
-            <w:tcW w:w="10343" w:type="dxa"/>
-            <w:gridSpan w:val="2"/>
-          </w:tcPr>
-          <w:p>
-            <w:pPr>
-              <w:ind w:left="0" w:hanging="2"/>
-              <w:jc w:val="both"/>
-              <w:rPr>
-                <w:b/>
-                <w:bCs/>
-                <w:lang w:val="en-US"/>
-              </w:rPr>
-            </w:pPr>
-            <w:r>
-              <w:rPr>
-                <w:b/>
-                <w:bCs/>
-                <w:lang w:val="en-US"/>
-              </w:rPr>
-              <w:t>Lain-Lain</w:t>
-            </w:r>
-            <w:r>
-              <w:rPr>
-                <w:b/>
-                <w:bCs/>
-                <w:lang w:val="en-US"/>
-              </w:rPr>
-              <w:t xml:space="preserve"> (Total: 4)</w:t>
+                <w:highlight w:val="yellow"/>
+                <w:lang w:val="en-US"/>
+              </w:rPr>
+              <w:t xml:space="preserve"> Redux</w:t>
             </w:r>
           </w:p>
         </w:tc>
@@ -9437,13 +8352,20 @@
                 <w:lang w:val="en-US"/>
               </w:rPr>
             </w:pPr>
+            <w:r>
+              <w:rPr>
+                <w:highlight w:val="yellow"/>
+                <w:lang w:val="en-US"/>
+              </w:rPr>
+              <w:t xml:space="preserve">Design </w:t>
+            </w:r>
             <w:proofErr w:type="spellStart"/>
             <w:r>
               <w:rPr>
                 <w:highlight w:val="yellow"/>
                 <w:lang w:val="en-US"/>
               </w:rPr>
-              <w:t>Menggunakan</w:t>
+              <w:t>rapi</w:t>
             </w:r>
             <w:proofErr w:type="spellEnd"/>
             <w:r>
@@ -9451,7 +8373,7 @@
                 <w:highlight w:val="yellow"/>
                 <w:lang w:val="en-US"/>
               </w:rPr>
-              <w:t xml:space="preserve"> </w:t>
+              <w:t xml:space="preserve">, </w:t>
             </w:r>
             <w:proofErr w:type="spellStart"/>
             <w:r>
@@ -9459,7 +8381,7 @@
                 <w:highlight w:val="yellow"/>
                 <w:lang w:val="en-US"/>
               </w:rPr>
-              <w:t>konsep</w:t>
+              <w:t>indah</w:t>
             </w:r>
             <w:proofErr w:type="spellEnd"/>
             <w:r>
@@ -9467,101 +8389,7 @@
                 <w:highlight w:val="yellow"/>
                 <w:lang w:val="en-US"/>
               </w:rPr>
-              <w:t xml:space="preserve"> Redux</w:t>
-            </w:r>
-          </w:p>
-        </w:tc>
-      </w:tr>
-      <w:tr>
-        <w:tc>
-          <w:tcPr>
-            <w:tcW w:w="1615" w:type="dxa"/>
-          </w:tcPr>
-          <w:p>
-            <w:pPr>
-              <w:ind w:left="0" w:hanging="2"/>
-              <w:jc w:val="both"/>
-              <w:rPr>
-                <w:highlight w:val="yellow"/>
-                <w:lang w:val="en-US"/>
-              </w:rPr>
-            </w:pPr>
-            <w:r>
-              <w:rPr>
-                <w:highlight w:val="yellow"/>
-                <w:lang w:val="en-US"/>
-              </w:rPr>
-              <w:t>0/2</w:t>
-            </w:r>
-          </w:p>
-        </w:tc>
-        <w:tc>
-          <w:tcPr>
-            <w:tcW w:w="8728" w:type="dxa"/>
-          </w:tcPr>
-          <w:p>
-            <w:pPr>
-              <w:ind w:left="0" w:hanging="2"/>
-              <w:jc w:val="both"/>
-              <w:rPr>
-                <w:highlight w:val="yellow"/>
-                <w:lang w:val="en-US"/>
-              </w:rPr>
-            </w:pPr>
-            <w:r>
-              <w:rPr>
-                <w:highlight w:val="yellow"/>
-                <w:lang w:val="en-US"/>
-              </w:rPr>
-              <w:t xml:space="preserve">Design </w:t>
-            </w:r>
-            <w:proofErr w:type="spellStart"/>
-            <w:r>
-              <w:rPr>
-                <w:highlight w:val="yellow"/>
-                <w:lang w:val="en-US"/>
-              </w:rPr>
-              <w:t>rapi</w:t>
-            </w:r>
-            <w:proofErr w:type="spellEnd"/>
-            <w:r>
-              <w:rPr>
-                <w:highlight w:val="yellow"/>
-                <w:lang w:val="en-US"/>
-              </w:rPr>
-              <w:t xml:space="preserve">, </w:t>
-            </w:r>
-            <w:proofErr w:type="spellStart"/>
-            <w:r>
-              <w:rPr>
-                <w:highlight w:val="yellow"/>
-                <w:lang w:val="en-US"/>
-              </w:rPr>
-              <w:t>indah</w:t>
-            </w:r>
-            <w:proofErr w:type="spellEnd"/>
-            <w:r>
-              <w:rPr>
-                <w:highlight w:val="yellow"/>
-                <w:lang w:val="en-US"/>
-              </w:rPr>
-              <w:t xml:space="preserve">, dan </w:t>
-            </w:r>
-            <w:proofErr w:type="spellStart"/>
-            <w:r>
-              <w:rPr>
-                <w:highlight w:val="yellow"/>
-                <w:lang w:val="en-US"/>
-              </w:rPr>
-              <w:t>tidak</w:t>
-            </w:r>
-            <w:proofErr w:type="spellEnd"/>
-            <w:r>
-              <w:rPr>
-                <w:highlight w:val="yellow"/>
-                <w:lang w:val="en-US"/>
-              </w:rPr>
-              <w:t xml:space="preserve"> </w:t>
+              <w:t xml:space="preserve">, dan tidak </w:t>
             </w:r>
             <w:proofErr w:type="spellStart"/>
             <w:r>

--- a/[INF-FPW] Minggu 5 (Jumat - L204).docx
+++ b/[INF-FPW] Minggu 5 (Jumat - L204).docx
@@ -739,7 +739,21 @@
         <w:rPr>
           <w:lang w:val="en-US"/>
         </w:rPr>
-        <w:t xml:space="preserve"> 2 halaman </w:t>
+        <w:t xml:space="preserve"> 2 </w:t>
+      </w:r>
+      <w:proofErr w:type="spellStart"/>
+      <w:r>
+        <w:rPr>
+          <w:lang w:val="en-US"/>
+        </w:rPr>
+        <w:t>halaman</w:t>
+      </w:r>
+      <w:proofErr w:type="spellEnd"/>
+      <w:r>
+        <w:rPr>
+          <w:lang w:val="en-US"/>
+        </w:rPr>
+        <w:t xml:space="preserve"> </w:t>
       </w:r>
       <w:proofErr w:type="spellStart"/>
       <w:r>
@@ -893,7 +907,21 @@
         <w:rPr>
           <w:lang w:val="en-US"/>
         </w:rPr>
-        <w:t xml:space="preserve"> awal </w:t>
+        <w:t xml:space="preserve"> </w:t>
+      </w:r>
+      <w:proofErr w:type="spellStart"/>
+      <w:r>
+        <w:rPr>
+          <w:lang w:val="en-US"/>
+        </w:rPr>
+        <w:t>awal</w:t>
+      </w:r>
+      <w:proofErr w:type="spellEnd"/>
+      <w:r>
+        <w:rPr>
+          <w:lang w:val="en-US"/>
+        </w:rPr>
+        <w:t xml:space="preserve"> </w:t>
       </w:r>
       <w:proofErr w:type="spellStart"/>
       <w:r>
@@ -1061,7 +1089,21 @@
         <w:rPr>
           <w:lang w:val="en-US"/>
         </w:rPr>
-        <w:t xml:space="preserve"> dengan </w:t>
+        <w:t xml:space="preserve"> </w:t>
+      </w:r>
+      <w:proofErr w:type="spellStart"/>
+      <w:r>
+        <w:rPr>
+          <w:lang w:val="en-US"/>
+        </w:rPr>
+        <w:t>dengan</w:t>
+      </w:r>
+      <w:proofErr w:type="spellEnd"/>
+      <w:r>
+        <w:rPr>
+          <w:lang w:val="en-US"/>
+        </w:rPr>
+        <w:t xml:space="preserve"> </w:t>
       </w:r>
       <w:proofErr w:type="spellStart"/>
       <w:r>
@@ -1089,7 +1131,21 @@
         <w:rPr>
           <w:lang w:val="en-US"/>
         </w:rPr>
-        <w:t xml:space="preserve"> dan harga. </w:t>
+        <w:t xml:space="preserve"> dan </w:t>
+      </w:r>
+      <w:proofErr w:type="spellStart"/>
+      <w:r>
+        <w:rPr>
+          <w:lang w:val="en-US"/>
+        </w:rPr>
+        <w:t>harga</w:t>
+      </w:r>
+      <w:proofErr w:type="spellEnd"/>
+      <w:r>
+        <w:rPr>
+          <w:lang w:val="en-US"/>
+        </w:rPr>
+        <w:t xml:space="preserve">. </w:t>
       </w:r>
       <w:proofErr w:type="spellStart"/>
       <w:r>
@@ -1117,7 +1173,21 @@
         <w:rPr>
           <w:lang w:val="en-US"/>
         </w:rPr>
-        <w:t xml:space="preserve"> semua </w:t>
+        <w:t xml:space="preserve"> </w:t>
+      </w:r>
+      <w:proofErr w:type="spellStart"/>
+      <w:r>
+        <w:rPr>
+          <w:lang w:val="en-US"/>
+        </w:rPr>
+        <w:t>semua</w:t>
+      </w:r>
+      <w:proofErr w:type="spellEnd"/>
+      <w:r>
+        <w:rPr>
+          <w:lang w:val="en-US"/>
+        </w:rPr>
+        <w:t xml:space="preserve"> </w:t>
       </w:r>
       <w:proofErr w:type="spellStart"/>
       <w:r>
@@ -1131,7 +1201,21 @@
         <w:rPr>
           <w:lang w:val="en-US"/>
         </w:rPr>
-        <w:t xml:space="preserve"> yang pernah </w:t>
+        <w:t xml:space="preserve"> yang </w:t>
+      </w:r>
+      <w:proofErr w:type="spellStart"/>
+      <w:r>
+        <w:rPr>
+          <w:lang w:val="en-US"/>
+        </w:rPr>
+        <w:t>pernah</w:t>
+      </w:r>
+      <w:proofErr w:type="spellEnd"/>
+      <w:r>
+        <w:rPr>
+          <w:lang w:val="en-US"/>
+        </w:rPr>
+        <w:t xml:space="preserve"> </w:t>
       </w:r>
       <w:proofErr w:type="spellStart"/>
       <w:r>
@@ -1655,7 +1739,21 @@
         <w:rPr>
           <w:lang w:val="en-US"/>
         </w:rPr>
-        <w:t xml:space="preserve"> dengan data harga awal di atas. </w:t>
+        <w:t xml:space="preserve"> </w:t>
+      </w:r>
+      <w:proofErr w:type="spellStart"/>
+      <w:r>
+        <w:rPr>
+          <w:lang w:val="en-US"/>
+        </w:rPr>
+        <w:t>dengan</w:t>
+      </w:r>
+      <w:proofErr w:type="spellEnd"/>
+      <w:r>
+        <w:rPr>
+          <w:lang w:val="en-US"/>
+        </w:rPr>
+        <w:t xml:space="preserve"> data harga awal di atas. </w:t>
       </w:r>
       <w:proofErr w:type="spellStart"/>
       <w:r>
@@ -1741,11 +1839,33 @@
         </w:rPr>
         <w:t xml:space="preserve"> </w:t>
       </w:r>
-      <w:r>
-        <w:rPr>
-          <w:lang w:val="en-US"/>
-        </w:rPr>
-        <w:t xml:space="preserve">secara random dengan </w:t>
+      <w:proofErr w:type="spellStart"/>
+      <w:r>
+        <w:rPr>
+          <w:lang w:val="en-US"/>
+        </w:rPr>
+        <w:t>secara</w:t>
+      </w:r>
+      <w:proofErr w:type="spellEnd"/>
+      <w:r>
+        <w:rPr>
+          <w:lang w:val="en-US"/>
+        </w:rPr>
+        <w:t xml:space="preserve"> random </w:t>
+      </w:r>
+      <w:proofErr w:type="spellStart"/>
+      <w:r>
+        <w:rPr>
+          <w:lang w:val="en-US"/>
+        </w:rPr>
+        <w:t>dengan</w:t>
+      </w:r>
+      <w:proofErr w:type="spellEnd"/>
+      <w:r>
+        <w:rPr>
+          <w:lang w:val="en-US"/>
+        </w:rPr>
+        <w:t xml:space="preserve"> </w:t>
       </w:r>
       <w:proofErr w:type="spellStart"/>
       <w:r>
@@ -1759,7 +1879,35 @@
         <w:rPr>
           <w:lang w:val="en-US"/>
         </w:rPr>
-        <w:t xml:space="preserve"> Naik, Tidak Berubah, </w:t>
+        <w:t xml:space="preserve"> Naik, </w:t>
+      </w:r>
+      <w:proofErr w:type="spellStart"/>
+      <w:r>
+        <w:rPr>
+          <w:lang w:val="en-US"/>
+        </w:rPr>
+        <w:t>Tidak</w:t>
+      </w:r>
+      <w:proofErr w:type="spellEnd"/>
+      <w:r>
+        <w:rPr>
+          <w:lang w:val="en-US"/>
+        </w:rPr>
+        <w:t xml:space="preserve"> </w:t>
+      </w:r>
+      <w:proofErr w:type="spellStart"/>
+      <w:r>
+        <w:rPr>
+          <w:lang w:val="en-US"/>
+        </w:rPr>
+        <w:t>Berubah</w:t>
+      </w:r>
+      <w:proofErr w:type="spellEnd"/>
+      <w:r>
+        <w:rPr>
+          <w:lang w:val="en-US"/>
+        </w:rPr>
+        <w:t xml:space="preserve">, </w:t>
       </w:r>
       <w:proofErr w:type="spellStart"/>
       <w:r>
@@ -1958,7 +2106,21 @@
         <w:rPr>
           <w:lang w:val="en-US"/>
         </w:rPr>
-        <w:t xml:space="preserve">Pada halaman ini </w:t>
+        <w:t xml:space="preserve">Pada </w:t>
+      </w:r>
+      <w:proofErr w:type="spellStart"/>
+      <w:r>
+        <w:rPr>
+          <w:lang w:val="en-US"/>
+        </w:rPr>
+        <w:t>halaman</w:t>
+      </w:r>
+      <w:proofErr w:type="spellEnd"/>
+      <w:r>
+        <w:rPr>
+          <w:lang w:val="en-US"/>
+        </w:rPr>
+        <w:t xml:space="preserve"> ini </w:t>
       </w:r>
       <w:proofErr w:type="spellStart"/>
       <w:r>
@@ -1986,7 +2148,21 @@
         <w:rPr>
           <w:lang w:val="en-US"/>
         </w:rPr>
-        <w:t xml:space="preserve"> item dan harga </w:t>
+        <w:t xml:space="preserve"> item dan </w:t>
+      </w:r>
+      <w:proofErr w:type="spellStart"/>
+      <w:r>
+        <w:rPr>
+          <w:lang w:val="en-US"/>
+        </w:rPr>
+        <w:t>harga</w:t>
+      </w:r>
+      <w:proofErr w:type="spellEnd"/>
+      <w:r>
+        <w:rPr>
+          <w:lang w:val="en-US"/>
+        </w:rPr>
+        <w:t xml:space="preserve"> </w:t>
       </w:r>
       <w:proofErr w:type="spellStart"/>
       <w:r>
@@ -2014,7 +2190,21 @@
         <w:rPr>
           <w:lang w:val="en-US"/>
         </w:rPr>
-        <w:t xml:space="preserve">. Pada halaman ini </w:t>
+        <w:t xml:space="preserve">. Pada </w:t>
+      </w:r>
+      <w:proofErr w:type="spellStart"/>
+      <w:r>
+        <w:rPr>
+          <w:lang w:val="en-US"/>
+        </w:rPr>
+        <w:t>halaman</w:t>
+      </w:r>
+      <w:proofErr w:type="spellEnd"/>
+      <w:r>
+        <w:rPr>
+          <w:lang w:val="en-US"/>
+        </w:rPr>
+        <w:t xml:space="preserve"> ini </w:t>
       </w:r>
       <w:proofErr w:type="spellStart"/>
       <w:r>
@@ -2084,7 +2274,21 @@
         <w:rPr>
           <w:lang w:val="en-US"/>
         </w:rPr>
-        <w:t xml:space="preserve"> cukup. </w:t>
+        <w:t xml:space="preserve"> </w:t>
+      </w:r>
+      <w:proofErr w:type="spellStart"/>
+      <w:r>
+        <w:rPr>
+          <w:lang w:val="en-US"/>
+        </w:rPr>
+        <w:t>cukup</w:t>
+      </w:r>
+      <w:proofErr w:type="spellEnd"/>
+      <w:r>
+        <w:rPr>
+          <w:lang w:val="en-US"/>
+        </w:rPr>
+        <w:t xml:space="preserve">. </w:t>
       </w:r>
       <w:proofErr w:type="spellStart"/>
       <w:r>
@@ -2126,7 +2330,21 @@
         <w:rPr>
           <w:lang w:val="en-US"/>
         </w:rPr>
-        <w:t xml:space="preserve"> untuk beli yang </w:t>
+        <w:t xml:space="preserve"> untuk </w:t>
+      </w:r>
+      <w:proofErr w:type="spellStart"/>
+      <w:r>
+        <w:rPr>
+          <w:lang w:val="en-US"/>
+        </w:rPr>
+        <w:t>beli</w:t>
+      </w:r>
+      <w:proofErr w:type="spellEnd"/>
+      <w:r>
+        <w:rPr>
+          <w:lang w:val="en-US"/>
+        </w:rPr>
+        <w:t xml:space="preserve"> yang </w:t>
       </w:r>
       <w:proofErr w:type="spellStart"/>
       <w:r>
@@ -2298,7 +2516,21 @@
         <w:rPr>
           <w:lang w:val="en-US"/>
         </w:rPr>
-        <w:t xml:space="preserve">total beli </w:t>
+        <w:t xml:space="preserve">total </w:t>
+      </w:r>
+      <w:proofErr w:type="spellStart"/>
+      <w:r>
+        <w:rPr>
+          <w:lang w:val="en-US"/>
+        </w:rPr>
+        <w:t>beli</w:t>
+      </w:r>
+      <w:proofErr w:type="spellEnd"/>
+      <w:r>
+        <w:rPr>
+          <w:lang w:val="en-US"/>
+        </w:rPr>
+        <w:t xml:space="preserve"> </w:t>
       </w:r>
       <w:r>
         <w:rPr>
@@ -2419,7 +2651,21 @@
         <w:rPr>
           <w:lang w:val="en-US"/>
         </w:rPr>
-        <w:t xml:space="preserve">Pada halaman ini </w:t>
+        <w:t xml:space="preserve">Pada </w:t>
+      </w:r>
+      <w:proofErr w:type="spellStart"/>
+      <w:r>
+        <w:rPr>
+          <w:lang w:val="en-US"/>
+        </w:rPr>
+        <w:t>halaman</w:t>
+      </w:r>
+      <w:proofErr w:type="spellEnd"/>
+      <w:r>
+        <w:rPr>
+          <w:lang w:val="en-US"/>
+        </w:rPr>
+        <w:t xml:space="preserve"> ini </w:t>
       </w:r>
       <w:proofErr w:type="spellStart"/>
       <w:r>
@@ -2447,7 +2693,21 @@
         <w:rPr>
           <w:lang w:val="en-US"/>
         </w:rPr>
-        <w:t xml:space="preserve">, dan juga semua item yang </w:t>
+        <w:t xml:space="preserve">, dan juga </w:t>
+      </w:r>
+      <w:proofErr w:type="spellStart"/>
+      <w:r>
+        <w:rPr>
+          <w:lang w:val="en-US"/>
+        </w:rPr>
+        <w:t>semua</w:t>
+      </w:r>
+      <w:proofErr w:type="spellEnd"/>
+      <w:r>
+        <w:rPr>
+          <w:lang w:val="en-US"/>
+        </w:rPr>
+        <w:t xml:space="preserve"> item yang </w:t>
       </w:r>
       <w:proofErr w:type="spellStart"/>
       <w:r>
@@ -2545,7 +2805,21 @@
         <w:rPr>
           <w:lang w:val="en-US"/>
         </w:rPr>
-        <w:t xml:space="preserve"> dan harga </w:t>
+        <w:t xml:space="preserve"> dan </w:t>
+      </w:r>
+      <w:proofErr w:type="spellStart"/>
+      <w:r>
+        <w:rPr>
+          <w:lang w:val="en-US"/>
+        </w:rPr>
+        <w:t>harga</w:t>
+      </w:r>
+      <w:proofErr w:type="spellEnd"/>
+      <w:r>
+        <w:rPr>
+          <w:lang w:val="en-US"/>
+        </w:rPr>
+        <w:t xml:space="preserve"> </w:t>
       </w:r>
       <w:proofErr w:type="spellStart"/>
       <w:r>
@@ -2755,7 +3029,21 @@
         <w:rPr>
           <w:lang w:val="en-US"/>
         </w:rPr>
-        <w:t xml:space="preserve"> sesuai dengan total yang </w:t>
+        <w:t xml:space="preserve"> sesuai </w:t>
+      </w:r>
+      <w:proofErr w:type="spellStart"/>
+      <w:r>
+        <w:rPr>
+          <w:lang w:val="en-US"/>
+        </w:rPr>
+        <w:t>dengan</w:t>
+      </w:r>
+      <w:proofErr w:type="spellEnd"/>
+      <w:r>
+        <w:rPr>
+          <w:lang w:val="en-US"/>
+        </w:rPr>
+        <w:t xml:space="preserve"> total yang </w:t>
       </w:r>
       <w:proofErr w:type="spellStart"/>
       <w:r>
@@ -3016,7 +3304,29 @@
           <w:color w:val="FF0000"/>
           <w:highlight w:val="yellow"/>
         </w:rPr>
-        <w:t xml:space="preserve"> dengan </w:t>
+        <w:t xml:space="preserve"> </w:t>
+      </w:r>
+      <w:proofErr w:type="spellStart"/>
+      <w:r>
+        <w:rPr>
+          <w:rFonts w:ascii="Times New Roman" w:hAnsi="Times New Roman"/>
+          <w:b/>
+          <w:bCs/>
+          <w:color w:val="FF0000"/>
+          <w:highlight w:val="yellow"/>
+        </w:rPr>
+        <w:t>dengan</w:t>
+      </w:r>
+      <w:proofErr w:type="spellEnd"/>
+      <w:r>
+        <w:rPr>
+          <w:rFonts w:ascii="Times New Roman" w:hAnsi="Times New Roman"/>
+          <w:b/>
+          <w:bCs/>
+          <w:color w:val="FF0000"/>
+          <w:highlight w:val="yellow"/>
+        </w:rPr>
+        <w:t xml:space="preserve"> </w:t>
       </w:r>
       <w:r>
         <w:rPr>
@@ -3260,7 +3570,27 @@
           <w:color w:val="FF0000"/>
           <w:highlight w:val="yellow"/>
         </w:rPr>
-        <w:t xml:space="preserve"> tidak </w:t>
+        <w:t xml:space="preserve"> </w:t>
+      </w:r>
+      <w:proofErr w:type="spellStart"/>
+      <w:r>
+        <w:rPr>
+          <w:rFonts w:ascii="Times New Roman" w:hAnsi="Times New Roman"/>
+          <w:b/>
+          <w:color w:val="FF0000"/>
+          <w:highlight w:val="yellow"/>
+        </w:rPr>
+        <w:t>tidak</w:t>
+      </w:r>
+      <w:proofErr w:type="spellEnd"/>
+      <w:r>
+        <w:rPr>
+          <w:rFonts w:ascii="Times New Roman" w:hAnsi="Times New Roman"/>
+          <w:b/>
+          <w:color w:val="FF0000"/>
+          <w:highlight w:val="yellow"/>
+        </w:rPr>
+        <w:t xml:space="preserve"> </w:t>
       </w:r>
       <w:proofErr w:type="spellStart"/>
       <w:r>
@@ -3742,7 +4072,39 @@
                 <w:highlight w:val="yellow"/>
                 <w:lang w:val="en-US"/>
               </w:rPr>
-              <w:t xml:space="preserve"> slice redux sesuai dengan </w:t>
+              <w:t xml:space="preserve"> slice redux </w:t>
+            </w:r>
+            <w:proofErr w:type="spellStart"/>
+            <w:r>
+              <w:rPr>
+                <w:highlight w:val="yellow"/>
+                <w:lang w:val="en-US"/>
+              </w:rPr>
+              <w:t>sesuai</w:t>
+            </w:r>
+            <w:proofErr w:type="spellEnd"/>
+            <w:r>
+              <w:rPr>
+                <w:highlight w:val="yellow"/>
+                <w:lang w:val="en-US"/>
+              </w:rPr>
+              <w:t xml:space="preserve"> </w:t>
+            </w:r>
+            <w:proofErr w:type="spellStart"/>
+            <w:r>
+              <w:rPr>
+                <w:highlight w:val="yellow"/>
+                <w:lang w:val="en-US"/>
+              </w:rPr>
+              <w:t>dengan</w:t>
+            </w:r>
+            <w:proofErr w:type="spellEnd"/>
+            <w:r>
+              <w:rPr>
+                <w:highlight w:val="yellow"/>
+                <w:lang w:val="en-US"/>
+              </w:rPr>
+              <w:t xml:space="preserve"> </w:t>
             </w:r>
             <w:proofErr w:type="spellStart"/>
             <w:r>
@@ -3943,17 +4305,25 @@
                 <w:lang w:val="en-US"/>
               </w:rPr>
             </w:pPr>
-            <w:r>
-              <w:rPr>
-                <w:lang w:val="en-US"/>
-              </w:rPr>
-              <w:t xml:space="preserve">Dapat </w:t>
-            </w:r>
             <w:proofErr w:type="spellStart"/>
             <w:r>
               <w:rPr>
                 <w:lang w:val="en-US"/>
               </w:rPr>
+              <w:t>Dapat</w:t>
+            </w:r>
+            <w:proofErr w:type="spellEnd"/>
+            <w:r>
+              <w:rPr>
+                <w:lang w:val="en-US"/>
+              </w:rPr>
+              <w:t xml:space="preserve"> </w:t>
+            </w:r>
+            <w:proofErr w:type="spellStart"/>
+            <w:r>
+              <w:rPr>
+                <w:lang w:val="en-US"/>
+              </w:rPr>
               <w:t>merandom</w:t>
             </w:r>
             <w:proofErr w:type="spellEnd"/>
@@ -3975,7 +4345,21 @@
               <w:rPr>
                 <w:lang w:val="en-US"/>
               </w:rPr>
-              <w:t xml:space="preserve"> harga </w:t>
+              <w:t xml:space="preserve"> </w:t>
+            </w:r>
+            <w:proofErr w:type="spellStart"/>
+            <w:r>
+              <w:rPr>
+                <w:lang w:val="en-US"/>
+              </w:rPr>
+              <w:t>harga</w:t>
+            </w:r>
+            <w:proofErr w:type="spellEnd"/>
+            <w:r>
+              <w:rPr>
+                <w:lang w:val="en-US"/>
+              </w:rPr>
+              <w:t xml:space="preserve"> </w:t>
             </w:r>
             <w:proofErr w:type="spellStart"/>
             <w:r>
@@ -4103,19 +4487,28 @@
                 <w:lang w:val="en-US"/>
               </w:rPr>
             </w:pPr>
-            <w:r>
-              <w:rPr>
-                <w:highlight w:val="yellow"/>
-                <w:lang w:val="en-US"/>
-              </w:rPr>
-              <w:t xml:space="preserve">Dapat </w:t>
-            </w:r>
             <w:proofErr w:type="spellStart"/>
             <w:r>
               <w:rPr>
                 <w:highlight w:val="yellow"/>
                 <w:lang w:val="en-US"/>
               </w:rPr>
+              <w:t>Dapat</w:t>
+            </w:r>
+            <w:proofErr w:type="spellEnd"/>
+            <w:r>
+              <w:rPr>
+                <w:highlight w:val="yellow"/>
+                <w:lang w:val="en-US"/>
+              </w:rPr>
+              <w:t xml:space="preserve"> </w:t>
+            </w:r>
+            <w:proofErr w:type="spellStart"/>
+            <w:r>
+              <w:rPr>
+                <w:highlight w:val="yellow"/>
+                <w:lang w:val="en-US"/>
+              </w:rPr>
               <w:t>menampilkan</w:t>
             </w:r>
             <w:proofErr w:type="spellEnd"/>
@@ -4124,8 +4517,17 @@
                 <w:highlight w:val="yellow"/>
                 <w:lang w:val="en-US"/>
               </w:rPr>
-              <w:t xml:space="preserve"> harga</w:t>
-            </w:r>
+              <w:t xml:space="preserve"> </w:t>
+            </w:r>
+            <w:proofErr w:type="spellStart"/>
+            <w:r>
+              <w:rPr>
+                <w:highlight w:val="yellow"/>
+                <w:lang w:val="en-US"/>
+              </w:rPr>
+              <w:t>harga</w:t>
+            </w:r>
+            <w:proofErr w:type="spellEnd"/>
           </w:p>
         </w:tc>
       </w:tr>
@@ -4165,19 +4567,28 @@
                 <w:lang w:val="en-US"/>
               </w:rPr>
             </w:pPr>
-            <w:r>
-              <w:rPr>
-                <w:highlight w:val="yellow"/>
-                <w:lang w:val="en-US"/>
-              </w:rPr>
-              <w:t xml:space="preserve">Dapat </w:t>
-            </w:r>
             <w:proofErr w:type="spellStart"/>
             <w:r>
               <w:rPr>
                 <w:highlight w:val="yellow"/>
                 <w:lang w:val="en-US"/>
               </w:rPr>
+              <w:t>Dapat</w:t>
+            </w:r>
+            <w:proofErr w:type="spellEnd"/>
+            <w:r>
+              <w:rPr>
+                <w:highlight w:val="yellow"/>
+                <w:lang w:val="en-US"/>
+              </w:rPr>
+              <w:t xml:space="preserve"> </w:t>
+            </w:r>
+            <w:proofErr w:type="spellStart"/>
+            <w:r>
+              <w:rPr>
+                <w:highlight w:val="yellow"/>
+                <w:lang w:val="en-US"/>
+              </w:rPr>
               <w:t>menampilkan</w:t>
             </w:r>
             <w:proofErr w:type="spellEnd"/>
@@ -4186,7 +4597,55 @@
                 <w:highlight w:val="yellow"/>
                 <w:lang w:val="en-US"/>
               </w:rPr>
-              <w:t xml:space="preserve"> preview total beli sesuai dengan </w:t>
+              <w:t xml:space="preserve"> preview total </w:t>
+            </w:r>
+            <w:proofErr w:type="spellStart"/>
+            <w:r>
+              <w:rPr>
+                <w:highlight w:val="yellow"/>
+                <w:lang w:val="en-US"/>
+              </w:rPr>
+              <w:t>beli</w:t>
+            </w:r>
+            <w:proofErr w:type="spellEnd"/>
+            <w:r>
+              <w:rPr>
+                <w:highlight w:val="yellow"/>
+                <w:lang w:val="en-US"/>
+              </w:rPr>
+              <w:t xml:space="preserve"> </w:t>
+            </w:r>
+            <w:proofErr w:type="spellStart"/>
+            <w:r>
+              <w:rPr>
+                <w:highlight w:val="yellow"/>
+                <w:lang w:val="en-US"/>
+              </w:rPr>
+              <w:t>sesuai</w:t>
+            </w:r>
+            <w:proofErr w:type="spellEnd"/>
+            <w:r>
+              <w:rPr>
+                <w:highlight w:val="yellow"/>
+                <w:lang w:val="en-US"/>
+              </w:rPr>
+              <w:t xml:space="preserve"> </w:t>
+            </w:r>
+            <w:proofErr w:type="spellStart"/>
+            <w:r>
+              <w:rPr>
+                <w:highlight w:val="yellow"/>
+                <w:lang w:val="en-US"/>
+              </w:rPr>
+              <w:t>dengan</w:t>
+            </w:r>
+            <w:proofErr w:type="spellEnd"/>
+            <w:r>
+              <w:rPr>
+                <w:highlight w:val="yellow"/>
+                <w:lang w:val="en-US"/>
+              </w:rPr>
+              <w:t xml:space="preserve"> </w:t>
             </w:r>
             <w:proofErr w:type="spellStart"/>
             <w:r>
@@ -4240,17 +4699,25 @@
                 <w:lang w:val="en-US"/>
               </w:rPr>
             </w:pPr>
-            <w:r>
-              <w:rPr>
-                <w:lang w:val="en-US"/>
-              </w:rPr>
-              <w:t xml:space="preserve">Dapat </w:t>
-            </w:r>
             <w:proofErr w:type="spellStart"/>
             <w:r>
               <w:rPr>
                 <w:lang w:val="en-US"/>
               </w:rPr>
+              <w:t>Dapat</w:t>
+            </w:r>
+            <w:proofErr w:type="spellEnd"/>
+            <w:r>
+              <w:rPr>
+                <w:lang w:val="en-US"/>
+              </w:rPr>
+              <w:t xml:space="preserve"> </w:t>
+            </w:r>
+            <w:proofErr w:type="spellStart"/>
+            <w:r>
+              <w:rPr>
+                <w:lang w:val="en-US"/>
+              </w:rPr>
               <w:t>mengurangi</w:t>
             </w:r>
             <w:proofErr w:type="spellEnd"/>
@@ -4314,21 +4781,21 @@
               <w:rPr>
                 <w:lang w:val="en-US"/>
               </w:rPr>
-              <w:t xml:space="preserve"> halaman </w:t>
+              <w:t xml:space="preserve"> </w:t>
             </w:r>
             <w:proofErr w:type="spellStart"/>
             <w:r>
               <w:rPr>
                 <w:lang w:val="en-US"/>
               </w:rPr>
-              <w:t>sama</w:t>
+              <w:t>halaman</w:t>
             </w:r>
             <w:proofErr w:type="spellEnd"/>
             <w:r>
               <w:rPr>
                 <w:lang w:val="en-US"/>
               </w:rPr>
-              <w:t>)</w:t>
+              <w:t xml:space="preserve"> sama)</w:t>
             </w:r>
           </w:p>
         </w:tc>
@@ -4366,11 +4833,19 @@
                 <w:lang w:val="en-US"/>
               </w:rPr>
             </w:pPr>
-            <w:r>
-              <w:rPr>
-                <w:lang w:val="en-US"/>
-              </w:rPr>
-              <w:t xml:space="preserve">Dapat </w:t>
+            <w:proofErr w:type="spellStart"/>
+            <w:r>
+              <w:rPr>
+                <w:lang w:val="en-US"/>
+              </w:rPr>
+              <w:t>Dapat</w:t>
+            </w:r>
+            <w:proofErr w:type="spellEnd"/>
+            <w:r>
+              <w:rPr>
+                <w:lang w:val="en-US"/>
+              </w:rPr>
+              <w:t xml:space="preserve"> </w:t>
             </w:r>
             <w:proofErr w:type="spellStart"/>
             <w:r>
@@ -4503,12 +4978,21 @@
                 <w:lang w:val="en-US"/>
               </w:rPr>
             </w:pPr>
-            <w:r>
-              <w:rPr>
-                <w:highlight w:val="yellow"/>
-                <w:lang w:val="en-US"/>
-              </w:rPr>
-              <w:t xml:space="preserve">Dapat </w:t>
+            <w:proofErr w:type="spellStart"/>
+            <w:r>
+              <w:rPr>
+                <w:highlight w:val="yellow"/>
+                <w:lang w:val="en-US"/>
+              </w:rPr>
+              <w:t>Dapat</w:t>
+            </w:r>
+            <w:proofErr w:type="spellEnd"/>
+            <w:r>
+              <w:rPr>
+                <w:highlight w:val="yellow"/>
+                <w:lang w:val="en-US"/>
+              </w:rPr>
+              <w:t xml:space="preserve"> </w:t>
             </w:r>
             <w:proofErr w:type="spellStart"/>
             <w:r>
@@ -4618,60 +5102,7 @@
                 <w:highlight w:val="yellow"/>
                 <w:lang w:val="en-US"/>
               </w:rPr>
-              <w:t xml:space="preserve"> sesuai</w:t>
-            </w:r>
-          </w:p>
-        </w:tc>
-      </w:tr>
-      <w:tr>
-        <w:tc>
-          <w:tcPr>
-            <w:tcW w:w="1615" w:type="dxa"/>
-          </w:tcPr>
-          <w:p>
-            <w:pPr>
-              <w:ind w:left="0" w:hanging="2"/>
-              <w:jc w:val="both"/>
-              <w:rPr>
-                <w:highlight w:val="yellow"/>
-                <w:lang w:val="en-US"/>
-              </w:rPr>
-            </w:pPr>
-            <w:r>
-              <w:rPr>
-                <w:highlight w:val="yellow"/>
-                <w:lang w:val="en-US"/>
-              </w:rPr>
-              <w:t>0/</w:t>
-            </w:r>
-            <w:r>
-              <w:rPr>
-                <w:highlight w:val="yellow"/>
-                <w:lang w:val="en-US"/>
-              </w:rPr>
-              <w:t>2/5</w:t>
-            </w:r>
-          </w:p>
-        </w:tc>
-        <w:tc>
-          <w:tcPr>
-            <w:tcW w:w="8728" w:type="dxa"/>
-          </w:tcPr>
-          <w:p>
-            <w:pPr>
-              <w:ind w:left="0" w:hanging="2"/>
-              <w:jc w:val="both"/>
-              <w:rPr>
-                <w:highlight w:val="yellow"/>
-                <w:lang w:val="en-US"/>
-              </w:rPr>
-            </w:pPr>
-            <w:r>
-              <w:rPr>
-                <w:highlight w:val="yellow"/>
-                <w:lang w:val="en-US"/>
-              </w:rPr>
-              <w:t xml:space="preserve">Dapat </w:t>
+              <w:t xml:space="preserve"> </w:t>
             </w:r>
             <w:proofErr w:type="spellStart"/>
             <w:r>
@@ -4679,39 +5110,7 @@
                 <w:highlight w:val="yellow"/>
                 <w:lang w:val="en-US"/>
               </w:rPr>
-              <w:t>menampilkan</w:t>
-            </w:r>
-            <w:proofErr w:type="spellEnd"/>
-            <w:r>
-              <w:rPr>
-                <w:highlight w:val="yellow"/>
-                <w:lang w:val="en-US"/>
-              </w:rPr>
-              <w:t xml:space="preserve"> semua </w:t>
-            </w:r>
-            <w:proofErr w:type="spellStart"/>
-            <w:r>
-              <w:rPr>
-                <w:highlight w:val="yellow"/>
-                <w:lang w:val="en-US"/>
-              </w:rPr>
-              <w:t>isi</w:t>
-            </w:r>
-            <w:proofErr w:type="spellEnd"/>
-            <w:r>
-              <w:rPr>
-                <w:highlight w:val="yellow"/>
-                <w:lang w:val="en-US"/>
-              </w:rPr>
-              <w:t xml:space="preserve"> </w:t>
-            </w:r>
-            <w:proofErr w:type="spellStart"/>
-            <w:r>
-              <w:rPr>
-                <w:highlight w:val="yellow"/>
-                <w:lang w:val="en-US"/>
-              </w:rPr>
-              <w:t>portofolio</w:t>
+              <w:t>sesuai</w:t>
             </w:r>
             <w:proofErr w:type="spellEnd"/>
           </w:p>
@@ -4736,7 +5135,14 @@
                 <w:highlight w:val="yellow"/>
                 <w:lang w:val="en-US"/>
               </w:rPr>
-              <w:t>0/3</w:t>
+              <w:t>0/</w:t>
+            </w:r>
+            <w:r>
+              <w:rPr>
+                <w:highlight w:val="yellow"/>
+                <w:lang w:val="en-US"/>
+              </w:rPr>
+              <w:t>2/5</w:t>
             </w:r>
           </w:p>
         </w:tc>
@@ -4753,19 +5159,28 @@
                 <w:lang w:val="en-US"/>
               </w:rPr>
             </w:pPr>
-            <w:r>
-              <w:rPr>
-                <w:highlight w:val="yellow"/>
-                <w:lang w:val="en-US"/>
-              </w:rPr>
-              <w:t xml:space="preserve">Dapat </w:t>
-            </w:r>
             <w:proofErr w:type="spellStart"/>
             <w:r>
               <w:rPr>
                 <w:highlight w:val="yellow"/>
                 <w:lang w:val="en-US"/>
               </w:rPr>
+              <w:t>Dapat</w:t>
+            </w:r>
+            <w:proofErr w:type="spellEnd"/>
+            <w:r>
+              <w:rPr>
+                <w:highlight w:val="yellow"/>
+                <w:lang w:val="en-US"/>
+              </w:rPr>
+              <w:t xml:space="preserve"> </w:t>
+            </w:r>
+            <w:proofErr w:type="spellStart"/>
+            <w:r>
+              <w:rPr>
+                <w:highlight w:val="yellow"/>
+                <w:lang w:val="en-US"/>
+              </w:rPr>
               <w:t>menampilkan</w:t>
             </w:r>
             <w:proofErr w:type="spellEnd"/>
@@ -4774,7 +5189,7 @@
                 <w:highlight w:val="yellow"/>
                 <w:lang w:val="en-US"/>
               </w:rPr>
-              <w:t xml:space="preserve"> preview total </w:t>
+              <w:t xml:space="preserve"> </w:t>
             </w:r>
             <w:proofErr w:type="spellStart"/>
             <w:r>
@@ -4782,7 +5197,7 @@
                 <w:highlight w:val="yellow"/>
                 <w:lang w:val="en-US"/>
               </w:rPr>
-              <w:t>jual</w:t>
+              <w:t>semua</w:t>
             </w:r>
             <w:proofErr w:type="spellEnd"/>
             <w:r>
@@ -4790,7 +5205,7 @@
                 <w:highlight w:val="yellow"/>
                 <w:lang w:val="en-US"/>
               </w:rPr>
-              <w:t xml:space="preserve"> sesuai dengan </w:t>
+              <w:t xml:space="preserve"> </w:t>
             </w:r>
             <w:proofErr w:type="spellStart"/>
             <w:r>
@@ -4798,7 +5213,7 @@
                 <w:highlight w:val="yellow"/>
                 <w:lang w:val="en-US"/>
               </w:rPr>
-              <w:t>jumlah</w:t>
+              <w:t>isi</w:t>
             </w:r>
             <w:proofErr w:type="spellEnd"/>
             <w:r>
@@ -4806,8 +5221,17 @@
                 <w:highlight w:val="yellow"/>
                 <w:lang w:val="en-US"/>
               </w:rPr>
-              <w:t xml:space="preserve"> pada input</w:t>
-            </w:r>
+              <w:t xml:space="preserve"> </w:t>
+            </w:r>
+            <w:proofErr w:type="spellStart"/>
+            <w:r>
+              <w:rPr>
+                <w:highlight w:val="yellow"/>
+                <w:lang w:val="en-US"/>
+              </w:rPr>
+              <w:t>portofolio</w:t>
+            </w:r>
+            <w:proofErr w:type="spellEnd"/>
           </w:p>
         </w:tc>
       </w:tr>
@@ -4821,11 +5245,13 @@
               <w:ind w:left="0" w:hanging="2"/>
               <w:jc w:val="both"/>
               <w:rPr>
+                <w:highlight w:val="yellow"/>
                 <w:lang w:val="en-US"/>
               </w:rPr>
             </w:pPr>
             <w:r>
               <w:rPr>
+                <w:highlight w:val="yellow"/>
                 <w:lang w:val="en-US"/>
               </w:rPr>
               <w:t>0/3</w:t>
@@ -4841,53 +5267,54 @@
               <w:ind w:left="0" w:hanging="2"/>
               <w:jc w:val="both"/>
               <w:rPr>
+                <w:highlight w:val="yellow"/>
                 <w:lang w:val="en-US"/>
               </w:rPr>
             </w:pPr>
-            <w:r>
-              <w:rPr>
-                <w:lang w:val="en-US"/>
-              </w:rPr>
-              <w:t xml:space="preserve">Dapat </w:t>
-            </w:r>
             <w:proofErr w:type="spellStart"/>
             <w:r>
               <w:rPr>
-                <w:lang w:val="en-US"/>
-              </w:rPr>
-              <w:t>menambah</w:t>
+                <w:highlight w:val="yellow"/>
+                <w:lang w:val="en-US"/>
+              </w:rPr>
+              <w:t>Dapat</w:t>
             </w:r>
             <w:proofErr w:type="spellEnd"/>
             <w:r>
               <w:rPr>
-                <w:lang w:val="en-US"/>
-              </w:rPr>
-              <w:t xml:space="preserve"> uang </w:t>
+                <w:highlight w:val="yellow"/>
+                <w:lang w:val="en-US"/>
+              </w:rPr>
+              <w:t xml:space="preserve"> </w:t>
             </w:r>
             <w:proofErr w:type="spellStart"/>
             <w:r>
               <w:rPr>
-                <w:lang w:val="en-US"/>
-              </w:rPr>
-              <w:t>pengguna</w:t>
+                <w:highlight w:val="yellow"/>
+                <w:lang w:val="en-US"/>
+              </w:rPr>
+              <w:t>menampilkan</w:t>
             </w:r>
             <w:proofErr w:type="spellEnd"/>
             <w:r>
               <w:rPr>
-                <w:lang w:val="en-US"/>
-              </w:rPr>
-              <w:t xml:space="preserve"> (</w:t>
+                <w:highlight w:val="yellow"/>
+                <w:lang w:val="en-US"/>
+              </w:rPr>
+              <w:t xml:space="preserve"> preview total </w:t>
             </w:r>
             <w:proofErr w:type="spellStart"/>
             <w:r>
               <w:rPr>
-                <w:lang w:val="en-US"/>
-              </w:rPr>
-              <w:t>diperiksa</w:t>
+                <w:highlight w:val="yellow"/>
+                <w:lang w:val="en-US"/>
+              </w:rPr>
+              <w:t>jual</w:t>
             </w:r>
             <w:proofErr w:type="spellEnd"/>
             <w:r>
               <w:rPr>
+                <w:highlight w:val="yellow"/>
                 <w:lang w:val="en-US"/>
               </w:rPr>
               <w:t xml:space="preserve"> </w:t>
@@ -4895,44 +5322,50 @@
             <w:proofErr w:type="spellStart"/>
             <w:r>
               <w:rPr>
-                <w:lang w:val="en-US"/>
-              </w:rPr>
-              <w:t>apabila</w:t>
+                <w:highlight w:val="yellow"/>
+                <w:lang w:val="en-US"/>
+              </w:rPr>
+              <w:t>sesuai</w:t>
             </w:r>
             <w:proofErr w:type="spellEnd"/>
             <w:r>
               <w:rPr>
-                <w:lang w:val="en-US"/>
-              </w:rPr>
-              <w:t xml:space="preserve"> uang di </w:t>
+                <w:highlight w:val="yellow"/>
+                <w:lang w:val="en-US"/>
+              </w:rPr>
+              <w:t xml:space="preserve"> </w:t>
             </w:r>
             <w:proofErr w:type="spellStart"/>
             <w:r>
               <w:rPr>
-                <w:lang w:val="en-US"/>
-              </w:rPr>
-              <w:t>kedua</w:t>
+                <w:highlight w:val="yellow"/>
+                <w:lang w:val="en-US"/>
+              </w:rPr>
+              <w:t>dengan</w:t>
             </w:r>
             <w:proofErr w:type="spellEnd"/>
             <w:r>
               <w:rPr>
-                <w:lang w:val="en-US"/>
-              </w:rPr>
-              <w:t xml:space="preserve"> halaman </w:t>
+                <w:highlight w:val="yellow"/>
+                <w:lang w:val="en-US"/>
+              </w:rPr>
+              <w:t xml:space="preserve"> </w:t>
             </w:r>
             <w:proofErr w:type="spellStart"/>
             <w:r>
               <w:rPr>
-                <w:lang w:val="en-US"/>
-              </w:rPr>
-              <w:t>sama</w:t>
+                <w:highlight w:val="yellow"/>
+                <w:lang w:val="en-US"/>
+              </w:rPr>
+              <w:t>jumlah</w:t>
             </w:r>
             <w:proofErr w:type="spellEnd"/>
             <w:r>
               <w:rPr>
-                <w:lang w:val="en-US"/>
-              </w:rPr>
-              <w:t>)</w:t>
+                <w:highlight w:val="yellow"/>
+                <w:lang w:val="en-US"/>
+              </w:rPr>
+              <w:t xml:space="preserve"> pada input</w:t>
             </w:r>
           </w:p>
         </w:tc>
@@ -4954,7 +5387,7 @@
               <w:rPr>
                 <w:lang w:val="en-US"/>
               </w:rPr>
-              <w:t>0/2</w:t>
+              <w:t>0/3</w:t>
             </w:r>
           </w:p>
         </w:tc>
@@ -4970,11 +5403,153 @@
                 <w:lang w:val="en-US"/>
               </w:rPr>
             </w:pPr>
-            <w:r>
-              <w:rPr>
-                <w:lang w:val="en-US"/>
-              </w:rPr>
-              <w:t xml:space="preserve">Dapat </w:t>
+            <w:proofErr w:type="spellStart"/>
+            <w:r>
+              <w:rPr>
+                <w:lang w:val="en-US"/>
+              </w:rPr>
+              <w:t>Dapat</w:t>
+            </w:r>
+            <w:proofErr w:type="spellEnd"/>
+            <w:r>
+              <w:rPr>
+                <w:lang w:val="en-US"/>
+              </w:rPr>
+              <w:t xml:space="preserve"> </w:t>
+            </w:r>
+            <w:proofErr w:type="spellStart"/>
+            <w:r>
+              <w:rPr>
+                <w:lang w:val="en-US"/>
+              </w:rPr>
+              <w:t>menambah</w:t>
+            </w:r>
+            <w:proofErr w:type="spellEnd"/>
+            <w:r>
+              <w:rPr>
+                <w:lang w:val="en-US"/>
+              </w:rPr>
+              <w:t xml:space="preserve"> uang </w:t>
+            </w:r>
+            <w:proofErr w:type="spellStart"/>
+            <w:r>
+              <w:rPr>
+                <w:lang w:val="en-US"/>
+              </w:rPr>
+              <w:t>pengguna</w:t>
+            </w:r>
+            <w:proofErr w:type="spellEnd"/>
+            <w:r>
+              <w:rPr>
+                <w:lang w:val="en-US"/>
+              </w:rPr>
+              <w:t xml:space="preserve"> (</w:t>
+            </w:r>
+            <w:proofErr w:type="spellStart"/>
+            <w:r>
+              <w:rPr>
+                <w:lang w:val="en-US"/>
+              </w:rPr>
+              <w:t>diperiksa</w:t>
+            </w:r>
+            <w:proofErr w:type="spellEnd"/>
+            <w:r>
+              <w:rPr>
+                <w:lang w:val="en-US"/>
+              </w:rPr>
+              <w:t xml:space="preserve"> </w:t>
+            </w:r>
+            <w:proofErr w:type="spellStart"/>
+            <w:r>
+              <w:rPr>
+                <w:lang w:val="en-US"/>
+              </w:rPr>
+              <w:t>apabila</w:t>
+            </w:r>
+            <w:proofErr w:type="spellEnd"/>
+            <w:r>
+              <w:rPr>
+                <w:lang w:val="en-US"/>
+              </w:rPr>
+              <w:t xml:space="preserve"> uang di </w:t>
+            </w:r>
+            <w:proofErr w:type="spellStart"/>
+            <w:r>
+              <w:rPr>
+                <w:lang w:val="en-US"/>
+              </w:rPr>
+              <w:t>kedua</w:t>
+            </w:r>
+            <w:proofErr w:type="spellEnd"/>
+            <w:r>
+              <w:rPr>
+                <w:lang w:val="en-US"/>
+              </w:rPr>
+              <w:t xml:space="preserve"> </w:t>
+            </w:r>
+            <w:proofErr w:type="spellStart"/>
+            <w:r>
+              <w:rPr>
+                <w:lang w:val="en-US"/>
+              </w:rPr>
+              <w:t>halaman</w:t>
+            </w:r>
+            <w:proofErr w:type="spellEnd"/>
+            <w:r>
+              <w:rPr>
+                <w:lang w:val="en-US"/>
+              </w:rPr>
+              <w:t xml:space="preserve"> sama)</w:t>
+            </w:r>
+          </w:p>
+        </w:tc>
+      </w:tr>
+      <w:tr>
+        <w:tc>
+          <w:tcPr>
+            <w:tcW w:w="1615" w:type="dxa"/>
+          </w:tcPr>
+          <w:p>
+            <w:pPr>
+              <w:ind w:left="0" w:hanging="2"/>
+              <w:jc w:val="both"/>
+              <w:rPr>
+                <w:lang w:val="en-US"/>
+              </w:rPr>
+            </w:pPr>
+            <w:r>
+              <w:rPr>
+                <w:lang w:val="en-US"/>
+              </w:rPr>
+              <w:t>0/2</w:t>
+            </w:r>
+          </w:p>
+        </w:tc>
+        <w:tc>
+          <w:tcPr>
+            <w:tcW w:w="8728" w:type="dxa"/>
+          </w:tcPr>
+          <w:p>
+            <w:pPr>
+              <w:ind w:left="0" w:hanging="2"/>
+              <w:jc w:val="both"/>
+              <w:rPr>
+                <w:lang w:val="en-US"/>
+              </w:rPr>
+            </w:pPr>
+            <w:proofErr w:type="spellStart"/>
+            <w:r>
+              <w:rPr>
+                <w:lang w:val="en-US"/>
+              </w:rPr>
+              <w:t>Dapat</w:t>
+            </w:r>
+            <w:proofErr w:type="spellEnd"/>
+            <w:r>
+              <w:rPr>
+                <w:lang w:val="en-US"/>
+              </w:rPr>
+              <w:t xml:space="preserve"> </w:t>
             </w:r>
             <w:proofErr w:type="spellStart"/>
             <w:r>
@@ -5066,7 +5641,7 @@
           <w:bCs/>
           <w:lang w:val="en-US"/>
         </w:rPr>
-        <w:t xml:space="preserve"> tugas minggu 4 dengan </w:t>
+        <w:t xml:space="preserve"> </w:t>
       </w:r>
       <w:proofErr w:type="spellStart"/>
       <w:r>
@@ -5075,6 +5650,60 @@
           <w:bCs/>
           <w:lang w:val="en-US"/>
         </w:rPr>
+        <w:t>tugas</w:t>
+      </w:r>
+      <w:proofErr w:type="spellEnd"/>
+      <w:r>
+        <w:rPr>
+          <w:b/>
+          <w:bCs/>
+          <w:lang w:val="en-US"/>
+        </w:rPr>
+        <w:t xml:space="preserve"> </w:t>
+      </w:r>
+      <w:proofErr w:type="spellStart"/>
+      <w:r>
+        <w:rPr>
+          <w:b/>
+          <w:bCs/>
+          <w:lang w:val="en-US"/>
+        </w:rPr>
+        <w:t>minggu</w:t>
+      </w:r>
+      <w:proofErr w:type="spellEnd"/>
+      <w:r>
+        <w:rPr>
+          <w:b/>
+          <w:bCs/>
+          <w:lang w:val="en-US"/>
+        </w:rPr>
+        <w:t xml:space="preserve"> 4 </w:t>
+      </w:r>
+      <w:proofErr w:type="spellStart"/>
+      <w:r>
+        <w:rPr>
+          <w:b/>
+          <w:bCs/>
+          <w:lang w:val="en-US"/>
+        </w:rPr>
+        <w:t>dengan</w:t>
+      </w:r>
+      <w:proofErr w:type="spellEnd"/>
+      <w:r>
+        <w:rPr>
+          <w:b/>
+          <w:bCs/>
+          <w:lang w:val="en-US"/>
+        </w:rPr>
+        <w:t xml:space="preserve"> </w:t>
+      </w:r>
+      <w:proofErr w:type="spellStart"/>
+      <w:r>
+        <w:rPr>
+          <w:b/>
+          <w:bCs/>
+          <w:lang w:val="en-US"/>
+        </w:rPr>
         <w:t>modifikasi</w:t>
       </w:r>
       <w:proofErr w:type="spellEnd"/>
@@ -5136,7 +5765,43 @@
           <w:bCs/>
           <w:lang w:val="en-US"/>
         </w:rPr>
-        <w:t xml:space="preserve">Pada tugas minggu ini </w:t>
+        <w:t xml:space="preserve">Pada </w:t>
+      </w:r>
+      <w:proofErr w:type="spellStart"/>
+      <w:r>
+        <w:rPr>
+          <w:b/>
+          <w:bCs/>
+          <w:lang w:val="en-US"/>
+        </w:rPr>
+        <w:t>tugas</w:t>
+      </w:r>
+      <w:proofErr w:type="spellEnd"/>
+      <w:r>
+        <w:rPr>
+          <w:b/>
+          <w:bCs/>
+          <w:lang w:val="en-US"/>
+        </w:rPr>
+        <w:t xml:space="preserve"> </w:t>
+      </w:r>
+      <w:proofErr w:type="spellStart"/>
+      <w:r>
+        <w:rPr>
+          <w:b/>
+          <w:bCs/>
+          <w:lang w:val="en-US"/>
+        </w:rPr>
+        <w:t>minggu</w:t>
+      </w:r>
+      <w:proofErr w:type="spellEnd"/>
+      <w:r>
+        <w:rPr>
+          <w:b/>
+          <w:bCs/>
+          <w:lang w:val="en-US"/>
+        </w:rPr>
+        <w:t xml:space="preserve"> ini </w:t>
       </w:r>
       <w:proofErr w:type="spellStart"/>
       <w:r>
@@ -5285,7 +5950,21 @@
         <w:rPr>
           <w:lang w:val="en-US"/>
         </w:rPr>
-        <w:t xml:space="preserve"> halaman, </w:t>
+        <w:t xml:space="preserve"> </w:t>
+      </w:r>
+      <w:proofErr w:type="spellStart"/>
+      <w:r>
+        <w:rPr>
+          <w:lang w:val="en-US"/>
+        </w:rPr>
+        <w:t>halaman</w:t>
+      </w:r>
+      <w:proofErr w:type="spellEnd"/>
+      <w:r>
+        <w:rPr>
+          <w:lang w:val="en-US"/>
+        </w:rPr>
+        <w:t xml:space="preserve">, </w:t>
       </w:r>
       <w:proofErr w:type="spellStart"/>
       <w:r>
@@ -5397,7 +6076,21 @@
         <w:rPr>
           <w:lang w:val="en-US"/>
         </w:rPr>
-        <w:t xml:space="preserve"> alert dengan message “&lt;</w:t>
+        <w:t xml:space="preserve"> alert </w:t>
+      </w:r>
+      <w:proofErr w:type="spellStart"/>
+      <w:r>
+        <w:rPr>
+          <w:lang w:val="en-US"/>
+        </w:rPr>
+        <w:t>dengan</w:t>
+      </w:r>
+      <w:proofErr w:type="spellEnd"/>
+      <w:r>
+        <w:rPr>
+          <w:lang w:val="en-US"/>
+        </w:rPr>
+        <w:t xml:space="preserve"> message “&lt;</w:t>
       </w:r>
       <w:proofErr w:type="spellStart"/>
       <w:r>
@@ -5453,7 +6146,21 @@
         <w:rPr>
           <w:lang w:val="en-US"/>
         </w:rPr>
-        <w:t xml:space="preserve"> item sudah </w:t>
+        <w:t xml:space="preserve"> item </w:t>
+      </w:r>
+      <w:proofErr w:type="spellStart"/>
+      <w:r>
+        <w:rPr>
+          <w:lang w:val="en-US"/>
+        </w:rPr>
+        <w:t>sudah</w:t>
+      </w:r>
+      <w:proofErr w:type="spellEnd"/>
+      <w:r>
+        <w:rPr>
+          <w:lang w:val="en-US"/>
+        </w:rPr>
+        <w:t xml:space="preserve"> </w:t>
       </w:r>
       <w:proofErr w:type="spellStart"/>
       <w:r>
@@ -5555,7 +6262,21 @@
         <w:rPr>
           <w:lang w:val="en-US"/>
         </w:rPr>
-        <w:t xml:space="preserve"> halaman baru </w:t>
+        <w:t xml:space="preserve"> </w:t>
+      </w:r>
+      <w:proofErr w:type="spellStart"/>
+      <w:r>
+        <w:rPr>
+          <w:lang w:val="en-US"/>
+        </w:rPr>
+        <w:t>halaman</w:t>
+      </w:r>
+      <w:proofErr w:type="spellEnd"/>
+      <w:r>
+        <w:rPr>
+          <w:lang w:val="en-US"/>
+        </w:rPr>
+        <w:t xml:space="preserve"> baru </w:t>
       </w:r>
       <w:proofErr w:type="spellStart"/>
       <w:r>
@@ -5611,7 +6332,21 @@
         <w:rPr>
           <w:lang w:val="en-US"/>
         </w:rPr>
-        <w:t xml:space="preserve"> item yang sudah </w:t>
+        <w:t xml:space="preserve"> item yang </w:t>
+      </w:r>
+      <w:proofErr w:type="spellStart"/>
+      <w:r>
+        <w:rPr>
+          <w:lang w:val="en-US"/>
+        </w:rPr>
+        <w:t>sudah</w:t>
+      </w:r>
+      <w:proofErr w:type="spellEnd"/>
+      <w:r>
+        <w:rPr>
+          <w:lang w:val="en-US"/>
+        </w:rPr>
+        <w:t xml:space="preserve"> </w:t>
       </w:r>
       <w:proofErr w:type="spellStart"/>
       <w:r>
@@ -5625,7 +6360,21 @@
         <w:rPr>
           <w:lang w:val="en-US"/>
         </w:rPr>
-        <w:t xml:space="preserve"> ke cart. Pada halaman Cart </w:t>
+        <w:t xml:space="preserve"> ke cart. Pada </w:t>
+      </w:r>
+      <w:proofErr w:type="spellStart"/>
+      <w:r>
+        <w:rPr>
+          <w:lang w:val="en-US"/>
+        </w:rPr>
+        <w:t>halaman</w:t>
+      </w:r>
+      <w:proofErr w:type="spellEnd"/>
+      <w:r>
+        <w:rPr>
+          <w:lang w:val="en-US"/>
+        </w:rPr>
+        <w:t xml:space="preserve"> Cart </w:t>
       </w:r>
       <w:proofErr w:type="spellStart"/>
       <w:r>
@@ -5807,7 +6556,21 @@
         <w:rPr>
           <w:lang w:val="en-US"/>
         </w:rPr>
-        <w:t xml:space="preserve"> dengan </w:t>
+        <w:t xml:space="preserve"> </w:t>
+      </w:r>
+      <w:proofErr w:type="spellStart"/>
+      <w:r>
+        <w:rPr>
+          <w:lang w:val="en-US"/>
+        </w:rPr>
+        <w:t>dengan</w:t>
+      </w:r>
+      <w:proofErr w:type="spellEnd"/>
+      <w:r>
+        <w:rPr>
+          <w:lang w:val="en-US"/>
+        </w:rPr>
+        <w:t xml:space="preserve"> </w:t>
       </w:r>
       <w:proofErr w:type="spellStart"/>
       <w:r>
@@ -5987,7 +6750,21 @@
         <w:rPr>
           <w:lang w:val="en-US"/>
         </w:rPr>
-        <w:t xml:space="preserve"> dengan </w:t>
+        <w:t xml:space="preserve"> </w:t>
+      </w:r>
+      <w:proofErr w:type="spellStart"/>
+      <w:r>
+        <w:rPr>
+          <w:lang w:val="en-US"/>
+        </w:rPr>
+        <w:t>dengan</w:t>
+      </w:r>
+      <w:proofErr w:type="spellEnd"/>
+      <w:r>
+        <w:rPr>
+          <w:lang w:val="en-US"/>
+        </w:rPr>
+        <w:t xml:space="preserve"> </w:t>
       </w:r>
       <w:proofErr w:type="spellStart"/>
       <w:r>
@@ -6070,7 +6847,21 @@
         <w:rPr>
           <w:lang w:val="en-US"/>
         </w:rPr>
-        <w:t xml:space="preserve"> halaman baru yang </w:t>
+        <w:t xml:space="preserve"> </w:t>
+      </w:r>
+      <w:proofErr w:type="spellStart"/>
+      <w:r>
+        <w:rPr>
+          <w:lang w:val="en-US"/>
+        </w:rPr>
+        <w:t>halaman</w:t>
+      </w:r>
+      <w:proofErr w:type="spellEnd"/>
+      <w:r>
+        <w:rPr>
+          <w:lang w:val="en-US"/>
+        </w:rPr>
+        <w:t xml:space="preserve"> baru yang </w:t>
       </w:r>
       <w:proofErr w:type="spellStart"/>
       <w:r>
@@ -6196,7 +6987,21 @@
         <w:rPr>
           <w:lang w:val="en-US"/>
         </w:rPr>
-        <w:t xml:space="preserve"> dengan data total </w:t>
+        <w:t xml:space="preserve"> </w:t>
+      </w:r>
+      <w:proofErr w:type="spellStart"/>
+      <w:r>
+        <w:rPr>
+          <w:lang w:val="en-US"/>
+        </w:rPr>
+        <w:t>dengan</w:t>
+      </w:r>
+      <w:proofErr w:type="spellEnd"/>
+      <w:r>
+        <w:rPr>
+          <w:lang w:val="en-US"/>
+        </w:rPr>
+        <w:t xml:space="preserve"> data total </w:t>
       </w:r>
       <w:proofErr w:type="spellStart"/>
       <w:r>
@@ -6238,7 +7043,21 @@
         <w:rPr>
           <w:lang w:val="en-US"/>
         </w:rPr>
-        <w:t xml:space="preserve"> dan harga </w:t>
+        <w:t xml:space="preserve"> dan </w:t>
+      </w:r>
+      <w:proofErr w:type="spellStart"/>
+      <w:r>
+        <w:rPr>
+          <w:lang w:val="en-US"/>
+        </w:rPr>
+        <w:t>harga</w:t>
+      </w:r>
+      <w:proofErr w:type="spellEnd"/>
+      <w:r>
+        <w:rPr>
+          <w:lang w:val="en-US"/>
+        </w:rPr>
+        <w:t xml:space="preserve"> </w:t>
       </w:r>
       <w:proofErr w:type="spellStart"/>
       <w:r>
@@ -7076,7 +7895,29 @@
           <w:color w:val="FF0000"/>
           <w:highlight w:val="yellow"/>
         </w:rPr>
-        <w:t xml:space="preserve"> dengan </w:t>
+        <w:t xml:space="preserve"> </w:t>
+      </w:r>
+      <w:proofErr w:type="spellStart"/>
+      <w:r>
+        <w:rPr>
+          <w:rFonts w:ascii="Times New Roman" w:hAnsi="Times New Roman"/>
+          <w:b/>
+          <w:bCs/>
+          <w:color w:val="FF0000"/>
+          <w:highlight w:val="yellow"/>
+        </w:rPr>
+        <w:t>dengan</w:t>
+      </w:r>
+      <w:proofErr w:type="spellEnd"/>
+      <w:r>
+        <w:rPr>
+          <w:rFonts w:ascii="Times New Roman" w:hAnsi="Times New Roman"/>
+          <w:b/>
+          <w:bCs/>
+          <w:color w:val="FF0000"/>
+          <w:highlight w:val="yellow"/>
+        </w:rPr>
+        <w:t xml:space="preserve"> </w:t>
       </w:r>
       <w:r>
         <w:rPr>
@@ -7278,7 +8119,27 @@
           <w:color w:val="FF0000"/>
           <w:highlight w:val="yellow"/>
         </w:rPr>
-        <w:t xml:space="preserve"> tidak </w:t>
+        <w:t xml:space="preserve"> </w:t>
+      </w:r>
+      <w:proofErr w:type="spellStart"/>
+      <w:r>
+        <w:rPr>
+          <w:rFonts w:ascii="Times New Roman" w:hAnsi="Times New Roman"/>
+          <w:b/>
+          <w:color w:val="FF0000"/>
+          <w:highlight w:val="yellow"/>
+        </w:rPr>
+        <w:t>tidak</w:t>
+      </w:r>
+      <w:proofErr w:type="spellEnd"/>
+      <w:r>
+        <w:rPr>
+          <w:rFonts w:ascii="Times New Roman" w:hAnsi="Times New Roman"/>
+          <w:b/>
+          <w:color w:val="FF0000"/>
+          <w:highlight w:val="yellow"/>
+        </w:rPr>
+        <w:t xml:space="preserve"> </w:t>
       </w:r>
       <w:proofErr w:type="spellStart"/>
       <w:r>
@@ -7526,7 +8387,23 @@
                 <w:highlight w:val="yellow"/>
                 <w:lang w:val="en-US"/>
               </w:rPr>
-              <w:t xml:space="preserve"> dengan baik</w:t>
+              <w:t xml:space="preserve"> </w:t>
+            </w:r>
+            <w:proofErr w:type="spellStart"/>
+            <w:r>
+              <w:rPr>
+                <w:highlight w:val="yellow"/>
+                <w:lang w:val="en-US"/>
+              </w:rPr>
+              <w:t>dengan</w:t>
+            </w:r>
+            <w:proofErr w:type="spellEnd"/>
+            <w:r>
+              <w:rPr>
+                <w:highlight w:val="yellow"/>
+                <w:lang w:val="en-US"/>
+              </w:rPr>
+              <w:t xml:space="preserve"> baik</w:t>
             </w:r>
           </w:p>
         </w:tc>
@@ -7604,7 +8481,23 @@
                 <w:highlight w:val="yellow"/>
                 <w:lang w:val="en-US"/>
               </w:rPr>
-              <w:t xml:space="preserve"> semua </w:t>
+              <w:t xml:space="preserve"> </w:t>
+            </w:r>
+            <w:proofErr w:type="spellStart"/>
+            <w:r>
+              <w:rPr>
+                <w:highlight w:val="yellow"/>
+                <w:lang w:val="en-US"/>
+              </w:rPr>
+              <w:t>semua</w:t>
+            </w:r>
+            <w:proofErr w:type="spellEnd"/>
+            <w:r>
+              <w:rPr>
+                <w:highlight w:val="yellow"/>
+                <w:lang w:val="en-US"/>
+              </w:rPr>
+              <w:t xml:space="preserve"> </w:t>
             </w:r>
             <w:proofErr w:type="spellStart"/>
             <w:r>
@@ -7635,11 +8528,13 @@
               <w:ind w:left="0" w:hanging="2"/>
               <w:jc w:val="both"/>
               <w:rPr>
+                <w:highlight w:val="yellow"/>
                 <w:lang w:val="en-US"/>
               </w:rPr>
             </w:pPr>
             <w:r>
               <w:rPr>
+                <w:highlight w:val="yellow"/>
                 <w:lang w:val="en-US"/>
               </w:rPr>
               <w:lastRenderedPageBreak/>
@@ -7656,11 +8551,13 @@
               <w:ind w:left="0" w:hanging="2"/>
               <w:jc w:val="both"/>
               <w:rPr>
+                <w:highlight w:val="yellow"/>
                 <w:lang w:val="en-US"/>
               </w:rPr>
             </w:pPr>
             <w:r>
               <w:rPr>
+                <w:highlight w:val="yellow"/>
                 <w:lang w:val="en-US"/>
               </w:rPr>
               <w:t xml:space="preserve">Total </w:t>
@@ -7668,6 +8565,7 @@
             <w:proofErr w:type="spellStart"/>
             <w:r>
               <w:rPr>
+                <w:highlight w:val="yellow"/>
                 <w:lang w:val="en-US"/>
               </w:rPr>
               <w:t>pembelian</w:t>
@@ -7675,55 +8573,10 @@
             <w:proofErr w:type="spellEnd"/>
             <w:r>
               <w:rPr>
-                <w:lang w:val="en-US"/>
-              </w:rPr>
-              <w:t xml:space="preserve"> sesuai</w:t>
-            </w:r>
-          </w:p>
-        </w:tc>
-      </w:tr>
-      <w:tr>
-        <w:tc>
-          <w:tcPr>
-            <w:tcW w:w="1615" w:type="dxa"/>
-          </w:tcPr>
-          <w:p>
-            <w:pPr>
-              <w:ind w:left="0" w:hanging="2"/>
-              <w:jc w:val="both"/>
-              <w:rPr>
-                <w:highlight w:val="yellow"/>
-                <w:lang w:val="en-US"/>
-              </w:rPr>
-            </w:pPr>
-            <w:r>
-              <w:rPr>
-                <w:highlight w:val="yellow"/>
-                <w:lang w:val="en-US"/>
-              </w:rPr>
-              <w:t>0/3</w:t>
-            </w:r>
-          </w:p>
-        </w:tc>
-        <w:tc>
-          <w:tcPr>
-            <w:tcW w:w="8728" w:type="dxa"/>
-          </w:tcPr>
-          <w:p>
-            <w:pPr>
-              <w:ind w:left="0" w:hanging="2"/>
-              <w:jc w:val="both"/>
-              <w:rPr>
-                <w:highlight w:val="yellow"/>
-                <w:lang w:val="en-US"/>
-              </w:rPr>
-            </w:pPr>
-            <w:r>
-              <w:rPr>
-                <w:highlight w:val="yellow"/>
-                <w:lang w:val="en-US"/>
-              </w:rPr>
-              <w:t xml:space="preserve">Dapat </w:t>
+                <w:highlight w:val="yellow"/>
+                <w:lang w:val="en-US"/>
+              </w:rPr>
+              <w:t xml:space="preserve"> </w:t>
             </w:r>
             <w:proofErr w:type="spellStart"/>
             <w:r>
@@ -7731,296 +8584,7 @@
                 <w:highlight w:val="yellow"/>
                 <w:lang w:val="en-US"/>
               </w:rPr>
-              <w:t>menghapus</w:t>
-            </w:r>
-            <w:proofErr w:type="spellEnd"/>
-            <w:r>
-              <w:rPr>
-                <w:highlight w:val="yellow"/>
-                <w:lang w:val="en-US"/>
-              </w:rPr>
-              <w:t xml:space="preserve"> item </w:t>
-            </w:r>
-            <w:proofErr w:type="spellStart"/>
-            <w:r>
-              <w:rPr>
-                <w:highlight w:val="yellow"/>
-                <w:lang w:val="en-US"/>
-              </w:rPr>
-              <w:t>dari</w:t>
-            </w:r>
-            <w:proofErr w:type="spellEnd"/>
-            <w:r>
-              <w:rPr>
-                <w:highlight w:val="yellow"/>
-                <w:lang w:val="en-US"/>
-              </w:rPr>
-              <w:t xml:space="preserve"> cart</w:t>
-            </w:r>
-          </w:p>
-        </w:tc>
-      </w:tr>
-      <w:tr>
-        <w:tc>
-          <w:tcPr>
-            <w:tcW w:w="1615" w:type="dxa"/>
-          </w:tcPr>
-          <w:p>
-            <w:pPr>
-              <w:ind w:left="0" w:hanging="2"/>
-              <w:jc w:val="both"/>
-              <w:rPr>
-                <w:lang w:val="en-US"/>
-              </w:rPr>
-            </w:pPr>
-            <w:r>
-              <w:rPr>
-                <w:lang w:val="en-US"/>
-              </w:rPr>
-              <w:t>0/3</w:t>
-            </w:r>
-          </w:p>
-        </w:tc>
-        <w:tc>
-          <w:tcPr>
-            <w:tcW w:w="8728" w:type="dxa"/>
-          </w:tcPr>
-          <w:p>
-            <w:pPr>
-              <w:ind w:left="0" w:hanging="2"/>
-              <w:jc w:val="both"/>
-              <w:rPr>
-                <w:lang w:val="en-US"/>
-              </w:rPr>
-            </w:pPr>
-            <w:proofErr w:type="spellStart"/>
-            <w:r>
-              <w:rPr>
-                <w:lang w:val="en-US"/>
-              </w:rPr>
-              <w:t>Fungsi</w:t>
-            </w:r>
-            <w:proofErr w:type="spellEnd"/>
-            <w:r>
-              <w:rPr>
-                <w:lang w:val="en-US"/>
-              </w:rPr>
-              <w:t xml:space="preserve"> button order sesuai</w:t>
-            </w:r>
-          </w:p>
-        </w:tc>
-      </w:tr>
-      <w:tr>
-        <w:tc>
-          <w:tcPr>
-            <w:tcW w:w="10343" w:type="dxa"/>
-            <w:gridSpan w:val="2"/>
-          </w:tcPr>
-          <w:p>
-            <w:pPr>
-              <w:ind w:left="0" w:hanging="2"/>
-              <w:jc w:val="both"/>
-              <w:rPr>
-                <w:b/>
-                <w:bCs/>
-                <w:lang w:val="en-US"/>
-              </w:rPr>
-            </w:pPr>
-            <w:r>
-              <w:rPr>
-                <w:b/>
-                <w:bCs/>
-                <w:lang w:val="en-US"/>
-              </w:rPr>
-              <w:t>Wishlist</w:t>
-            </w:r>
-            <w:r>
-              <w:rPr>
-                <w:b/>
-                <w:bCs/>
-                <w:lang w:val="en-US"/>
-              </w:rPr>
-              <w:t xml:space="preserve"> (Total: 8)</w:t>
-            </w:r>
-          </w:p>
-        </w:tc>
-      </w:tr>
-      <w:tr>
-        <w:tc>
-          <w:tcPr>
-            <w:tcW w:w="1615" w:type="dxa"/>
-          </w:tcPr>
-          <w:p>
-            <w:pPr>
-              <w:ind w:left="0" w:hanging="2"/>
-              <w:jc w:val="both"/>
-              <w:rPr>
-                <w:highlight w:val="yellow"/>
-                <w:lang w:val="en-US"/>
-              </w:rPr>
-            </w:pPr>
-            <w:r>
-              <w:rPr>
-                <w:highlight w:val="yellow"/>
-                <w:lang w:val="en-US"/>
-              </w:rPr>
-              <w:t>0/3</w:t>
-            </w:r>
-          </w:p>
-        </w:tc>
-        <w:tc>
-          <w:tcPr>
-            <w:tcW w:w="8728" w:type="dxa"/>
-          </w:tcPr>
-          <w:p>
-            <w:pPr>
-              <w:ind w:left="0" w:hanging="2"/>
-              <w:jc w:val="both"/>
-              <w:rPr>
-                <w:highlight w:val="yellow"/>
-                <w:lang w:val="en-US"/>
-              </w:rPr>
-            </w:pPr>
-            <w:r>
-              <w:rPr>
-                <w:highlight w:val="yellow"/>
-                <w:lang w:val="en-US"/>
-              </w:rPr>
-              <w:t xml:space="preserve">Dapat </w:t>
-            </w:r>
-            <w:proofErr w:type="spellStart"/>
-            <w:r>
-              <w:rPr>
-                <w:highlight w:val="yellow"/>
-                <w:lang w:val="en-US"/>
-              </w:rPr>
-              <w:t>menambah</w:t>
-            </w:r>
-            <w:proofErr w:type="spellEnd"/>
-            <w:r>
-              <w:rPr>
-                <w:highlight w:val="yellow"/>
-                <w:lang w:val="en-US"/>
-              </w:rPr>
-              <w:t xml:space="preserve"> </w:t>
-            </w:r>
-            <w:proofErr w:type="spellStart"/>
-            <w:r>
-              <w:rPr>
-                <w:highlight w:val="yellow"/>
-                <w:lang w:val="en-US"/>
-              </w:rPr>
-              <w:t>wishlist</w:t>
-            </w:r>
-            <w:proofErr w:type="spellEnd"/>
-            <w:r>
-              <w:rPr>
-                <w:highlight w:val="yellow"/>
-                <w:lang w:val="en-US"/>
-              </w:rPr>
-              <w:t xml:space="preserve"> pada </w:t>
-            </w:r>
-            <w:proofErr w:type="spellStart"/>
-            <w:r>
-              <w:rPr>
-                <w:highlight w:val="yellow"/>
-                <w:lang w:val="en-US"/>
-              </w:rPr>
-              <w:t>setiap</w:t>
-            </w:r>
-            <w:proofErr w:type="spellEnd"/>
-            <w:r>
-              <w:rPr>
-                <w:highlight w:val="yellow"/>
-                <w:lang w:val="en-US"/>
-              </w:rPr>
-              <w:t xml:space="preserve"> halaman</w:t>
-            </w:r>
-          </w:p>
-        </w:tc>
-      </w:tr>
-      <w:tr>
-        <w:tc>
-          <w:tcPr>
-            <w:tcW w:w="1615" w:type="dxa"/>
-          </w:tcPr>
-          <w:p>
-            <w:pPr>
-              <w:ind w:left="0" w:hanging="2"/>
-              <w:jc w:val="both"/>
-              <w:rPr>
-                <w:highlight w:val="yellow"/>
-                <w:lang w:val="en-US"/>
-              </w:rPr>
-            </w:pPr>
-            <w:r>
-              <w:rPr>
-                <w:highlight w:val="yellow"/>
-                <w:lang w:val="en-US"/>
-              </w:rPr>
-              <w:t>0/3</w:t>
-            </w:r>
-          </w:p>
-        </w:tc>
-        <w:tc>
-          <w:tcPr>
-            <w:tcW w:w="8728" w:type="dxa"/>
-          </w:tcPr>
-          <w:p>
-            <w:pPr>
-              <w:ind w:left="0" w:hanging="2"/>
-              <w:jc w:val="both"/>
-              <w:rPr>
-                <w:highlight w:val="yellow"/>
-                <w:lang w:val="en-US"/>
-              </w:rPr>
-            </w:pPr>
-            <w:r>
-              <w:rPr>
-                <w:highlight w:val="yellow"/>
-                <w:lang w:val="en-US"/>
-              </w:rPr>
-              <w:t xml:space="preserve">Dapat </w:t>
-            </w:r>
-            <w:proofErr w:type="spellStart"/>
-            <w:r>
-              <w:rPr>
-                <w:highlight w:val="yellow"/>
-                <w:lang w:val="en-US"/>
-              </w:rPr>
-              <w:t>menghapus</w:t>
-            </w:r>
-            <w:proofErr w:type="spellEnd"/>
-            <w:r>
-              <w:rPr>
-                <w:highlight w:val="yellow"/>
-                <w:lang w:val="en-US"/>
-              </w:rPr>
-              <w:t xml:space="preserve"> </w:t>
-            </w:r>
-            <w:proofErr w:type="spellStart"/>
-            <w:r>
-              <w:rPr>
-                <w:highlight w:val="yellow"/>
-                <w:lang w:val="en-US"/>
-              </w:rPr>
-              <w:t>wishlist</w:t>
-            </w:r>
-            <w:proofErr w:type="spellEnd"/>
-            <w:r>
-              <w:rPr>
-                <w:highlight w:val="yellow"/>
-                <w:lang w:val="en-US"/>
-              </w:rPr>
-              <w:t xml:space="preserve"> pada halaman </w:t>
-            </w:r>
-            <w:proofErr w:type="spellStart"/>
-            <w:r>
-              <w:rPr>
-                <w:highlight w:val="yellow"/>
-                <w:lang w:val="en-US"/>
-              </w:rPr>
-              <w:t>wishlist</w:t>
+              <w:t>sesuai</w:t>
             </w:r>
             <w:proofErr w:type="spellEnd"/>
           </w:p>
@@ -8045,7 +8609,7 @@
                 <w:highlight w:val="yellow"/>
                 <w:lang w:val="en-US"/>
               </w:rPr>
-              <w:t>0/2</w:t>
+              <w:t>0/3</w:t>
             </w:r>
           </w:p>
         </w:tc>
@@ -8062,20 +8626,13 @@
                 <w:lang w:val="en-US"/>
               </w:rPr>
             </w:pPr>
-            <w:r>
-              <w:rPr>
-                <w:highlight w:val="yellow"/>
-                <w:lang w:val="en-US"/>
-              </w:rPr>
-              <w:t xml:space="preserve">Dapat </w:t>
-            </w:r>
             <w:proofErr w:type="spellStart"/>
             <w:r>
               <w:rPr>
                 <w:highlight w:val="yellow"/>
                 <w:lang w:val="en-US"/>
               </w:rPr>
-              <w:t>menampilkan</w:t>
+              <w:t>Dapat</w:t>
             </w:r>
             <w:proofErr w:type="spellEnd"/>
             <w:r>
@@ -8091,7 +8648,88 @@
                 <w:highlight w:val="yellow"/>
                 <w:lang w:val="en-US"/>
               </w:rPr>
-              <w:t>wishlist</w:t>
+              <w:t>menghapus</w:t>
+            </w:r>
+            <w:proofErr w:type="spellEnd"/>
+            <w:r>
+              <w:rPr>
+                <w:highlight w:val="yellow"/>
+                <w:lang w:val="en-US"/>
+              </w:rPr>
+              <w:t xml:space="preserve"> item </w:t>
+            </w:r>
+            <w:proofErr w:type="spellStart"/>
+            <w:r>
+              <w:rPr>
+                <w:highlight w:val="yellow"/>
+                <w:lang w:val="en-US"/>
+              </w:rPr>
+              <w:t>dari</w:t>
+            </w:r>
+            <w:proofErr w:type="spellEnd"/>
+            <w:r>
+              <w:rPr>
+                <w:highlight w:val="yellow"/>
+                <w:lang w:val="en-US"/>
+              </w:rPr>
+              <w:t xml:space="preserve"> cart</w:t>
+            </w:r>
+          </w:p>
+        </w:tc>
+      </w:tr>
+      <w:tr>
+        <w:tc>
+          <w:tcPr>
+            <w:tcW w:w="1615" w:type="dxa"/>
+          </w:tcPr>
+          <w:p>
+            <w:pPr>
+              <w:ind w:left="0" w:hanging="2"/>
+              <w:jc w:val="both"/>
+              <w:rPr>
+                <w:lang w:val="en-US"/>
+              </w:rPr>
+            </w:pPr>
+            <w:r>
+              <w:rPr>
+                <w:lang w:val="en-US"/>
+              </w:rPr>
+              <w:t>0/3</w:t>
+            </w:r>
+          </w:p>
+        </w:tc>
+        <w:tc>
+          <w:tcPr>
+            <w:tcW w:w="8728" w:type="dxa"/>
+          </w:tcPr>
+          <w:p>
+            <w:pPr>
+              <w:ind w:left="0" w:hanging="2"/>
+              <w:jc w:val="both"/>
+              <w:rPr>
+                <w:lang w:val="en-US"/>
+              </w:rPr>
+            </w:pPr>
+            <w:proofErr w:type="spellStart"/>
+            <w:r>
+              <w:rPr>
+                <w:lang w:val="en-US"/>
+              </w:rPr>
+              <w:t>Fungsi</w:t>
+            </w:r>
+            <w:proofErr w:type="spellEnd"/>
+            <w:r>
+              <w:rPr>
+                <w:lang w:val="en-US"/>
+              </w:rPr>
+              <w:t xml:space="preserve"> button order </w:t>
+            </w:r>
+            <w:proofErr w:type="spellStart"/>
+            <w:r>
+              <w:rPr>
+                <w:lang w:val="en-US"/>
+              </w:rPr>
+              <w:t>sesuai</w:t>
             </w:r>
             <w:proofErr w:type="spellEnd"/>
           </w:p>
@@ -8119,7 +8757,7 @@
                 <w:bCs/>
                 <w:lang w:val="en-US"/>
               </w:rPr>
-              <w:t>History</w:t>
+              <w:t>Wishlist</w:t>
             </w:r>
             <w:r>
               <w:rPr>
@@ -8127,7 +8765,7 @@
                 <w:bCs/>
                 <w:lang w:val="en-US"/>
               </w:rPr>
-              <w:t xml:space="preserve"> (Total: 3)</w:t>
+              <w:t xml:space="preserve"> (Total: 8)</w:t>
             </w:r>
           </w:p>
         </w:tc>
@@ -8142,11 +8780,13 @@
               <w:ind w:left="0" w:hanging="2"/>
               <w:jc w:val="both"/>
               <w:rPr>
+                <w:highlight w:val="yellow"/>
                 <w:lang w:val="en-US"/>
               </w:rPr>
             </w:pPr>
             <w:r>
               <w:rPr>
+                <w:highlight w:val="yellow"/>
                 <w:lang w:val="en-US"/>
               </w:rPr>
               <w:t>0/3</w:t>
@@ -8162,18 +8802,245 @@
               <w:ind w:left="0" w:hanging="2"/>
               <w:jc w:val="both"/>
               <w:rPr>
+                <w:highlight w:val="yellow"/>
                 <w:lang w:val="en-US"/>
               </w:rPr>
             </w:pPr>
-            <w:r>
-              <w:rPr>
-                <w:lang w:val="en-US"/>
-              </w:rPr>
-              <w:t xml:space="preserve">Dapat </w:t>
-            </w:r>
             <w:proofErr w:type="spellStart"/>
             <w:r>
               <w:rPr>
+                <w:highlight w:val="yellow"/>
+                <w:lang w:val="en-US"/>
+              </w:rPr>
+              <w:t>Dapat</w:t>
+            </w:r>
+            <w:proofErr w:type="spellEnd"/>
+            <w:r>
+              <w:rPr>
+                <w:highlight w:val="yellow"/>
+                <w:lang w:val="en-US"/>
+              </w:rPr>
+              <w:t xml:space="preserve"> </w:t>
+            </w:r>
+            <w:proofErr w:type="spellStart"/>
+            <w:r>
+              <w:rPr>
+                <w:highlight w:val="yellow"/>
+                <w:lang w:val="en-US"/>
+              </w:rPr>
+              <w:t>menambah</w:t>
+            </w:r>
+            <w:proofErr w:type="spellEnd"/>
+            <w:r>
+              <w:rPr>
+                <w:highlight w:val="yellow"/>
+                <w:lang w:val="en-US"/>
+              </w:rPr>
+              <w:t xml:space="preserve"> </w:t>
+            </w:r>
+            <w:proofErr w:type="spellStart"/>
+            <w:r>
+              <w:rPr>
+                <w:highlight w:val="yellow"/>
+                <w:lang w:val="en-US"/>
+              </w:rPr>
+              <w:t>wishlist</w:t>
+            </w:r>
+            <w:proofErr w:type="spellEnd"/>
+            <w:r>
+              <w:rPr>
+                <w:highlight w:val="yellow"/>
+                <w:lang w:val="en-US"/>
+              </w:rPr>
+              <w:t xml:space="preserve"> pada </w:t>
+            </w:r>
+            <w:proofErr w:type="spellStart"/>
+            <w:r>
+              <w:rPr>
+                <w:highlight w:val="yellow"/>
+                <w:lang w:val="en-US"/>
+              </w:rPr>
+              <w:t>setiap</w:t>
+            </w:r>
+            <w:proofErr w:type="spellEnd"/>
+            <w:r>
+              <w:rPr>
+                <w:highlight w:val="yellow"/>
+                <w:lang w:val="en-US"/>
+              </w:rPr>
+              <w:t xml:space="preserve"> halaman</w:t>
+            </w:r>
+          </w:p>
+        </w:tc>
+      </w:tr>
+      <w:tr>
+        <w:tc>
+          <w:tcPr>
+            <w:tcW w:w="1615" w:type="dxa"/>
+          </w:tcPr>
+          <w:p>
+            <w:pPr>
+              <w:ind w:left="0" w:hanging="2"/>
+              <w:jc w:val="both"/>
+              <w:rPr>
+                <w:highlight w:val="yellow"/>
+                <w:lang w:val="en-US"/>
+              </w:rPr>
+            </w:pPr>
+            <w:r>
+              <w:rPr>
+                <w:highlight w:val="yellow"/>
+                <w:lang w:val="en-US"/>
+              </w:rPr>
+              <w:t>0/3</w:t>
+            </w:r>
+          </w:p>
+        </w:tc>
+        <w:tc>
+          <w:tcPr>
+            <w:tcW w:w="8728" w:type="dxa"/>
+          </w:tcPr>
+          <w:p>
+            <w:pPr>
+              <w:ind w:left="0" w:hanging="2"/>
+              <w:jc w:val="both"/>
+              <w:rPr>
+                <w:highlight w:val="yellow"/>
+                <w:lang w:val="en-US"/>
+              </w:rPr>
+            </w:pPr>
+            <w:proofErr w:type="spellStart"/>
+            <w:r>
+              <w:rPr>
+                <w:highlight w:val="yellow"/>
+                <w:lang w:val="en-US"/>
+              </w:rPr>
+              <w:t>Dapat</w:t>
+            </w:r>
+            <w:proofErr w:type="spellEnd"/>
+            <w:r>
+              <w:rPr>
+                <w:highlight w:val="yellow"/>
+                <w:lang w:val="en-US"/>
+              </w:rPr>
+              <w:t xml:space="preserve"> </w:t>
+            </w:r>
+            <w:proofErr w:type="spellStart"/>
+            <w:r>
+              <w:rPr>
+                <w:highlight w:val="yellow"/>
+                <w:lang w:val="en-US"/>
+              </w:rPr>
+              <w:t>menghapus</w:t>
+            </w:r>
+            <w:proofErr w:type="spellEnd"/>
+            <w:r>
+              <w:rPr>
+                <w:highlight w:val="yellow"/>
+                <w:lang w:val="en-US"/>
+              </w:rPr>
+              <w:t xml:space="preserve"> </w:t>
+            </w:r>
+            <w:proofErr w:type="spellStart"/>
+            <w:r>
+              <w:rPr>
+                <w:highlight w:val="yellow"/>
+                <w:lang w:val="en-US"/>
+              </w:rPr>
+              <w:t>wishlist</w:t>
+            </w:r>
+            <w:proofErr w:type="spellEnd"/>
+            <w:r>
+              <w:rPr>
+                <w:highlight w:val="yellow"/>
+                <w:lang w:val="en-US"/>
+              </w:rPr>
+              <w:t xml:space="preserve"> pada </w:t>
+            </w:r>
+            <w:proofErr w:type="spellStart"/>
+            <w:r>
+              <w:rPr>
+                <w:highlight w:val="yellow"/>
+                <w:lang w:val="en-US"/>
+              </w:rPr>
+              <w:t>halaman</w:t>
+            </w:r>
+            <w:proofErr w:type="spellEnd"/>
+            <w:r>
+              <w:rPr>
+                <w:highlight w:val="yellow"/>
+                <w:lang w:val="en-US"/>
+              </w:rPr>
+              <w:t xml:space="preserve"> </w:t>
+            </w:r>
+            <w:proofErr w:type="spellStart"/>
+            <w:r>
+              <w:rPr>
+                <w:highlight w:val="yellow"/>
+                <w:lang w:val="en-US"/>
+              </w:rPr>
+              <w:t>wishlist</w:t>
+            </w:r>
+            <w:proofErr w:type="spellEnd"/>
+          </w:p>
+        </w:tc>
+      </w:tr>
+      <w:tr>
+        <w:tc>
+          <w:tcPr>
+            <w:tcW w:w="1615" w:type="dxa"/>
+          </w:tcPr>
+          <w:p>
+            <w:pPr>
+              <w:ind w:left="0" w:hanging="2"/>
+              <w:jc w:val="both"/>
+              <w:rPr>
+                <w:highlight w:val="yellow"/>
+                <w:lang w:val="en-US"/>
+              </w:rPr>
+            </w:pPr>
+            <w:r>
+              <w:rPr>
+                <w:highlight w:val="yellow"/>
+                <w:lang w:val="en-US"/>
+              </w:rPr>
+              <w:t>0/2</w:t>
+            </w:r>
+          </w:p>
+        </w:tc>
+        <w:tc>
+          <w:tcPr>
+            <w:tcW w:w="8728" w:type="dxa"/>
+          </w:tcPr>
+          <w:p>
+            <w:pPr>
+              <w:ind w:left="0" w:hanging="2"/>
+              <w:jc w:val="both"/>
+              <w:rPr>
+                <w:highlight w:val="yellow"/>
+                <w:lang w:val="en-US"/>
+              </w:rPr>
+            </w:pPr>
+            <w:proofErr w:type="spellStart"/>
+            <w:r>
+              <w:rPr>
+                <w:highlight w:val="yellow"/>
+                <w:lang w:val="en-US"/>
+              </w:rPr>
+              <w:t>Dapat</w:t>
+            </w:r>
+            <w:proofErr w:type="spellEnd"/>
+            <w:r>
+              <w:rPr>
+                <w:highlight w:val="yellow"/>
+                <w:lang w:val="en-US"/>
+              </w:rPr>
+              <w:t xml:space="preserve"> </w:t>
+            </w:r>
+            <w:proofErr w:type="spellStart"/>
+            <w:r>
+              <w:rPr>
+                <w:highlight w:val="yellow"/>
                 <w:lang w:val="en-US"/>
               </w:rPr>
               <w:t>menampilkan</w:t>
@@ -8181,30 +9048,18 @@
             <w:proofErr w:type="spellEnd"/>
             <w:r>
               <w:rPr>
-                <w:lang w:val="en-US"/>
-              </w:rPr>
-              <w:t xml:space="preserve"> history </w:t>
+                <w:highlight w:val="yellow"/>
+                <w:lang w:val="en-US"/>
+              </w:rPr>
+              <w:t xml:space="preserve"> </w:t>
             </w:r>
             <w:proofErr w:type="spellStart"/>
             <w:r>
               <w:rPr>
-                <w:lang w:val="en-US"/>
-              </w:rPr>
-              <w:t>pembelian</w:t>
-            </w:r>
-            <w:proofErr w:type="spellEnd"/>
-            <w:r>
-              <w:rPr>
-                <w:lang w:val="en-US"/>
-              </w:rPr>
-              <w:t xml:space="preserve"> sesuai dengan </w:t>
-            </w:r>
-            <w:proofErr w:type="spellStart"/>
-            <w:r>
-              <w:rPr>
-                <w:lang w:val="en-US"/>
-              </w:rPr>
-              <w:t>fungsi</w:t>
+                <w:highlight w:val="yellow"/>
+                <w:lang w:val="en-US"/>
+              </w:rPr>
+              <w:t>wishlist</w:t>
             </w:r>
             <w:proofErr w:type="spellEnd"/>
           </w:p>
@@ -8232,7 +9087,7 @@
                 <w:bCs/>
                 <w:lang w:val="en-US"/>
               </w:rPr>
-              <w:t>Lain-Lain</w:t>
+              <w:t>History</w:t>
             </w:r>
             <w:r>
               <w:rPr>
@@ -8240,7 +9095,7 @@
                 <w:bCs/>
                 <w:lang w:val="en-US"/>
               </w:rPr>
-              <w:t xml:space="preserve"> (Total: 4)</w:t>
+              <w:t xml:space="preserve"> (Total: 3)</w:t>
             </w:r>
           </w:p>
         </w:tc>
@@ -8255,16 +9110,14 @@
               <w:ind w:left="0" w:hanging="2"/>
               <w:jc w:val="both"/>
               <w:rPr>
-                <w:highlight w:val="yellow"/>
                 <w:lang w:val="en-US"/>
               </w:rPr>
             </w:pPr>
             <w:r>
               <w:rPr>
-                <w:highlight w:val="yellow"/>
-                <w:lang w:val="en-US"/>
-              </w:rPr>
-              <w:t>0/2</w:t>
+                <w:lang w:val="en-US"/>
+              </w:rPr>
+              <w:t>0/3</w:t>
             </w:r>
           </w:p>
         </w:tc>
@@ -8277,22 +9130,19 @@
               <w:ind w:left="0" w:hanging="2"/>
               <w:jc w:val="both"/>
               <w:rPr>
-                <w:highlight w:val="yellow"/>
                 <w:lang w:val="en-US"/>
               </w:rPr>
             </w:pPr>
             <w:proofErr w:type="spellStart"/>
             <w:r>
               <w:rPr>
-                <w:highlight w:val="yellow"/>
-                <w:lang w:val="en-US"/>
-              </w:rPr>
-              <w:t>Menggunakan</w:t>
+                <w:lang w:val="en-US"/>
+              </w:rPr>
+              <w:t>Dapat</w:t>
             </w:r>
             <w:proofErr w:type="spellEnd"/>
             <w:r>
               <w:rPr>
-                <w:highlight w:val="yellow"/>
                 <w:lang w:val="en-US"/>
               </w:rPr>
               <w:t xml:space="preserve"> </w:t>
@@ -8300,18 +9150,101 @@
             <w:proofErr w:type="spellStart"/>
             <w:r>
               <w:rPr>
-                <w:highlight w:val="yellow"/>
-                <w:lang w:val="en-US"/>
-              </w:rPr>
-              <w:t>konsep</w:t>
+                <w:lang w:val="en-US"/>
+              </w:rPr>
+              <w:t>menampilkan</w:t>
             </w:r>
             <w:proofErr w:type="spellEnd"/>
             <w:r>
               <w:rPr>
-                <w:highlight w:val="yellow"/>
-                <w:lang w:val="en-US"/>
-              </w:rPr>
-              <w:t xml:space="preserve"> Redux</w:t>
+                <w:lang w:val="en-US"/>
+              </w:rPr>
+              <w:t xml:space="preserve"> history </w:t>
+            </w:r>
+            <w:proofErr w:type="spellStart"/>
+            <w:r>
+              <w:rPr>
+                <w:lang w:val="en-US"/>
+              </w:rPr>
+              <w:t>pembelian</w:t>
+            </w:r>
+            <w:proofErr w:type="spellEnd"/>
+            <w:r>
+              <w:rPr>
+                <w:lang w:val="en-US"/>
+              </w:rPr>
+              <w:t xml:space="preserve"> </w:t>
+            </w:r>
+            <w:proofErr w:type="spellStart"/>
+            <w:r>
+              <w:rPr>
+                <w:lang w:val="en-US"/>
+              </w:rPr>
+              <w:t>sesuai</w:t>
+            </w:r>
+            <w:proofErr w:type="spellEnd"/>
+            <w:r>
+              <w:rPr>
+                <w:lang w:val="en-US"/>
+              </w:rPr>
+              <w:t xml:space="preserve"> </w:t>
+            </w:r>
+            <w:proofErr w:type="spellStart"/>
+            <w:r>
+              <w:rPr>
+                <w:lang w:val="en-US"/>
+              </w:rPr>
+              <w:t>dengan</w:t>
+            </w:r>
+            <w:proofErr w:type="spellEnd"/>
+            <w:r>
+              <w:rPr>
+                <w:lang w:val="en-US"/>
+              </w:rPr>
+              <w:t xml:space="preserve"> </w:t>
+            </w:r>
+            <w:proofErr w:type="spellStart"/>
+            <w:r>
+              <w:rPr>
+                <w:lang w:val="en-US"/>
+              </w:rPr>
+              <w:t>fungsi</w:t>
+            </w:r>
+            <w:proofErr w:type="spellEnd"/>
+          </w:p>
+        </w:tc>
+      </w:tr>
+      <w:tr>
+        <w:tc>
+          <w:tcPr>
+            <w:tcW w:w="10343" w:type="dxa"/>
+            <w:gridSpan w:val="2"/>
+          </w:tcPr>
+          <w:p>
+            <w:pPr>
+              <w:ind w:left="0" w:hanging="2"/>
+              <w:jc w:val="both"/>
+              <w:rPr>
+                <w:b/>
+                <w:bCs/>
+                <w:lang w:val="en-US"/>
+              </w:rPr>
+            </w:pPr>
+            <w:r>
+              <w:rPr>
+                <w:b/>
+                <w:bCs/>
+                <w:lang w:val="en-US"/>
+              </w:rPr>
+              <w:t>Lain-Lain</w:t>
+            </w:r>
+            <w:r>
+              <w:rPr>
+                <w:b/>
+                <w:bCs/>
+                <w:lang w:val="en-US"/>
+              </w:rPr>
+              <w:t xml:space="preserve"> (Total: 4)</w:t>
             </w:r>
           </w:p>
         </w:tc>
@@ -8352,6 +9285,77 @@
                 <w:lang w:val="en-US"/>
               </w:rPr>
             </w:pPr>
+            <w:proofErr w:type="spellStart"/>
+            <w:r>
+              <w:rPr>
+                <w:highlight w:val="yellow"/>
+                <w:lang w:val="en-US"/>
+              </w:rPr>
+              <w:t>Menggunakan</w:t>
+            </w:r>
+            <w:proofErr w:type="spellEnd"/>
+            <w:r>
+              <w:rPr>
+                <w:highlight w:val="yellow"/>
+                <w:lang w:val="en-US"/>
+              </w:rPr>
+              <w:t xml:space="preserve"> </w:t>
+            </w:r>
+            <w:proofErr w:type="spellStart"/>
+            <w:r>
+              <w:rPr>
+                <w:highlight w:val="yellow"/>
+                <w:lang w:val="en-US"/>
+              </w:rPr>
+              <w:t>konsep</w:t>
+            </w:r>
+            <w:proofErr w:type="spellEnd"/>
+            <w:r>
+              <w:rPr>
+                <w:highlight w:val="yellow"/>
+                <w:lang w:val="en-US"/>
+              </w:rPr>
+              <w:t xml:space="preserve"> Redux</w:t>
+            </w:r>
+          </w:p>
+        </w:tc>
+      </w:tr>
+      <w:tr>
+        <w:tc>
+          <w:tcPr>
+            <w:tcW w:w="1615" w:type="dxa"/>
+          </w:tcPr>
+          <w:p>
+            <w:pPr>
+              <w:ind w:left="0" w:hanging="2"/>
+              <w:jc w:val="both"/>
+              <w:rPr>
+                <w:highlight w:val="yellow"/>
+                <w:lang w:val="en-US"/>
+              </w:rPr>
+            </w:pPr>
+            <w:r>
+              <w:rPr>
+                <w:highlight w:val="yellow"/>
+                <w:lang w:val="en-US"/>
+              </w:rPr>
+              <w:t>0/2</w:t>
+            </w:r>
+          </w:p>
+        </w:tc>
+        <w:tc>
+          <w:tcPr>
+            <w:tcW w:w="8728" w:type="dxa"/>
+          </w:tcPr>
+          <w:p>
+            <w:pPr>
+              <w:ind w:left="0" w:hanging="2"/>
+              <w:jc w:val="both"/>
+              <w:rPr>
+                <w:highlight w:val="yellow"/>
+                <w:lang w:val="en-US"/>
+              </w:rPr>
+            </w:pPr>
             <w:r>
               <w:rPr>
                 <w:highlight w:val="yellow"/>
@@ -8389,7 +9393,23 @@
                 <w:highlight w:val="yellow"/>
                 <w:lang w:val="en-US"/>
               </w:rPr>
-              <w:t xml:space="preserve">, dan tidak </w:t>
+              <w:t xml:space="preserve">, dan </w:t>
+            </w:r>
+            <w:proofErr w:type="spellStart"/>
+            <w:r>
+              <w:rPr>
+                <w:highlight w:val="yellow"/>
+                <w:lang w:val="en-US"/>
+              </w:rPr>
+              <w:t>tidak</w:t>
+            </w:r>
+            <w:proofErr w:type="spellEnd"/>
+            <w:r>
+              <w:rPr>
+                <w:highlight w:val="yellow"/>
+                <w:lang w:val="en-US"/>
+              </w:rPr>
+              <w:t xml:space="preserve"> </w:t>
             </w:r>
             <w:proofErr w:type="spellStart"/>
             <w:r>
